--- a/基于物联网与大数据分析的畜禽养殖场全区域检测平台 三改.docx
+++ b/基于物联网与大数据分析的畜禽养殖场全区域检测平台 三改.docx
@@ -556,7 +556,7 @@
         <w:ind w:leftChars="0" w:left="0" w:right="200" w:firstLineChars="0" w:firstLine="0"/>
         <w:jc w:val="center"/>
         <w:rPr>
-          <w:rFonts w:ascii="楷体" w:eastAsia="楷体" w:hAnsi="楷体" w:hint="eastAsia"/>
+          <w:rFonts w:ascii="楷体" w:eastAsia="楷体" w:hAnsi="楷体"/>
           <w:b/>
           <w:color w:val="016F35"/>
           <w:sz w:val="52"/>
@@ -873,7 +873,7 @@
         <w:spacing w:line="680" w:lineRule="exact"/>
         <w:ind w:leftChars="200" w:left="400" w:right="200" w:firstLineChars="400" w:firstLine="1767"/>
         <w:rPr>
-          <w:rFonts w:ascii="楷体" w:eastAsia="楷体" w:hAnsi="楷体" w:hint="eastAsia"/>
+          <w:rFonts w:ascii="楷体" w:eastAsia="楷体" w:hAnsi="楷体"/>
           <w:b/>
           <w:color w:val="016F35"/>
           <w:sz w:val="44"/>
@@ -964,7 +964,7 @@
           <w:r>
             <w:fldChar w:fldCharType="separate"/>
           </w:r>
-          <w:hyperlink w:anchor="_Toc13484803" w:history="1">
+          <w:hyperlink w:anchor="_Toc13494064" w:history="1">
             <w:r>
               <w:rPr>
                 <w:rStyle w:val="ac"/>
@@ -1007,7 +1007,7 @@
                 <w:noProof/>
                 <w:webHidden/>
               </w:rPr>
-              <w:instrText xml:space="preserve"> PAGEREF _Toc13484803 \h </w:instrText>
+              <w:instrText xml:space="preserve"> PAGEREF _Toc13494064 \h </w:instrText>
             </w:r>
             <w:r>
               <w:rPr>
@@ -1027,7 +1027,7 @@
                 <w:noProof/>
                 <w:webHidden/>
               </w:rPr>
-              <w:t>7</w:t>
+              <w:t>6</w:t>
             </w:r>
             <w:r>
               <w:rPr>
@@ -1053,7 +1053,7 @@
               <w:szCs w:val="22"/>
             </w:rPr>
           </w:pPr>
-          <w:hyperlink w:anchor="_Toc13484804" w:history="1">
+          <w:hyperlink w:anchor="_Toc13494065" w:history="1">
             <w:r>
               <w:rPr>
                 <w:rStyle w:val="ac"/>
@@ -1096,7 +1096,7 @@
                 <w:noProof/>
                 <w:webHidden/>
               </w:rPr>
-              <w:instrText xml:space="preserve"> PAGEREF _Toc13484804 \h </w:instrText>
+              <w:instrText xml:space="preserve"> PAGEREF _Toc13494065 \h </w:instrText>
             </w:r>
             <w:r>
               <w:rPr>
@@ -1116,7 +1116,7 @@
                 <w:noProof/>
                 <w:webHidden/>
               </w:rPr>
-              <w:t>7</w:t>
+              <w:t>6</w:t>
             </w:r>
             <w:r>
               <w:rPr>
@@ -1142,7 +1142,7 @@
               <w:szCs w:val="22"/>
             </w:rPr>
           </w:pPr>
-          <w:hyperlink w:anchor="_Toc13484805" w:history="1">
+          <w:hyperlink w:anchor="_Toc13494066" w:history="1">
             <w:r>
               <w:rPr>
                 <w:rStyle w:val="ac"/>
@@ -1185,7 +1185,7 @@
                 <w:noProof/>
                 <w:webHidden/>
               </w:rPr>
-              <w:instrText xml:space="preserve"> PAGEREF _Toc13484805 \h </w:instrText>
+              <w:instrText xml:space="preserve"> PAGEREF _Toc13494066 \h </w:instrText>
             </w:r>
             <w:r>
               <w:rPr>
@@ -1205,7 +1205,7 @@
                 <w:noProof/>
                 <w:webHidden/>
               </w:rPr>
-              <w:t>8</w:t>
+              <w:t>7</w:t>
             </w:r>
             <w:r>
               <w:rPr>
@@ -1231,7 +1231,7 @@
               <w:szCs w:val="22"/>
             </w:rPr>
           </w:pPr>
-          <w:hyperlink w:anchor="_Toc13484806" w:history="1">
+          <w:hyperlink w:anchor="_Toc13494067" w:history="1">
             <w:r>
               <w:rPr>
                 <w:rStyle w:val="ac"/>
@@ -1274,7 +1274,7 @@
                 <w:noProof/>
                 <w:webHidden/>
               </w:rPr>
-              <w:instrText xml:space="preserve"> PAGEREF _Toc13484806 \h </w:instrText>
+              <w:instrText xml:space="preserve"> PAGEREF _Toc13494067 \h </w:instrText>
             </w:r>
             <w:r>
               <w:rPr>
@@ -1294,7 +1294,7 @@
                 <w:noProof/>
                 <w:webHidden/>
               </w:rPr>
-              <w:t>10</w:t>
+              <w:t>9</w:t>
             </w:r>
             <w:r>
               <w:rPr>
@@ -1320,7 +1320,7 @@
               <w:szCs w:val="22"/>
             </w:rPr>
           </w:pPr>
-          <w:hyperlink w:anchor="_Toc13484807" w:history="1">
+          <w:hyperlink w:anchor="_Toc13494068" w:history="1">
             <w:r>
               <w:rPr>
                 <w:rStyle w:val="ac"/>
@@ -1363,7 +1363,7 @@
                 <w:noProof/>
                 <w:webHidden/>
               </w:rPr>
-              <w:instrText xml:space="preserve"> PAGEREF _Toc13484807 \h </w:instrText>
+              <w:instrText xml:space="preserve"> PAGEREF _Toc13494068 \h </w:instrText>
             </w:r>
             <w:r>
               <w:rPr>
@@ -1383,7 +1383,7 @@
                 <w:noProof/>
                 <w:webHidden/>
               </w:rPr>
-              <w:t>10</w:t>
+              <w:t>9</w:t>
             </w:r>
             <w:r>
               <w:rPr>
@@ -1409,7 +1409,7 @@
               <w:szCs w:val="22"/>
             </w:rPr>
           </w:pPr>
-          <w:hyperlink w:anchor="_Toc13484808" w:history="1">
+          <w:hyperlink w:anchor="_Toc13494069" w:history="1">
             <w:r>
               <w:rPr>
                 <w:rStyle w:val="ac"/>
@@ -1452,7 +1452,7 @@
                 <w:noProof/>
                 <w:webHidden/>
               </w:rPr>
-              <w:instrText xml:space="preserve"> PAGEREF _Toc13484808 \h </w:instrText>
+              <w:instrText xml:space="preserve"> PAGEREF _Toc13494069 \h </w:instrText>
             </w:r>
             <w:r>
               <w:rPr>
@@ -1472,7 +1472,7 @@
                 <w:noProof/>
                 <w:webHidden/>
               </w:rPr>
-              <w:t>11</w:t>
+              <w:t>10</w:t>
             </w:r>
             <w:r>
               <w:rPr>
@@ -1498,7 +1498,7 @@
               <w:szCs w:val="22"/>
             </w:rPr>
           </w:pPr>
-          <w:hyperlink w:anchor="_Toc13484809" w:history="1">
+          <w:hyperlink w:anchor="_Toc13494070" w:history="1">
             <w:r>
               <w:rPr>
                 <w:rStyle w:val="ac"/>
@@ -1541,7 +1541,7 @@
                 <w:noProof/>
                 <w:webHidden/>
               </w:rPr>
-              <w:instrText xml:space="preserve"> PAGEREF _Toc13484809 \h </w:instrText>
+              <w:instrText xml:space="preserve"> PAGEREF _Toc13494070 \h </w:instrText>
             </w:r>
             <w:r>
               <w:rPr>
@@ -1561,7 +1561,7 @@
                 <w:noProof/>
                 <w:webHidden/>
               </w:rPr>
-              <w:t>12</w:t>
+              <w:t>11</w:t>
             </w:r>
             <w:r>
               <w:rPr>
@@ -1587,7 +1587,7 @@
               <w:szCs w:val="22"/>
             </w:rPr>
           </w:pPr>
-          <w:hyperlink w:anchor="_Toc13484810" w:history="1">
+          <w:hyperlink w:anchor="_Toc13494071" w:history="1">
             <w:r>
               <w:rPr>
                 <w:rStyle w:val="ac"/>
@@ -1630,7 +1630,7 @@
                 <w:noProof/>
                 <w:webHidden/>
               </w:rPr>
-              <w:instrText xml:space="preserve"> PAGEREF _Toc13484810 \h </w:instrText>
+              <w:instrText xml:space="preserve"> PAGEREF _Toc13494071 \h </w:instrText>
             </w:r>
             <w:r>
               <w:rPr>
@@ -1650,7 +1650,7 @@
                 <w:noProof/>
                 <w:webHidden/>
               </w:rPr>
-              <w:t>14</w:t>
+              <w:t>13</w:t>
             </w:r>
             <w:r>
               <w:rPr>
@@ -1676,7 +1676,7 @@
               <w:szCs w:val="22"/>
             </w:rPr>
           </w:pPr>
-          <w:hyperlink w:anchor="_Toc13484811" w:history="1">
+          <w:hyperlink w:anchor="_Toc13494072" w:history="1">
             <w:r>
               <w:rPr>
                 <w:rStyle w:val="ac"/>
@@ -1719,7 +1719,7 @@
                 <w:noProof/>
                 <w:webHidden/>
               </w:rPr>
-              <w:instrText xml:space="preserve"> PAGEREF _Toc13484811 \h </w:instrText>
+              <w:instrText xml:space="preserve"> PAGEREF _Toc13494072 \h </w:instrText>
             </w:r>
             <w:r>
               <w:rPr>
@@ -1739,7 +1739,7 @@
                 <w:noProof/>
                 <w:webHidden/>
               </w:rPr>
-              <w:t>14</w:t>
+              <w:t>13</w:t>
             </w:r>
             <w:r>
               <w:rPr>
@@ -1765,7 +1765,7 @@
               <w:szCs w:val="22"/>
             </w:rPr>
           </w:pPr>
-          <w:hyperlink w:anchor="_Toc13484812" w:history="1">
+          <w:hyperlink w:anchor="_Toc13494073" w:history="1">
             <w:r>
               <w:rPr>
                 <w:rStyle w:val="ac"/>
@@ -1808,7 +1808,7 @@
                 <w:noProof/>
                 <w:webHidden/>
               </w:rPr>
-              <w:instrText xml:space="preserve"> PAGEREF _Toc13484812 \h </w:instrText>
+              <w:instrText xml:space="preserve"> PAGEREF _Toc13494073 \h </w:instrText>
             </w:r>
             <w:r>
               <w:rPr>
@@ -1828,7 +1828,7 @@
                 <w:noProof/>
                 <w:webHidden/>
               </w:rPr>
-              <w:t>15</w:t>
+              <w:t>14</w:t>
             </w:r>
             <w:r>
               <w:rPr>
@@ -1853,7 +1853,7 @@
               <w:szCs w:val="22"/>
             </w:rPr>
           </w:pPr>
-          <w:hyperlink w:anchor="_Toc13484813" w:history="1">
+          <w:hyperlink w:anchor="_Toc13494074" w:history="1">
             <w:r>
               <w:rPr>
                 <w:rStyle w:val="ac"/>
@@ -1896,7 +1896,7 @@
                 <w:noProof/>
                 <w:webHidden/>
               </w:rPr>
-              <w:instrText xml:space="preserve"> PAGEREF _Toc13484813 \h </w:instrText>
+              <w:instrText xml:space="preserve"> PAGEREF _Toc13494074 \h </w:instrText>
             </w:r>
             <w:r>
               <w:rPr>
@@ -1916,7 +1916,7 @@
                 <w:noProof/>
                 <w:webHidden/>
               </w:rPr>
-              <w:t>17</w:t>
+              <w:t>16</w:t>
             </w:r>
             <w:r>
               <w:rPr>
@@ -1942,7 +1942,7 @@
               <w:szCs w:val="22"/>
             </w:rPr>
           </w:pPr>
-          <w:hyperlink w:anchor="_Toc13484816" w:history="1">
+          <w:hyperlink w:anchor="_Toc13494077" w:history="1">
             <w:r>
               <w:rPr>
                 <w:rStyle w:val="ac"/>
@@ -1985,7 +1985,7 @@
                 <w:noProof/>
                 <w:webHidden/>
               </w:rPr>
-              <w:instrText xml:space="preserve"> PAGEREF _Toc13484816 \h </w:instrText>
+              <w:instrText xml:space="preserve"> PAGEREF _Toc13494077 \h </w:instrText>
             </w:r>
             <w:r>
               <w:rPr>
@@ -2005,7 +2005,7 @@
                 <w:noProof/>
                 <w:webHidden/>
               </w:rPr>
-              <w:t>17</w:t>
+              <w:t>16</w:t>
             </w:r>
             <w:r>
               <w:rPr>
@@ -2031,7 +2031,7 @@
               <w:szCs w:val="22"/>
             </w:rPr>
           </w:pPr>
-          <w:hyperlink w:anchor="_Toc13484817" w:history="1">
+          <w:hyperlink w:anchor="_Toc13494078" w:history="1">
             <w:r>
               <w:rPr>
                 <w:rStyle w:val="ac"/>
@@ -2074,7 +2074,7 @@
                 <w:noProof/>
                 <w:webHidden/>
               </w:rPr>
-              <w:instrText xml:space="preserve"> PAGEREF _Toc13484817 \h </w:instrText>
+              <w:instrText xml:space="preserve"> PAGEREF _Toc13494078 \h </w:instrText>
             </w:r>
             <w:r>
               <w:rPr>
@@ -2094,7 +2094,7 @@
                 <w:noProof/>
                 <w:webHidden/>
               </w:rPr>
-              <w:t>19</w:t>
+              <w:t>18</w:t>
             </w:r>
             <w:r>
               <w:rPr>
@@ -2120,7 +2120,7 @@
               <w:szCs w:val="22"/>
             </w:rPr>
           </w:pPr>
-          <w:hyperlink w:anchor="_Toc13484818" w:history="1">
+          <w:hyperlink w:anchor="_Toc13494079" w:history="1">
             <w:r>
               <w:rPr>
                 <w:rStyle w:val="ac"/>
@@ -2163,7 +2163,7 @@
                 <w:noProof/>
                 <w:webHidden/>
               </w:rPr>
-              <w:instrText xml:space="preserve"> PAGEREF _Toc13484818 \h </w:instrText>
+              <w:instrText xml:space="preserve"> PAGEREF _Toc13494079 \h </w:instrText>
             </w:r>
             <w:r>
               <w:rPr>
@@ -2183,7 +2183,7 @@
                 <w:noProof/>
                 <w:webHidden/>
               </w:rPr>
-              <w:t>19</w:t>
+              <w:t>18</w:t>
             </w:r>
             <w:r>
               <w:rPr>
@@ -2209,7 +2209,7 @@
               <w:szCs w:val="22"/>
             </w:rPr>
           </w:pPr>
-          <w:hyperlink w:anchor="_Toc13484819" w:history="1">
+          <w:hyperlink w:anchor="_Toc13494080" w:history="1">
             <w:r>
               <w:rPr>
                 <w:rStyle w:val="ac"/>
@@ -2252,7 +2252,7 @@
                 <w:noProof/>
                 <w:webHidden/>
               </w:rPr>
-              <w:instrText xml:space="preserve"> PAGEREF _Toc13484819 \h </w:instrText>
+              <w:instrText xml:space="preserve"> PAGEREF _Toc13494080 \h </w:instrText>
             </w:r>
             <w:r>
               <w:rPr>
@@ -2272,7 +2272,7 @@
                 <w:noProof/>
                 <w:webHidden/>
               </w:rPr>
-              <w:t>21</w:t>
+              <w:t>20</w:t>
             </w:r>
             <w:r>
               <w:rPr>
@@ -2298,7 +2298,7 @@
               <w:szCs w:val="22"/>
             </w:rPr>
           </w:pPr>
-          <w:hyperlink w:anchor="_Toc13484820" w:history="1">
+          <w:hyperlink w:anchor="_Toc13494081" w:history="1">
             <w:r>
               <w:rPr>
                 <w:rStyle w:val="ac"/>
@@ -2341,7 +2341,7 @@
                 <w:noProof/>
                 <w:webHidden/>
               </w:rPr>
-              <w:instrText xml:space="preserve"> PAGEREF _Toc13484820 \h </w:instrText>
+              <w:instrText xml:space="preserve"> PAGEREF _Toc13494081 \h </w:instrText>
             </w:r>
             <w:r>
               <w:rPr>
@@ -2361,7 +2361,7 @@
                 <w:noProof/>
                 <w:webHidden/>
               </w:rPr>
-              <w:t>24</w:t>
+              <w:t>23</w:t>
             </w:r>
             <w:r>
               <w:rPr>
@@ -2387,7 +2387,7 @@
               <w:szCs w:val="22"/>
             </w:rPr>
           </w:pPr>
-          <w:hyperlink w:anchor="_Toc13484821" w:history="1">
+          <w:hyperlink w:anchor="_Toc13494082" w:history="1">
             <w:r>
               <w:rPr>
                 <w:rStyle w:val="ac"/>
@@ -2430,7 +2430,7 @@
                 <w:noProof/>
                 <w:webHidden/>
               </w:rPr>
-              <w:instrText xml:space="preserve"> PAGEREF _Toc13484821 \h </w:instrText>
+              <w:instrText xml:space="preserve"> PAGEREF _Toc13494082 \h </w:instrText>
             </w:r>
             <w:r>
               <w:rPr>
@@ -2450,7 +2450,7 @@
                 <w:noProof/>
                 <w:webHidden/>
               </w:rPr>
-              <w:t>26</w:t>
+              <w:t>25</w:t>
             </w:r>
             <w:r>
               <w:rPr>
@@ -2476,7 +2476,7 @@
               <w:szCs w:val="22"/>
             </w:rPr>
           </w:pPr>
-          <w:hyperlink w:anchor="_Toc13484822" w:history="1">
+          <w:hyperlink w:anchor="_Toc13494083" w:history="1">
             <w:r>
               <w:rPr>
                 <w:rStyle w:val="ac"/>
@@ -2519,7 +2519,7 @@
                 <w:noProof/>
                 <w:webHidden/>
               </w:rPr>
-              <w:instrText xml:space="preserve"> PAGEREF _Toc13484822 \h </w:instrText>
+              <w:instrText xml:space="preserve"> PAGEREF _Toc13494083 \h </w:instrText>
             </w:r>
             <w:r>
               <w:rPr>
@@ -2539,7 +2539,7 @@
                 <w:noProof/>
                 <w:webHidden/>
               </w:rPr>
-              <w:t>26</w:t>
+              <w:t>25</w:t>
             </w:r>
             <w:r>
               <w:rPr>
@@ -2565,7 +2565,7 @@
               <w:szCs w:val="22"/>
             </w:rPr>
           </w:pPr>
-          <w:hyperlink w:anchor="_Toc13484823" w:history="1">
+          <w:hyperlink w:anchor="_Toc13494084" w:history="1">
             <w:r>
               <w:rPr>
                 <w:rStyle w:val="ac"/>
@@ -2608,7 +2608,7 @@
                 <w:noProof/>
                 <w:webHidden/>
               </w:rPr>
-              <w:instrText xml:space="preserve"> PAGEREF _Toc13484823 \h </w:instrText>
+              <w:instrText xml:space="preserve"> PAGEREF _Toc13494084 \h </w:instrText>
             </w:r>
             <w:r>
               <w:rPr>
@@ -2628,7 +2628,7 @@
                 <w:noProof/>
                 <w:webHidden/>
               </w:rPr>
-              <w:t>28</w:t>
+              <w:t>27</w:t>
             </w:r>
             <w:r>
               <w:rPr>
@@ -2654,7 +2654,7 @@
               <w:szCs w:val="22"/>
             </w:rPr>
           </w:pPr>
-          <w:hyperlink w:anchor="_Toc13484824" w:history="1">
+          <w:hyperlink w:anchor="_Toc13494085" w:history="1">
             <w:r>
               <w:rPr>
                 <w:rStyle w:val="ac"/>
@@ -2697,7 +2697,7 @@
                 <w:noProof/>
                 <w:webHidden/>
               </w:rPr>
-              <w:instrText xml:space="preserve"> PAGEREF _Toc13484824 \h </w:instrText>
+              <w:instrText xml:space="preserve"> PAGEREF _Toc13494085 \h </w:instrText>
             </w:r>
             <w:r>
               <w:rPr>
@@ -2717,7 +2717,7 @@
                 <w:noProof/>
                 <w:webHidden/>
               </w:rPr>
-              <w:t>31</w:t>
+              <w:t>30</w:t>
             </w:r>
             <w:r>
               <w:rPr>
@@ -2743,7 +2743,7 @@
               <w:szCs w:val="22"/>
             </w:rPr>
           </w:pPr>
-          <w:hyperlink w:anchor="_Toc13484825" w:history="1">
+          <w:hyperlink w:anchor="_Toc13494086" w:history="1">
             <w:r>
               <w:rPr>
                 <w:rStyle w:val="ac"/>
@@ -2786,7 +2786,7 @@
                 <w:noProof/>
                 <w:webHidden/>
               </w:rPr>
-              <w:instrText xml:space="preserve"> PAGEREF _Toc13484825 \h </w:instrText>
+              <w:instrText xml:space="preserve"> PAGEREF _Toc13494086 \h </w:instrText>
             </w:r>
             <w:r>
               <w:rPr>
@@ -2806,7 +2806,7 @@
                 <w:noProof/>
                 <w:webHidden/>
               </w:rPr>
-              <w:t>31</w:t>
+              <w:t>30</w:t>
             </w:r>
             <w:r>
               <w:rPr>
@@ -2832,7 +2832,7 @@
               <w:szCs w:val="22"/>
             </w:rPr>
           </w:pPr>
-          <w:hyperlink w:anchor="_Toc13484826" w:history="1">
+          <w:hyperlink w:anchor="_Toc13494087" w:history="1">
             <w:r>
               <w:rPr>
                 <w:rStyle w:val="ac"/>
@@ -2875,7 +2875,7 @@
                 <w:noProof/>
                 <w:webHidden/>
               </w:rPr>
-              <w:instrText xml:space="preserve"> PAGEREF _Toc13484826 \h </w:instrText>
+              <w:instrText xml:space="preserve"> PAGEREF _Toc13494087 \h </w:instrText>
             </w:r>
             <w:r>
               <w:rPr>
@@ -2895,7 +2895,7 @@
                 <w:noProof/>
                 <w:webHidden/>
               </w:rPr>
-              <w:t>31</w:t>
+              <w:t>30</w:t>
             </w:r>
             <w:r>
               <w:rPr>
@@ -2921,7 +2921,7 @@
               <w:szCs w:val="22"/>
             </w:rPr>
           </w:pPr>
-          <w:hyperlink w:anchor="_Toc13484827" w:history="1">
+          <w:hyperlink w:anchor="_Toc13494088" w:history="1">
             <w:r>
               <w:rPr>
                 <w:rStyle w:val="ac"/>
@@ -2964,7 +2964,7 @@
                 <w:noProof/>
                 <w:webHidden/>
               </w:rPr>
-              <w:instrText xml:space="preserve"> PAGEREF _Toc13484827 \h </w:instrText>
+              <w:instrText xml:space="preserve"> PAGEREF _Toc13494088 \h </w:instrText>
             </w:r>
             <w:r>
               <w:rPr>
@@ -2984,7 +2984,7 @@
                 <w:noProof/>
                 <w:webHidden/>
               </w:rPr>
-              <w:t>31</w:t>
+              <w:t>30</w:t>
             </w:r>
             <w:r>
               <w:rPr>
@@ -3009,7 +3009,7 @@
               <w:szCs w:val="22"/>
             </w:rPr>
           </w:pPr>
-          <w:hyperlink w:anchor="_Toc13484828" w:history="1">
+          <w:hyperlink w:anchor="_Toc13494089" w:history="1">
             <w:r>
               <w:rPr>
                 <w:rStyle w:val="ac"/>
@@ -3052,7 +3052,7 @@
                 <w:noProof/>
                 <w:webHidden/>
               </w:rPr>
-              <w:instrText xml:space="preserve"> PAGEREF _Toc13484828 \h </w:instrText>
+              <w:instrText xml:space="preserve"> PAGEREF _Toc13494089 \h </w:instrText>
             </w:r>
             <w:r>
               <w:rPr>
@@ -3072,7 +3072,7 @@
                 <w:noProof/>
                 <w:webHidden/>
               </w:rPr>
-              <w:t>32</w:t>
+              <w:t>31</w:t>
             </w:r>
             <w:r>
               <w:rPr>
@@ -3098,7 +3098,7 @@
               <w:szCs w:val="22"/>
             </w:rPr>
           </w:pPr>
-          <w:hyperlink w:anchor="_Toc13484830" w:history="1">
+          <w:hyperlink w:anchor="_Toc13494091" w:history="1">
             <w:r>
               <w:rPr>
                 <w:rStyle w:val="ac"/>
@@ -3141,7 +3141,7 @@
                 <w:noProof/>
                 <w:webHidden/>
               </w:rPr>
-              <w:instrText xml:space="preserve"> PAGEREF _Toc13484830 \h </w:instrText>
+              <w:instrText xml:space="preserve"> PAGEREF _Toc13494091 \h </w:instrText>
             </w:r>
             <w:r>
               <w:rPr>
@@ -3161,7 +3161,7 @@
                 <w:noProof/>
                 <w:webHidden/>
               </w:rPr>
-              <w:t>32</w:t>
+              <w:t>31</w:t>
             </w:r>
             <w:r>
               <w:rPr>
@@ -3187,7 +3187,7 @@
               <w:szCs w:val="22"/>
             </w:rPr>
           </w:pPr>
-          <w:hyperlink w:anchor="_Toc13484831" w:history="1">
+          <w:hyperlink w:anchor="_Toc13494092" w:history="1">
             <w:r>
               <w:rPr>
                 <w:rStyle w:val="ac"/>
@@ -3230,7 +3230,7 @@
                 <w:noProof/>
                 <w:webHidden/>
               </w:rPr>
-              <w:instrText xml:space="preserve"> PAGEREF _Toc13484831 \h </w:instrText>
+              <w:instrText xml:space="preserve"> PAGEREF _Toc13494092 \h </w:instrText>
             </w:r>
             <w:r>
               <w:rPr>
@@ -3250,7 +3250,7 @@
                 <w:noProof/>
                 <w:webHidden/>
               </w:rPr>
-              <w:t>32</w:t>
+              <w:t>31</w:t>
             </w:r>
             <w:r>
               <w:rPr>
@@ -3276,7 +3276,7 @@
               <w:szCs w:val="22"/>
             </w:rPr>
           </w:pPr>
-          <w:hyperlink w:anchor="_Toc13484832" w:history="1">
+          <w:hyperlink w:anchor="_Toc13494093" w:history="1">
             <w:r>
               <w:rPr>
                 <w:rStyle w:val="ac"/>
@@ -3319,7 +3319,7 @@
                 <w:noProof/>
                 <w:webHidden/>
               </w:rPr>
-              <w:instrText xml:space="preserve"> PAGEREF _Toc13484832 \h </w:instrText>
+              <w:instrText xml:space="preserve"> PAGEREF _Toc13494093 \h </w:instrText>
             </w:r>
             <w:r>
               <w:rPr>
@@ -3339,7 +3339,7 @@
                 <w:noProof/>
                 <w:webHidden/>
               </w:rPr>
-              <w:t>33</w:t>
+              <w:t>32</w:t>
             </w:r>
             <w:r>
               <w:rPr>
@@ -3365,7 +3365,7 @@
               <w:szCs w:val="22"/>
             </w:rPr>
           </w:pPr>
-          <w:hyperlink w:anchor="_Toc13484833" w:history="1">
+          <w:hyperlink w:anchor="_Toc13494094" w:history="1">
             <w:r>
               <w:rPr>
                 <w:rStyle w:val="ac"/>
@@ -3422,7 +3422,7 @@
                 <w:noProof/>
                 <w:webHidden/>
               </w:rPr>
-              <w:instrText xml:space="preserve"> PAGEREF _Toc13484833 \h </w:instrText>
+              <w:instrText xml:space="preserve"> PAGEREF _Toc13494094 \h </w:instrText>
             </w:r>
             <w:r>
               <w:rPr>
@@ -3442,7 +3442,7 @@
                 <w:noProof/>
                 <w:webHidden/>
               </w:rPr>
-              <w:t>34</w:t>
+              <w:t>33</w:t>
             </w:r>
             <w:r>
               <w:rPr>
@@ -3468,7 +3468,7 @@
               <w:szCs w:val="22"/>
             </w:rPr>
           </w:pPr>
-          <w:hyperlink w:anchor="_Toc13484834" w:history="1">
+          <w:hyperlink w:anchor="_Toc13494095" w:history="1">
             <w:r>
               <w:rPr>
                 <w:rStyle w:val="ac"/>
@@ -3525,7 +3525,7 @@
                 <w:noProof/>
                 <w:webHidden/>
               </w:rPr>
-              <w:instrText xml:space="preserve"> PAGEREF _Toc13484834 \h </w:instrText>
+              <w:instrText xml:space="preserve"> PAGEREF _Toc13494095 \h </w:instrText>
             </w:r>
             <w:r>
               <w:rPr>
@@ -3545,7 +3545,7 @@
                 <w:noProof/>
                 <w:webHidden/>
               </w:rPr>
-              <w:t>34</w:t>
+              <w:t>33</w:t>
             </w:r>
             <w:r>
               <w:rPr>
@@ -3571,7 +3571,7 @@
               <w:szCs w:val="22"/>
             </w:rPr>
           </w:pPr>
-          <w:hyperlink w:anchor="_Toc13484835" w:history="1">
+          <w:hyperlink w:anchor="_Toc13494096" w:history="1">
             <w:r>
               <w:rPr>
                 <w:rStyle w:val="ac"/>
@@ -3628,7 +3628,7 @@
                 <w:noProof/>
                 <w:webHidden/>
               </w:rPr>
-              <w:instrText xml:space="preserve"> PAGEREF _Toc13484835 \h </w:instrText>
+              <w:instrText xml:space="preserve"> PAGEREF _Toc13494096 \h </w:instrText>
             </w:r>
             <w:r>
               <w:rPr>
@@ -3648,7 +3648,7 @@
                 <w:noProof/>
                 <w:webHidden/>
               </w:rPr>
-              <w:t>34</w:t>
+              <w:t>33</w:t>
             </w:r>
             <w:r>
               <w:rPr>
@@ -3674,7 +3674,7 @@
               <w:szCs w:val="22"/>
             </w:rPr>
           </w:pPr>
-          <w:hyperlink w:anchor="_Toc13484836" w:history="1">
+          <w:hyperlink w:anchor="_Toc13494097" w:history="1">
             <w:r>
               <w:rPr>
                 <w:rStyle w:val="ac"/>
@@ -3731,7 +3731,7 @@
                 <w:noProof/>
                 <w:webHidden/>
               </w:rPr>
-              <w:instrText xml:space="preserve"> PAGEREF _Toc13484836 \h </w:instrText>
+              <w:instrText xml:space="preserve"> PAGEREF _Toc13494097 \h </w:instrText>
             </w:r>
             <w:r>
               <w:rPr>
@@ -3751,7 +3751,7 @@
                 <w:noProof/>
                 <w:webHidden/>
               </w:rPr>
-              <w:t>35</w:t>
+              <w:t>34</w:t>
             </w:r>
             <w:r>
               <w:rPr>
@@ -3777,7 +3777,7 @@
               <w:szCs w:val="22"/>
             </w:rPr>
           </w:pPr>
-          <w:hyperlink w:anchor="_Toc13484837" w:history="1">
+          <w:hyperlink w:anchor="_Toc13494098" w:history="1">
             <w:r>
               <w:rPr>
                 <w:rStyle w:val="ac"/>
@@ -3834,7 +3834,7 @@
                 <w:noProof/>
                 <w:webHidden/>
               </w:rPr>
-              <w:instrText xml:space="preserve"> PAGEREF _Toc13484837 \h </w:instrText>
+              <w:instrText xml:space="preserve"> PAGEREF _Toc13494098 \h </w:instrText>
             </w:r>
             <w:r>
               <w:rPr>
@@ -3854,7 +3854,7 @@
                 <w:noProof/>
                 <w:webHidden/>
               </w:rPr>
-              <w:t>36</w:t>
+              <w:t>35</w:t>
             </w:r>
             <w:r>
               <w:rPr>
@@ -3880,7 +3880,7 @@
               <w:szCs w:val="22"/>
             </w:rPr>
           </w:pPr>
-          <w:hyperlink w:anchor="_Toc13484838" w:history="1">
+          <w:hyperlink w:anchor="_Toc13494099" w:history="1">
             <w:r>
               <w:rPr>
                 <w:rStyle w:val="ac"/>
@@ -3937,7 +3937,7 @@
                 <w:noProof/>
                 <w:webHidden/>
               </w:rPr>
-              <w:instrText xml:space="preserve"> PAGEREF _Toc13484838 \h </w:instrText>
+              <w:instrText xml:space="preserve"> PAGEREF _Toc13494099 \h </w:instrText>
             </w:r>
             <w:r>
               <w:rPr>
@@ -3957,7 +3957,7 @@
                 <w:noProof/>
                 <w:webHidden/>
               </w:rPr>
-              <w:t>37</w:t>
+              <w:t>36</w:t>
             </w:r>
             <w:r>
               <w:rPr>
@@ -3983,7 +3983,7 @@
               <w:szCs w:val="22"/>
             </w:rPr>
           </w:pPr>
-          <w:hyperlink w:anchor="_Toc13484839" w:history="1">
+          <w:hyperlink w:anchor="_Toc13494100" w:history="1">
             <w:r>
               <w:rPr>
                 <w:rStyle w:val="ac"/>
@@ -4040,7 +4040,7 @@
                 <w:noProof/>
                 <w:webHidden/>
               </w:rPr>
-              <w:instrText xml:space="preserve"> PAGEREF _Toc13484839 \h </w:instrText>
+              <w:instrText xml:space="preserve"> PAGEREF _Toc13494100 \h </w:instrText>
             </w:r>
             <w:r>
               <w:rPr>
@@ -4060,7 +4060,7 @@
                 <w:noProof/>
                 <w:webHidden/>
               </w:rPr>
-              <w:t>37</w:t>
+              <w:t>36</w:t>
             </w:r>
             <w:r>
               <w:rPr>
@@ -4086,7 +4086,7 @@
               <w:szCs w:val="22"/>
             </w:rPr>
           </w:pPr>
-          <w:hyperlink w:anchor="_Toc13484840" w:history="1">
+          <w:hyperlink w:anchor="_Toc13494101" w:history="1">
             <w:r>
               <w:rPr>
                 <w:rStyle w:val="ac"/>
@@ -4143,7 +4143,7 @@
                 <w:noProof/>
                 <w:webHidden/>
               </w:rPr>
-              <w:instrText xml:space="preserve"> PAGEREF _Toc13484840 \h </w:instrText>
+              <w:instrText xml:space="preserve"> PAGEREF _Toc13494101 \h </w:instrText>
             </w:r>
             <w:r>
               <w:rPr>
@@ -4163,7 +4163,7 @@
                 <w:noProof/>
                 <w:webHidden/>
               </w:rPr>
-              <w:t>38</w:t>
+              <w:t>37</w:t>
             </w:r>
             <w:r>
               <w:rPr>
@@ -4189,7 +4189,7 @@
               <w:szCs w:val="22"/>
             </w:rPr>
           </w:pPr>
-          <w:hyperlink w:anchor="_Toc13484841" w:history="1">
+          <w:hyperlink w:anchor="_Toc13494102" w:history="1">
             <w:r>
               <w:rPr>
                 <w:rStyle w:val="ac"/>
@@ -4246,7 +4246,7 @@
                 <w:noProof/>
                 <w:webHidden/>
               </w:rPr>
-              <w:instrText xml:space="preserve"> PAGEREF _Toc13484841 \h </w:instrText>
+              <w:instrText xml:space="preserve"> PAGEREF _Toc13494102 \h </w:instrText>
             </w:r>
             <w:r>
               <w:rPr>
@@ -4266,7 +4266,7 @@
                 <w:noProof/>
                 <w:webHidden/>
               </w:rPr>
-              <w:t>38</w:t>
+              <w:t>37</w:t>
             </w:r>
             <w:r>
               <w:rPr>
@@ -4292,7 +4292,7 @@
               <w:szCs w:val="22"/>
             </w:rPr>
           </w:pPr>
-          <w:hyperlink w:anchor="_Toc13484842" w:history="1">
+          <w:hyperlink w:anchor="_Toc13494103" w:history="1">
             <w:r>
               <w:rPr>
                 <w:rStyle w:val="ac"/>
@@ -4349,7 +4349,7 @@
                 <w:noProof/>
                 <w:webHidden/>
               </w:rPr>
-              <w:instrText xml:space="preserve"> PAGEREF _Toc13484842 \h </w:instrText>
+              <w:instrText xml:space="preserve"> PAGEREF _Toc13494103 \h </w:instrText>
             </w:r>
             <w:r>
               <w:rPr>
@@ -4369,7 +4369,7 @@
                 <w:noProof/>
                 <w:webHidden/>
               </w:rPr>
-              <w:t>38</w:t>
+              <w:t>37</w:t>
             </w:r>
             <w:r>
               <w:rPr>
@@ -4394,7 +4394,7 @@
               <w:szCs w:val="22"/>
             </w:rPr>
           </w:pPr>
-          <w:hyperlink w:anchor="_Toc13484843" w:history="1">
+          <w:hyperlink w:anchor="_Toc13494104" w:history="1">
             <w:r>
               <w:rPr>
                 <w:rStyle w:val="ac"/>
@@ -4437,7 +4437,7 @@
                 <w:noProof/>
                 <w:webHidden/>
               </w:rPr>
-              <w:instrText xml:space="preserve"> PAGEREF _Toc13484843 \h </w:instrText>
+              <w:instrText xml:space="preserve"> PAGEREF _Toc13494104 \h </w:instrText>
             </w:r>
             <w:r>
               <w:rPr>
@@ -4457,7 +4457,7 @@
                 <w:noProof/>
                 <w:webHidden/>
               </w:rPr>
-              <w:t>40</w:t>
+              <w:t>39</w:t>
             </w:r>
             <w:r>
               <w:rPr>
@@ -4483,7 +4483,7 @@
               <w:szCs w:val="22"/>
             </w:rPr>
           </w:pPr>
-          <w:hyperlink w:anchor="_Toc13484845" w:history="1">
+          <w:hyperlink w:anchor="_Toc13494106" w:history="1">
             <w:r>
               <w:rPr>
                 <w:rStyle w:val="ac"/>
@@ -4533,7 +4533,7 @@
                 <w:noProof/>
                 <w:webHidden/>
               </w:rPr>
-              <w:instrText xml:space="preserve"> PAGEREF _Toc13484845 \h </w:instrText>
+              <w:instrText xml:space="preserve"> PAGEREF _Toc13494106 \h </w:instrText>
             </w:r>
             <w:r>
               <w:rPr>
@@ -4553,7 +4553,7 @@
                 <w:noProof/>
                 <w:webHidden/>
               </w:rPr>
-              <w:t>40</w:t>
+              <w:t>39</w:t>
             </w:r>
             <w:r>
               <w:rPr>
@@ -4579,7 +4579,7 @@
               <w:szCs w:val="22"/>
             </w:rPr>
           </w:pPr>
-          <w:hyperlink w:anchor="_Toc13484846" w:history="1">
+          <w:hyperlink w:anchor="_Toc13494107" w:history="1">
             <w:r>
               <w:rPr>
                 <w:rStyle w:val="ac"/>
@@ -4622,7 +4622,7 @@
                 <w:noProof/>
                 <w:webHidden/>
               </w:rPr>
-              <w:instrText xml:space="preserve"> PAGEREF _Toc13484846 \h </w:instrText>
+              <w:instrText xml:space="preserve"> PAGEREF _Toc13494107 \h </w:instrText>
             </w:r>
             <w:r>
               <w:rPr>
@@ -4642,7 +4642,7 @@
                 <w:noProof/>
                 <w:webHidden/>
               </w:rPr>
-              <w:t>40</w:t>
+              <w:t>39</w:t>
             </w:r>
             <w:r>
               <w:rPr>
@@ -4668,7 +4668,7 @@
               <w:szCs w:val="22"/>
             </w:rPr>
           </w:pPr>
-          <w:hyperlink w:anchor="_Toc13484847" w:history="1">
+          <w:hyperlink w:anchor="_Toc13494108" w:history="1">
             <w:r>
               <w:rPr>
                 <w:rStyle w:val="ac"/>
@@ -4711,7 +4711,7 @@
                 <w:noProof/>
                 <w:webHidden/>
               </w:rPr>
-              <w:instrText xml:space="preserve"> PAGEREF _Toc13484847 \h </w:instrText>
+              <w:instrText xml:space="preserve"> PAGEREF _Toc13494108 \h </w:instrText>
             </w:r>
             <w:r>
               <w:rPr>
@@ -4731,7 +4731,7 @@
                 <w:noProof/>
                 <w:webHidden/>
               </w:rPr>
-              <w:t>40</w:t>
+              <w:t>39</w:t>
             </w:r>
             <w:r>
               <w:rPr>
@@ -4757,7 +4757,7 @@
               <w:szCs w:val="22"/>
             </w:rPr>
           </w:pPr>
-          <w:hyperlink w:anchor="_Toc13484848" w:history="1">
+          <w:hyperlink w:anchor="_Toc13494109" w:history="1">
             <w:r>
               <w:rPr>
                 <w:rStyle w:val="ac"/>
@@ -4800,7 +4800,7 @@
                 <w:noProof/>
                 <w:webHidden/>
               </w:rPr>
-              <w:instrText xml:space="preserve"> PAGEREF _Toc13484848 \h </w:instrText>
+              <w:instrText xml:space="preserve"> PAGEREF _Toc13494109 \h </w:instrText>
             </w:r>
             <w:r>
               <w:rPr>
@@ -4820,7 +4820,7 @@
                 <w:noProof/>
                 <w:webHidden/>
               </w:rPr>
-              <w:t>41</w:t>
+              <w:t>40</w:t>
             </w:r>
             <w:r>
               <w:rPr>
@@ -4846,7 +4846,7 @@
               <w:szCs w:val="22"/>
             </w:rPr>
           </w:pPr>
-          <w:hyperlink w:anchor="_Toc13484849" w:history="1">
+          <w:hyperlink w:anchor="_Toc13494110" w:history="1">
             <w:r>
               <w:rPr>
                 <w:rStyle w:val="ac"/>
@@ -4896,7 +4896,7 @@
                 <w:noProof/>
                 <w:webHidden/>
               </w:rPr>
-              <w:instrText xml:space="preserve"> PAGEREF _Toc13484849 \h </w:instrText>
+              <w:instrText xml:space="preserve"> PAGEREF _Toc13494110 \h </w:instrText>
             </w:r>
             <w:r>
               <w:rPr>
@@ -4916,7 +4916,7 @@
                 <w:noProof/>
                 <w:webHidden/>
               </w:rPr>
-              <w:t>43</w:t>
+              <w:t>42</w:t>
             </w:r>
             <w:r>
               <w:rPr>
@@ -4942,7 +4942,7 @@
               <w:szCs w:val="22"/>
             </w:rPr>
           </w:pPr>
-          <w:hyperlink w:anchor="_Toc13484850" w:history="1">
+          <w:hyperlink w:anchor="_Toc13494111" w:history="1">
             <w:r>
               <w:rPr>
                 <w:rStyle w:val="ac"/>
@@ -4985,7 +4985,7 @@
                 <w:noProof/>
                 <w:webHidden/>
               </w:rPr>
-              <w:instrText xml:space="preserve"> PAGEREF _Toc13484850 \h </w:instrText>
+              <w:instrText xml:space="preserve"> PAGEREF _Toc13494111 \h </w:instrText>
             </w:r>
             <w:r>
               <w:rPr>
@@ -5005,7 +5005,7 @@
                 <w:noProof/>
                 <w:webHidden/>
               </w:rPr>
-              <w:t>43</w:t>
+              <w:t>42</w:t>
             </w:r>
             <w:r>
               <w:rPr>
@@ -5031,7 +5031,7 @@
               <w:szCs w:val="22"/>
             </w:rPr>
           </w:pPr>
-          <w:hyperlink w:anchor="_Toc13484851" w:history="1">
+          <w:hyperlink w:anchor="_Toc13494112" w:history="1">
             <w:r>
               <w:rPr>
                 <w:rStyle w:val="ac"/>
@@ -5074,7 +5074,7 @@
                 <w:noProof/>
                 <w:webHidden/>
               </w:rPr>
-              <w:instrText xml:space="preserve"> PAGEREF _Toc13484851 \h </w:instrText>
+              <w:instrText xml:space="preserve"> PAGEREF _Toc13494112 \h </w:instrText>
             </w:r>
             <w:r>
               <w:rPr>
@@ -5094,7 +5094,7 @@
                 <w:noProof/>
                 <w:webHidden/>
               </w:rPr>
-              <w:t>43</w:t>
+              <w:t>42</w:t>
             </w:r>
             <w:r>
               <w:rPr>
@@ -5120,7 +5120,7 @@
               <w:szCs w:val="22"/>
             </w:rPr>
           </w:pPr>
-          <w:hyperlink w:anchor="_Toc13484852" w:history="1">
+          <w:hyperlink w:anchor="_Toc13494113" w:history="1">
             <w:r>
               <w:rPr>
                 <w:rStyle w:val="ac"/>
@@ -5163,7 +5163,7 @@
                 <w:noProof/>
                 <w:webHidden/>
               </w:rPr>
-              <w:instrText xml:space="preserve"> PAGEREF _Toc13484852 \h </w:instrText>
+              <w:instrText xml:space="preserve"> PAGEREF _Toc13494113 \h </w:instrText>
             </w:r>
             <w:r>
               <w:rPr>
@@ -5183,7 +5183,7 @@
                 <w:noProof/>
                 <w:webHidden/>
               </w:rPr>
-              <w:t>43</w:t>
+              <w:t>42</w:t>
             </w:r>
             <w:r>
               <w:rPr>
@@ -5208,7 +5208,7 @@
               <w:szCs w:val="22"/>
             </w:rPr>
           </w:pPr>
-          <w:hyperlink w:anchor="_Toc13484853" w:history="1">
+          <w:hyperlink w:anchor="_Toc13494114" w:history="1">
             <w:r>
               <w:rPr>
                 <w:rStyle w:val="ac"/>
@@ -5251,7 +5251,7 @@
                 <w:noProof/>
                 <w:webHidden/>
               </w:rPr>
-              <w:instrText xml:space="preserve"> PAGEREF _Toc13484853 \h </w:instrText>
+              <w:instrText xml:space="preserve"> PAGEREF _Toc13494114 \h </w:instrText>
             </w:r>
             <w:r>
               <w:rPr>
@@ -5271,7 +5271,7 @@
                 <w:noProof/>
                 <w:webHidden/>
               </w:rPr>
-              <w:t>45</w:t>
+              <w:t>44</w:t>
             </w:r>
             <w:r>
               <w:rPr>
@@ -5297,7 +5297,7 @@
               <w:szCs w:val="22"/>
             </w:rPr>
           </w:pPr>
-          <w:hyperlink w:anchor="_Toc13484855" w:history="1">
+          <w:hyperlink w:anchor="_Toc13494116" w:history="1">
             <w:r>
               <w:rPr>
                 <w:rStyle w:val="ac"/>
@@ -5340,7 +5340,7 @@
                 <w:noProof/>
                 <w:webHidden/>
               </w:rPr>
-              <w:instrText xml:space="preserve"> PAGEREF _Toc13484855 \h </w:instrText>
+              <w:instrText xml:space="preserve"> PAGEREF _Toc13494116 \h </w:instrText>
             </w:r>
             <w:r>
               <w:rPr>
@@ -5360,7 +5360,7 @@
                 <w:noProof/>
                 <w:webHidden/>
               </w:rPr>
-              <w:t>45</w:t>
+              <w:t>44</w:t>
             </w:r>
             <w:r>
               <w:rPr>
@@ -5386,7 +5386,7 @@
               <w:szCs w:val="22"/>
             </w:rPr>
           </w:pPr>
-          <w:hyperlink w:anchor="_Toc13484856" w:history="1">
+          <w:hyperlink w:anchor="_Toc13494117" w:history="1">
             <w:r>
               <w:rPr>
                 <w:rStyle w:val="ac"/>
@@ -5429,7 +5429,7 @@
                 <w:noProof/>
                 <w:webHidden/>
               </w:rPr>
-              <w:instrText xml:space="preserve"> PAGEREF _Toc13484856 \h </w:instrText>
+              <w:instrText xml:space="preserve"> PAGEREF _Toc13494117 \h </w:instrText>
             </w:r>
             <w:r>
               <w:rPr>
@@ -5449,7 +5449,7 @@
                 <w:noProof/>
                 <w:webHidden/>
               </w:rPr>
-              <w:t>46</w:t>
+              <w:t>45</w:t>
             </w:r>
             <w:r>
               <w:rPr>
@@ -5475,7 +5475,7 @@
               <w:szCs w:val="22"/>
             </w:rPr>
           </w:pPr>
-          <w:hyperlink w:anchor="_Toc13484857" w:history="1">
+          <w:hyperlink w:anchor="_Toc13494118" w:history="1">
             <w:r>
               <w:rPr>
                 <w:rStyle w:val="ac"/>
@@ -5518,7 +5518,7 @@
                 <w:noProof/>
                 <w:webHidden/>
               </w:rPr>
-              <w:instrText xml:space="preserve"> PAGEREF _Toc13484857 \h </w:instrText>
+              <w:instrText xml:space="preserve"> PAGEREF _Toc13494118 \h </w:instrText>
             </w:r>
             <w:r>
               <w:rPr>
@@ -5538,7 +5538,7 @@
                 <w:noProof/>
                 <w:webHidden/>
               </w:rPr>
-              <w:t>46</w:t>
+              <w:t>45</w:t>
             </w:r>
             <w:r>
               <w:rPr>
@@ -5564,7 +5564,7 @@
               <w:szCs w:val="22"/>
             </w:rPr>
           </w:pPr>
-          <w:hyperlink w:anchor="_Toc13484858" w:history="1">
+          <w:hyperlink w:anchor="_Toc13494119" w:history="1">
             <w:r>
               <w:rPr>
                 <w:rStyle w:val="ac"/>
@@ -5607,7 +5607,7 @@
                 <w:noProof/>
                 <w:webHidden/>
               </w:rPr>
-              <w:instrText xml:space="preserve"> PAGEREF _Toc13484858 \h </w:instrText>
+              <w:instrText xml:space="preserve"> PAGEREF _Toc13494119 \h </w:instrText>
             </w:r>
             <w:r>
               <w:rPr>
@@ -5627,7 +5627,7 @@
                 <w:noProof/>
                 <w:webHidden/>
               </w:rPr>
-              <w:t>46</w:t>
+              <w:t>45</w:t>
             </w:r>
             <w:r>
               <w:rPr>
@@ -5653,7 +5653,7 @@
               <w:szCs w:val="22"/>
             </w:rPr>
           </w:pPr>
-          <w:hyperlink w:anchor="_Toc13484859" w:history="1">
+          <w:hyperlink w:anchor="_Toc13494120" w:history="1">
             <w:r>
               <w:rPr>
                 <w:rStyle w:val="ac"/>
@@ -5696,7 +5696,7 @@
                 <w:noProof/>
                 <w:webHidden/>
               </w:rPr>
-              <w:instrText xml:space="preserve"> PAGEREF _Toc13484859 \h </w:instrText>
+              <w:instrText xml:space="preserve"> PAGEREF _Toc13494120 \h </w:instrText>
             </w:r>
             <w:r>
               <w:rPr>
@@ -5716,7 +5716,7 @@
                 <w:noProof/>
                 <w:webHidden/>
               </w:rPr>
-              <w:t>47</w:t>
+              <w:t>46</w:t>
             </w:r>
             <w:r>
               <w:rPr>
@@ -5741,7 +5741,7 @@
               <w:szCs w:val="22"/>
             </w:rPr>
           </w:pPr>
-          <w:hyperlink w:anchor="_Toc13484860" w:history="1">
+          <w:hyperlink w:anchor="_Toc13494121" w:history="1">
             <w:r>
               <w:rPr>
                 <w:rStyle w:val="ac"/>
@@ -5784,7 +5784,7 @@
                 <w:noProof/>
                 <w:webHidden/>
               </w:rPr>
-              <w:instrText xml:space="preserve"> PAGEREF _Toc13484860 \h </w:instrText>
+              <w:instrText xml:space="preserve"> PAGEREF _Toc13494121 \h </w:instrText>
             </w:r>
             <w:r>
               <w:rPr>
@@ -5804,7 +5804,7 @@
                 <w:noProof/>
                 <w:webHidden/>
               </w:rPr>
-              <w:t>48</w:t>
+              <w:t>47</w:t>
             </w:r>
             <w:r>
               <w:rPr>
@@ -5830,7 +5830,7 @@
               <w:szCs w:val="22"/>
             </w:rPr>
           </w:pPr>
-          <w:hyperlink w:anchor="_Toc13484862" w:history="1">
+          <w:hyperlink w:anchor="_Toc13494123" w:history="1">
             <w:r>
               <w:rPr>
                 <w:rStyle w:val="ac"/>
@@ -5873,7 +5873,7 @@
                 <w:noProof/>
                 <w:webHidden/>
               </w:rPr>
-              <w:instrText xml:space="preserve"> PAGEREF _Toc13484862 \h </w:instrText>
+              <w:instrText xml:space="preserve"> PAGEREF _Toc13494123 \h </w:instrText>
             </w:r>
             <w:r>
               <w:rPr>
@@ -5893,7 +5893,7 @@
                 <w:noProof/>
                 <w:webHidden/>
               </w:rPr>
-              <w:t>48</w:t>
+              <w:t>47</w:t>
             </w:r>
             <w:r>
               <w:rPr>
@@ -5919,7 +5919,7 @@
               <w:szCs w:val="22"/>
             </w:rPr>
           </w:pPr>
-          <w:hyperlink w:anchor="_Toc13484863" w:history="1">
+          <w:hyperlink w:anchor="_Toc13494124" w:history="1">
             <w:r>
               <w:rPr>
                 <w:rStyle w:val="ac"/>
@@ -5962,7 +5962,7 @@
                 <w:noProof/>
                 <w:webHidden/>
               </w:rPr>
-              <w:instrText xml:space="preserve"> PAGEREF _Toc13484863 \h </w:instrText>
+              <w:instrText xml:space="preserve"> PAGEREF _Toc13494124 \h </w:instrText>
             </w:r>
             <w:r>
               <w:rPr>
@@ -5982,7 +5982,7 @@
                 <w:noProof/>
                 <w:webHidden/>
               </w:rPr>
-              <w:t>48</w:t>
+              <w:t>47</w:t>
             </w:r>
             <w:r>
               <w:rPr>
@@ -6008,7 +6008,7 @@
               <w:szCs w:val="22"/>
             </w:rPr>
           </w:pPr>
-          <w:hyperlink w:anchor="_Toc13484864" w:history="1">
+          <w:hyperlink w:anchor="_Toc13494125" w:history="1">
             <w:r>
               <w:rPr>
                 <w:rStyle w:val="ac"/>
@@ -6051,7 +6051,7 @@
                 <w:noProof/>
                 <w:webHidden/>
               </w:rPr>
-              <w:instrText xml:space="preserve"> PAGEREF _Toc13484864 \h </w:instrText>
+              <w:instrText xml:space="preserve"> PAGEREF _Toc13494125 \h </w:instrText>
             </w:r>
             <w:r>
               <w:rPr>
@@ -6071,7 +6071,7 @@
                 <w:noProof/>
                 <w:webHidden/>
               </w:rPr>
-              <w:t>48</w:t>
+              <w:t>47</w:t>
             </w:r>
             <w:r>
               <w:rPr>
@@ -6097,7 +6097,7 @@
               <w:szCs w:val="22"/>
             </w:rPr>
           </w:pPr>
-          <w:hyperlink w:anchor="_Toc13484865" w:history="1">
+          <w:hyperlink w:anchor="_Toc13494126" w:history="1">
             <w:r>
               <w:rPr>
                 <w:rStyle w:val="ac"/>
@@ -6140,7 +6140,7 @@
                 <w:noProof/>
                 <w:webHidden/>
               </w:rPr>
-              <w:instrText xml:space="preserve"> PAGEREF _Toc13484865 \h </w:instrText>
+              <w:instrText xml:space="preserve"> PAGEREF _Toc13494126 \h </w:instrText>
             </w:r>
             <w:r>
               <w:rPr>
@@ -6160,7 +6160,7 @@
                 <w:noProof/>
                 <w:webHidden/>
               </w:rPr>
-              <w:t>49</w:t>
+              <w:t>48</w:t>
             </w:r>
             <w:r>
               <w:rPr>
@@ -6186,7 +6186,7 @@
               <w:szCs w:val="22"/>
             </w:rPr>
           </w:pPr>
-          <w:hyperlink w:anchor="_Toc13484866" w:history="1">
+          <w:hyperlink w:anchor="_Toc13494127" w:history="1">
             <w:r>
               <w:rPr>
                 <w:rStyle w:val="ac"/>
@@ -6229,7 +6229,7 @@
                 <w:noProof/>
                 <w:webHidden/>
               </w:rPr>
-              <w:instrText xml:space="preserve"> PAGEREF _Toc13484866 \h </w:instrText>
+              <w:instrText xml:space="preserve"> PAGEREF _Toc13494127 \h </w:instrText>
             </w:r>
             <w:r>
               <w:rPr>
@@ -6249,7 +6249,7 @@
                 <w:noProof/>
                 <w:webHidden/>
               </w:rPr>
-              <w:t>49</w:t>
+              <w:t>48</w:t>
             </w:r>
             <w:r>
               <w:rPr>
@@ -6275,7 +6275,7 @@
               <w:szCs w:val="22"/>
             </w:rPr>
           </w:pPr>
-          <w:hyperlink w:anchor="_Toc13484867" w:history="1">
+          <w:hyperlink w:anchor="_Toc13494128" w:history="1">
             <w:r>
               <w:rPr>
                 <w:rStyle w:val="ac"/>
@@ -6318,7 +6318,7 @@
                 <w:noProof/>
                 <w:webHidden/>
               </w:rPr>
-              <w:instrText xml:space="preserve"> PAGEREF _Toc13484867 \h </w:instrText>
+              <w:instrText xml:space="preserve"> PAGEREF _Toc13494128 \h </w:instrText>
             </w:r>
             <w:r>
               <w:rPr>
@@ -6338,7 +6338,7 @@
                 <w:noProof/>
                 <w:webHidden/>
               </w:rPr>
-              <w:t>49</w:t>
+              <w:t>48</w:t>
             </w:r>
             <w:r>
               <w:rPr>
@@ -6363,7 +6363,7 @@
               <w:szCs w:val="22"/>
             </w:rPr>
           </w:pPr>
-          <w:hyperlink w:anchor="_Toc13484868" w:history="1">
+          <w:hyperlink w:anchor="_Toc13494129" w:history="1">
             <w:r>
               <w:rPr>
                 <w:rStyle w:val="ac"/>
@@ -6406,7 +6406,7 @@
                 <w:noProof/>
                 <w:webHidden/>
               </w:rPr>
-              <w:instrText xml:space="preserve"> PAGEREF _Toc13484868 \h </w:instrText>
+              <w:instrText xml:space="preserve"> PAGEREF _Toc13494129 \h </w:instrText>
             </w:r>
             <w:r>
               <w:rPr>
@@ -6426,7 +6426,7 @@
                 <w:noProof/>
                 <w:webHidden/>
               </w:rPr>
-              <w:t>50</w:t>
+              <w:t>49</w:t>
             </w:r>
             <w:r>
               <w:rPr>
@@ -6452,7 +6452,7 @@
               <w:szCs w:val="22"/>
             </w:rPr>
           </w:pPr>
-          <w:hyperlink w:anchor="_Toc13484870" w:history="1">
+          <w:hyperlink w:anchor="_Toc13494131" w:history="1">
             <w:r>
               <w:rPr>
                 <w:rStyle w:val="ac"/>
@@ -6495,7 +6495,7 @@
                 <w:noProof/>
                 <w:webHidden/>
               </w:rPr>
-              <w:instrText xml:space="preserve"> PAGEREF _Toc13484870 \h </w:instrText>
+              <w:instrText xml:space="preserve"> PAGEREF _Toc13494131 \h </w:instrText>
             </w:r>
             <w:r>
               <w:rPr>
@@ -6515,7 +6515,7 @@
                 <w:noProof/>
                 <w:webHidden/>
               </w:rPr>
-              <w:t>50</w:t>
+              <w:t>49</w:t>
             </w:r>
             <w:r>
               <w:rPr>
@@ -6541,7 +6541,7 @@
               <w:szCs w:val="22"/>
             </w:rPr>
           </w:pPr>
-          <w:hyperlink w:anchor="_Toc13484871" w:history="1">
+          <w:hyperlink w:anchor="_Toc13494132" w:history="1">
             <w:r>
               <w:rPr>
                 <w:rStyle w:val="ac"/>
@@ -6563,6 +6563,184 @@
                 <w:rStyle w:val="ac"/>
                 <w:noProof/>
               </w:rPr>
+              <w:t>团队战略</w:t>
+            </w:r>
+            <w:r>
+              <w:rPr>
+                <w:noProof/>
+                <w:webHidden/>
+              </w:rPr>
+              <w:tab/>
+            </w:r>
+            <w:r>
+              <w:rPr>
+                <w:noProof/>
+                <w:webHidden/>
+              </w:rPr>
+              <w:fldChar w:fldCharType="begin"/>
+            </w:r>
+            <w:r>
+              <w:rPr>
+                <w:noProof/>
+                <w:webHidden/>
+              </w:rPr>
+              <w:instrText xml:space="preserve"> PAGEREF _Toc13494132 \h </w:instrText>
+            </w:r>
+            <w:r>
+              <w:rPr>
+                <w:noProof/>
+                <w:webHidden/>
+              </w:rPr>
+            </w:r>
+            <w:r>
+              <w:rPr>
+                <w:noProof/>
+                <w:webHidden/>
+              </w:rPr>
+              <w:fldChar w:fldCharType="separate"/>
+            </w:r>
+            <w:r>
+              <w:rPr>
+                <w:noProof/>
+                <w:webHidden/>
+              </w:rPr>
+              <w:t>50</w:t>
+            </w:r>
+            <w:r>
+              <w:rPr>
+                <w:noProof/>
+                <w:webHidden/>
+              </w:rPr>
+              <w:fldChar w:fldCharType="end"/>
+            </w:r>
+          </w:hyperlink>
+        </w:p>
+        <w:p>
+          <w:pPr>
+            <w:pStyle w:val="TOC2"/>
+            <w:tabs>
+              <w:tab w:val="left" w:pos="1050"/>
+              <w:tab w:val="right" w:leader="dot" w:pos="8296"/>
+            </w:tabs>
+            <w:ind w:left="400"/>
+            <w:rPr>
+              <w:noProof/>
+              <w:kern w:val="2"/>
+              <w:sz w:val="21"/>
+              <w:szCs w:val="22"/>
+            </w:rPr>
+          </w:pPr>
+          <w:hyperlink w:anchor="_Toc13494133" w:history="1">
+            <w:r>
+              <w:rPr>
+                <w:rStyle w:val="ac"/>
+                <w:noProof/>
+              </w:rPr>
+              <w:t>7.3</w:t>
+            </w:r>
+            <w:r>
+              <w:rPr>
+                <w:noProof/>
+                <w:kern w:val="2"/>
+                <w:sz w:val="21"/>
+                <w:szCs w:val="22"/>
+              </w:rPr>
+              <w:tab/>
+            </w:r>
+            <w:r>
+              <w:rPr>
+                <w:rStyle w:val="ac"/>
+                <w:noProof/>
+              </w:rPr>
+              <w:t>团队成员</w:t>
+            </w:r>
+            <w:r>
+              <w:rPr>
+                <w:noProof/>
+                <w:webHidden/>
+              </w:rPr>
+              <w:tab/>
+            </w:r>
+            <w:r>
+              <w:rPr>
+                <w:noProof/>
+                <w:webHidden/>
+              </w:rPr>
+              <w:fldChar w:fldCharType="begin"/>
+            </w:r>
+            <w:r>
+              <w:rPr>
+                <w:noProof/>
+                <w:webHidden/>
+              </w:rPr>
+              <w:instrText xml:space="preserve"> PAGEREF _Toc13494133 \h </w:instrText>
+            </w:r>
+            <w:r>
+              <w:rPr>
+                <w:noProof/>
+                <w:webHidden/>
+              </w:rPr>
+            </w:r>
+            <w:r>
+              <w:rPr>
+                <w:noProof/>
+                <w:webHidden/>
+              </w:rPr>
+              <w:fldChar w:fldCharType="separate"/>
+            </w:r>
+            <w:r>
+              <w:rPr>
+                <w:noProof/>
+                <w:webHidden/>
+              </w:rPr>
+              <w:t>52</w:t>
+            </w:r>
+            <w:r>
+              <w:rPr>
+                <w:noProof/>
+                <w:webHidden/>
+              </w:rPr>
+              <w:fldChar w:fldCharType="end"/>
+            </w:r>
+          </w:hyperlink>
+        </w:p>
+        <w:p>
+          <w:pPr>
+            <w:pStyle w:val="TOC2"/>
+            <w:tabs>
+              <w:tab w:val="left" w:pos="1050"/>
+              <w:tab w:val="right" w:leader="dot" w:pos="8296"/>
+            </w:tabs>
+            <w:ind w:left="400"/>
+            <w:rPr>
+              <w:noProof/>
+              <w:kern w:val="2"/>
+              <w:sz w:val="21"/>
+              <w:szCs w:val="22"/>
+            </w:rPr>
+          </w:pPr>
+          <w:hyperlink w:anchor="_Toc13494134" w:history="1">
+            <w:r>
+              <w:rPr>
+                <w:rStyle w:val="ac"/>
+                <w:noProof/>
+              </w:rPr>
+              <w:t>7.4</w:t>
+            </w:r>
+            <w:r>
+              <w:rPr>
+                <w:noProof/>
+                <w:kern w:val="2"/>
+                <w:sz w:val="21"/>
+                <w:szCs w:val="22"/>
+              </w:rPr>
+              <w:tab/>
+            </w:r>
+            <w:r>
+              <w:rPr>
+                <w:rStyle w:val="ac"/>
+                <w:noProof/>
+              </w:rPr>
               <w:t>组织构成</w:t>
             </w:r>
             <w:r>
@@ -6584,7 +6762,7 @@
                 <w:noProof/>
                 <w:webHidden/>
               </w:rPr>
-              <w:instrText xml:space="preserve"> PAGEREF _Toc13484871 \h </w:instrText>
+              <w:instrText xml:space="preserve"> PAGEREF _Toc13494134 \h </w:instrText>
             </w:r>
             <w:r>
               <w:rPr>
@@ -6604,7 +6782,7 @@
                 <w:noProof/>
                 <w:webHidden/>
               </w:rPr>
-              <w:t>51</w:t>
+              <w:t>54</w:t>
             </w:r>
             <w:r>
               <w:rPr>
@@ -6628,7 +6806,7 @@
               <w:szCs w:val="22"/>
             </w:rPr>
           </w:pPr>
-          <w:hyperlink w:anchor="_Toc13484872" w:history="1">
+          <w:hyperlink w:anchor="_Toc13494135" w:history="1">
             <w:r>
               <w:rPr>
                 <w:rStyle w:val="ac"/>
@@ -6655,7 +6833,7 @@
                 <w:noProof/>
                 <w:webHidden/>
               </w:rPr>
-              <w:instrText xml:space="preserve"> PAGEREF _Toc13484872 \h </w:instrText>
+              <w:instrText xml:space="preserve"> PAGEREF _Toc13494135 \h </w:instrText>
             </w:r>
             <w:r>
               <w:rPr>
@@ -6675,7 +6853,7 @@
                 <w:noProof/>
                 <w:webHidden/>
               </w:rPr>
-              <w:t>52</w:t>
+              <w:t>55</w:t>
             </w:r>
             <w:r>
               <w:rPr>
@@ -6707,7 +6885,7 @@
       <w:pPr>
         <w:pStyle w:val="x"/>
       </w:pPr>
-      <w:bookmarkStart w:id="0" w:name="_Toc13484803"/>
+      <w:bookmarkStart w:id="0" w:name="_Toc13494064"/>
       <w:r>
         <w:rPr>
           <w:rFonts w:hint="eastAsia"/>
@@ -6721,7 +6899,7 @@
       <w:pPr>
         <w:pStyle w:val="xx0"/>
       </w:pPr>
-      <w:bookmarkStart w:id="1" w:name="_Toc13484804"/>
+      <w:bookmarkStart w:id="1" w:name="_Toc13494065"/>
       <w:r>
         <w:t>项目背景</w:t>
       </w:r>
@@ -6903,7 +7081,7 @@
       <w:pPr>
         <w:pStyle w:val="xx"/>
       </w:pPr>
-      <w:bookmarkStart w:id="2" w:name="_Toc13484805"/>
+      <w:bookmarkStart w:id="2" w:name="_Toc13494066"/>
       <w:r>
         <w:rPr>
           <w:rFonts w:hint="eastAsia"/>
@@ -7664,7 +7842,7 @@
       <w:pPr>
         <w:pStyle w:val="xx"/>
       </w:pPr>
-      <w:bookmarkStart w:id="3" w:name="_Toc13484806"/>
+      <w:bookmarkStart w:id="3" w:name="_Toc13494067"/>
       <w:r>
         <w:rPr>
           <w:rFonts w:hint="eastAsia"/>
@@ -7682,7 +7860,7 @@
           <w:szCs w:val="21"/>
         </w:rPr>
       </w:pPr>
-      <w:bookmarkStart w:id="4" w:name="_Toc13484807"/>
+      <w:bookmarkStart w:id="4" w:name="_Toc13494068"/>
       <w:r>
         <w:rPr>
           <w:szCs w:val="21"/>
@@ -7882,7 +8060,7 @@
         <w:rPr>
           <w:rFonts w:hint="eastAsia"/>
         </w:rPr>
-        <w:t>,</w:t>
+        <w:t>，</w:t>
       </w:r>
       <w:r>
         <w:rPr>
@@ -7918,7 +8096,7 @@
         <w:rPr>
           <w:rFonts w:hint="eastAsia"/>
         </w:rPr>
-        <w:t>,</w:t>
+        <w:t>，</w:t>
       </w:r>
       <w:r>
         <w:rPr>
@@ -7930,7 +8108,7 @@
         <w:rPr>
           <w:rFonts w:hint="eastAsia"/>
         </w:rPr>
-        <w:t>,</w:t>
+        <w:t>，</w:t>
       </w:r>
       <w:r>
         <w:rPr>
@@ -7954,7 +8132,7 @@
         <w:rPr>
           <w:rFonts w:hint="eastAsia"/>
         </w:rPr>
-        <w:t>,</w:t>
+        <w:t>，</w:t>
       </w:r>
       <w:r>
         <w:rPr>
@@ -7978,7 +8156,7 @@
         <w:rPr>
           <w:rFonts w:hint="eastAsia"/>
         </w:rPr>
-        <w:t>,</w:t>
+        <w:t>，</w:t>
       </w:r>
       <w:r>
         <w:rPr>
@@ -8002,7 +8180,7 @@
         <w:rPr>
           <w:rFonts w:hint="eastAsia"/>
         </w:rPr>
-        <w:t>,</w:t>
+        <w:t>，</w:t>
       </w:r>
       <w:r>
         <w:rPr>
@@ -8101,7 +8279,7 @@
         <w:rPr>
           <w:rFonts w:hint="eastAsia"/>
         </w:rPr>
-        <w:t>,</w:t>
+        <w:t>，</w:t>
       </w:r>
       <w:r>
         <w:rPr>
@@ -8125,7 +8303,7 @@
         <w:rPr>
           <w:rFonts w:hint="eastAsia"/>
         </w:rPr>
-        <w:t>,</w:t>
+        <w:t>，</w:t>
       </w:r>
       <w:r>
         <w:rPr>
@@ -8312,7 +8490,7 @@
           <w:szCs w:val="21"/>
         </w:rPr>
       </w:pPr>
-      <w:bookmarkStart w:id="5" w:name="_Toc13484808"/>
+      <w:bookmarkStart w:id="5" w:name="_Toc13494069"/>
       <w:r>
         <w:rPr>
           <w:szCs w:val="21"/>
@@ -8437,7 +8615,7 @@
       <w:pPr>
         <w:pStyle w:val="xx"/>
       </w:pPr>
-      <w:bookmarkStart w:id="6" w:name="_Toc13484809"/>
+      <w:bookmarkStart w:id="6" w:name="_Toc13494070"/>
       <w:r>
         <w:rPr>
           <w:rFonts w:hint="eastAsia"/>
@@ -8987,7 +9165,7 @@
       <w:pPr>
         <w:pStyle w:val="xx"/>
       </w:pPr>
-      <w:bookmarkStart w:id="7" w:name="_Toc13484810"/>
+      <w:bookmarkStart w:id="7" w:name="_Toc13494071"/>
       <w:r>
         <w:rPr>
           <w:rFonts w:hint="eastAsia"/>
@@ -9011,7 +9189,7 @@
           <w:szCs w:val="21"/>
         </w:rPr>
       </w:pPr>
-      <w:bookmarkStart w:id="8" w:name="_Toc13484811"/>
+      <w:bookmarkStart w:id="8" w:name="_Toc13494072"/>
       <w:r>
         <w:rPr>
           <w:rFonts w:hint="eastAsia"/>
@@ -9386,7 +9564,7 @@
           <w:szCs w:val="21"/>
         </w:rPr>
       </w:pPr>
-      <w:bookmarkStart w:id="9" w:name="_Toc13484812"/>
+      <w:bookmarkStart w:id="9" w:name="_Toc13494073"/>
       <w:r>
         <w:rPr>
           <w:rFonts w:hint="eastAsia"/>
@@ -9643,7 +9821,7 @@
       <w:pPr>
         <w:pStyle w:val="1"/>
       </w:pPr>
-      <w:bookmarkStart w:id="11" w:name="_Toc13484813"/>
+      <w:bookmarkStart w:id="11" w:name="_Toc13494074"/>
       <w:r>
         <w:rPr>
           <w:rFonts w:hint="eastAsia"/>
@@ -9680,12 +9858,14 @@
       <w:bookmarkStart w:id="15" w:name="_Toc11534922"/>
       <w:bookmarkStart w:id="16" w:name="_Toc13484744"/>
       <w:bookmarkStart w:id="17" w:name="_Toc13484814"/>
+      <w:bookmarkStart w:id="18" w:name="_Toc13494075"/>
       <w:bookmarkEnd w:id="12"/>
       <w:bookmarkEnd w:id="13"/>
       <w:bookmarkEnd w:id="14"/>
       <w:bookmarkEnd w:id="15"/>
       <w:bookmarkEnd w:id="16"/>
       <w:bookmarkEnd w:id="17"/>
+      <w:bookmarkEnd w:id="18"/>
     </w:p>
     <w:p>
       <w:pPr>
@@ -9708,18 +9888,20 @@
           <w:szCs w:val="32"/>
         </w:rPr>
       </w:pPr>
-      <w:bookmarkStart w:id="18" w:name="_Toc11466619"/>
-      <w:bookmarkStart w:id="19" w:name="_Toc11468719"/>
-      <w:bookmarkStart w:id="20" w:name="_Toc11526065"/>
-      <w:bookmarkStart w:id="21" w:name="_Toc11534923"/>
-      <w:bookmarkStart w:id="22" w:name="_Toc13484745"/>
-      <w:bookmarkStart w:id="23" w:name="_Toc13484815"/>
-      <w:bookmarkEnd w:id="18"/>
+      <w:bookmarkStart w:id="19" w:name="_Toc11466619"/>
+      <w:bookmarkStart w:id="20" w:name="_Toc11468719"/>
+      <w:bookmarkStart w:id="21" w:name="_Toc11526065"/>
+      <w:bookmarkStart w:id="22" w:name="_Toc11534923"/>
+      <w:bookmarkStart w:id="23" w:name="_Toc13484745"/>
+      <w:bookmarkStart w:id="24" w:name="_Toc13484815"/>
+      <w:bookmarkStart w:id="25" w:name="_Toc13494076"/>
       <w:bookmarkEnd w:id="19"/>
       <w:bookmarkEnd w:id="20"/>
       <w:bookmarkEnd w:id="21"/>
       <w:bookmarkEnd w:id="22"/>
       <w:bookmarkEnd w:id="23"/>
+      <w:bookmarkEnd w:id="24"/>
+      <w:bookmarkEnd w:id="25"/>
     </w:p>
     <w:p>
       <w:pPr>
@@ -9729,14 +9911,14 @@
           <w:numId w:val="4"/>
         </w:numPr>
       </w:pPr>
-      <w:bookmarkStart w:id="24" w:name="_Toc13484816"/>
+      <w:bookmarkStart w:id="26" w:name="_Toc13494077"/>
       <w:r>
         <w:rPr>
           <w:rFonts w:hint="eastAsia"/>
         </w:rPr>
         <w:t>产品目录</w:t>
       </w:r>
-      <w:bookmarkEnd w:id="24"/>
+      <w:bookmarkEnd w:id="26"/>
     </w:p>
     <w:p>
       <w:pPr>
@@ -10984,7 +11166,7 @@
       <w:pPr>
         <w:pStyle w:val="xx"/>
       </w:pPr>
-      <w:bookmarkStart w:id="25" w:name="_Toc13484817"/>
+      <w:bookmarkStart w:id="27" w:name="_Toc13494078"/>
       <w:r>
         <w:rPr>
           <w:rFonts w:hint="eastAsia"/>
@@ -10998,7 +11180,7 @@
         </w:rPr>
         <w:t>设计</w:t>
       </w:r>
-      <w:bookmarkEnd w:id="25"/>
+      <w:bookmarkEnd w:id="27"/>
     </w:p>
     <w:p>
       <w:pPr>
@@ -11008,14 +11190,14 @@
           <w:szCs w:val="21"/>
         </w:rPr>
       </w:pPr>
-      <w:bookmarkStart w:id="26" w:name="_Toc13484818"/>
+      <w:bookmarkStart w:id="28" w:name="_Toc13494079"/>
       <w:r>
         <w:rPr>
           <w:szCs w:val="21"/>
         </w:rPr>
         <w:t>机械结构设计</w:t>
       </w:r>
-      <w:bookmarkEnd w:id="26"/>
+      <w:bookmarkEnd w:id="28"/>
     </w:p>
     <w:p>
       <w:pPr>
@@ -11173,14 +11355,125 @@
         <w:rPr>
           <w:rStyle w:val="my1"/>
         </w:rPr>
+        <w:t>折叠伸缩杆可以改变传感器的高度，从而可以测量不同高度的环境信</w:t>
+      </w:r>
+      <w:r>
+        <w:rPr>
+          <w:rStyle w:val="my1"/>
+        </w:rPr>
+        <w:t>息，其由两个步进电机与齿轮齿条组成，两个步进电机分别在</w:t>
+      </w:r>
+      <w:r>
+        <w:rPr>
+          <w:rStyle w:val="my1"/>
+          <w:rFonts w:hint="eastAsia"/>
+        </w:rPr>
+        <w:t>移动</w:t>
+      </w:r>
+      <w:r>
+        <w:rPr>
+          <w:rStyle w:val="my1"/>
+        </w:rPr>
+        <w:t>平台以及伸缩杆上面，通过计步方式精确控制伸缩高度和折叠角度。</w:t>
+      </w:r>
+      <w:r>
+        <w:rPr>
+          <w:rStyle w:val="my1"/>
+        </w:rPr>
+        <w:t>移动</w:t>
+      </w:r>
+      <w:r>
+        <w:rPr>
+          <w:rStyle w:val="my1"/>
+        </w:rPr>
+        <w:t>平台上的步进电机可以控制伸缩杆在水平与竖直之间的运动，伸缩部分由伸缩杆上的齿轮齿条控制，可以改变伸缩杆的长度，伸缩杆长度在</w:t>
+      </w:r>
+      <w:r>
+        <w:rPr>
+          <w:rStyle w:val="my1"/>
+        </w:rPr>
+        <w:t>280mm</w:t>
+      </w:r>
+      <w:r>
+        <w:rPr>
+          <w:rStyle w:val="my1"/>
+        </w:rPr>
+        <w:t>。当伸缩杆完全收缩时，折叠部分可以控制传感器可以在距地</w:t>
+      </w:r>
+      <w:r>
+        <w:rPr>
+          <w:rStyle w:val="my1"/>
+        </w:rPr>
+        <w:t>240mm</w:t>
+      </w:r>
+      <w:r>
+        <w:rPr>
+          <w:rStyle w:val="my1"/>
+        </w:rPr>
+        <w:t>到</w:t>
+      </w:r>
+      <w:r>
+        <w:rPr>
+          <w:rStyle w:val="my1"/>
+        </w:rPr>
+        <w:t>520mm</w:t>
+      </w:r>
+      <w:r>
+        <w:rPr>
+          <w:rStyle w:val="my1"/>
+        </w:rPr>
+        <w:t>之间运动，伸缩杆竖直时传感器可以在距地</w:t>
+      </w:r>
+      <w:r>
+        <w:rPr>
+          <w:rStyle w:val="my1"/>
+        </w:rPr>
+        <w:t>520mm</w:t>
+      </w:r>
+      <w:r>
+        <w:rPr>
+          <w:rStyle w:val="my1"/>
+        </w:rPr>
+        <w:t>到</w:t>
+      </w:r>
+      <w:r>
+        <w:rPr>
+          <w:rStyle w:val="my1"/>
+        </w:rPr>
+        <w:t>800mm</w:t>
+      </w:r>
+      <w:r>
+        <w:rPr>
+          <w:rStyle w:val="my1"/>
+        </w:rPr>
+        <w:t>之间运动。</w:t>
+      </w:r>
+      <w:r>
+        <w:rPr>
+          <w:rStyle w:val="my1"/>
+          <w:rFonts w:hint="eastAsia"/>
+        </w:rPr>
+        <w:t xml:space="preserve">  </w:t>
+      </w:r>
+    </w:p>
+    <w:p>
+      <w:pPr>
+        <w:pStyle w:val="ad"/>
+        <w:ind w:firstLine="422"/>
+      </w:pPr>
+      <w:r>
+        <w:rPr>
+          <w:rStyle w:val="my1"/>
+        </w:rPr>
+        <w:lastRenderedPageBreak/>
         <w:drawing>
-          <wp:anchor distT="0" distB="0" distL="114300" distR="114300" simplePos="0" relativeHeight="251668480" behindDoc="0" locked="0" layoutInCell="1" allowOverlap="1" wp14:anchorId="74F6409B" wp14:editId="26196130">
+          <wp:anchor distT="0" distB="0" distL="114300" distR="114300" simplePos="0" relativeHeight="251686912" behindDoc="0" locked="0" layoutInCell="1" allowOverlap="1" wp14:anchorId="1F4C86A5" wp14:editId="61D0ADCD">
             <wp:simplePos x="0" y="0"/>
-            <wp:positionH relativeFrom="column">
-              <wp:posOffset>1134745</wp:posOffset>
+            <wp:positionH relativeFrom="margin">
+              <wp:align>center</wp:align>
             </wp:positionH>
             <wp:positionV relativeFrom="paragraph">
-              <wp:posOffset>1802130</wp:posOffset>
+              <wp:posOffset>0</wp:posOffset>
             </wp:positionV>
             <wp:extent cx="3019425" cy="2530475"/>
             <wp:effectExtent l="0" t="0" r="0" b="0"/>
@@ -11232,123 +11525,6 @@
           </wp:anchor>
         </w:drawing>
       </w:r>
-      <w:r>
-        <w:rPr>
-          <w:rStyle w:val="my1"/>
-        </w:rPr>
-        <w:t>折叠伸缩杆可以改变传感器的高度，从而可以测量不同高度的环境信</w:t>
-      </w:r>
-      <w:r>
-        <w:rPr>
-          <w:rStyle w:val="my1"/>
-        </w:rPr>
-        <w:t>息，其由两个步进电机与齿轮齿条组成，两个步进电机分别在</w:t>
-      </w:r>
-      <w:r>
-        <w:rPr>
-          <w:rStyle w:val="my1"/>
-          <w:rFonts w:hint="eastAsia"/>
-        </w:rPr>
-        <w:t>移动</w:t>
-      </w:r>
-      <w:r>
-        <w:rPr>
-          <w:rStyle w:val="my1"/>
-        </w:rPr>
-        <w:t>平台以及伸缩杆上面，通过计步方式精确控制伸缩高度和折叠角度。</w:t>
-      </w:r>
-      <w:r>
-        <w:rPr>
-          <w:rStyle w:val="my1"/>
-        </w:rPr>
-        <w:t>移动</w:t>
-      </w:r>
-      <w:r>
-        <w:rPr>
-          <w:rStyle w:val="my1"/>
-        </w:rPr>
-        <w:t>平台上的步进电机可以控制伸缩杆在水平与竖直之间的运动，伸缩部分由伸缩杆上的齿轮齿条控制，可以改变伸缩杆的长度，伸缩杆长度在</w:t>
-      </w:r>
-      <w:r>
-        <w:rPr>
-          <w:rStyle w:val="my1"/>
-        </w:rPr>
-        <w:t>280mm</w:t>
-      </w:r>
-      <w:r>
-        <w:rPr>
-          <w:rStyle w:val="my1"/>
-        </w:rPr>
-        <w:t>。当伸缩杆完全收缩</w:t>
-      </w:r>
-      <w:r>
-        <w:rPr>
-          <w:rStyle w:val="my1"/>
-        </w:rPr>
-        <w:lastRenderedPageBreak/>
-        <w:t>时，折叠部分可以控制传感器可以在距地</w:t>
-      </w:r>
-      <w:r>
-        <w:rPr>
-          <w:rStyle w:val="my1"/>
-        </w:rPr>
-        <w:t>240mm</w:t>
-      </w:r>
-      <w:r>
-        <w:rPr>
-          <w:rStyle w:val="my1"/>
-        </w:rPr>
-        <w:t>到</w:t>
-      </w:r>
-      <w:r>
-        <w:rPr>
-          <w:rStyle w:val="my1"/>
-        </w:rPr>
-        <w:t>520mm</w:t>
-      </w:r>
-      <w:r>
-        <w:rPr>
-          <w:rStyle w:val="my1"/>
-        </w:rPr>
-        <w:t>之间运动，伸缩杆竖直时传感器可以在距地</w:t>
-      </w:r>
-      <w:r>
-        <w:rPr>
-          <w:rStyle w:val="my1"/>
-        </w:rPr>
-        <w:t>520mm</w:t>
-      </w:r>
-      <w:r>
-        <w:rPr>
-          <w:rStyle w:val="my1"/>
-        </w:rPr>
-        <w:t>到</w:t>
-      </w:r>
-      <w:r>
-        <w:rPr>
-          <w:rStyle w:val="my1"/>
-        </w:rPr>
-        <w:t>800mm</w:t>
-      </w:r>
-      <w:r>
-        <w:rPr>
-          <w:rStyle w:val="my1"/>
-        </w:rPr>
-        <w:t>之间运动。</w:t>
-      </w:r>
-      <w:r>
-        <w:rPr>
-          <w:rStyle w:val="my1"/>
-          <w:rFonts w:hint="eastAsia"/>
-        </w:rPr>
-        <w:t xml:space="preserve">  </w:t>
-      </w:r>
-    </w:p>
-    <w:p>
-      <w:pPr>
-        <w:pStyle w:val="ad"/>
-        <w:ind w:firstLine="422"/>
-      </w:pPr>
       <w:r>
         <w:rPr>
           <w:rFonts w:hint="eastAsia"/>
@@ -11460,15 +11636,15 @@
         </w:rPr>
         <w:lastRenderedPageBreak/>
         <w:drawing>
-          <wp:anchor distT="0" distB="0" distL="114300" distR="114300" simplePos="0" relativeHeight="251674624" behindDoc="0" locked="0" layoutInCell="1" allowOverlap="1" wp14:anchorId="2DE07D84" wp14:editId="183BFE35">
+          <wp:anchor distT="0" distB="0" distL="114300" distR="114300" simplePos="0" relativeHeight="251674624" behindDoc="0" locked="0" layoutInCell="1" allowOverlap="1" wp14:anchorId="2DE07D84" wp14:editId="6A5D6302">
             <wp:simplePos x="0" y="0"/>
-            <wp:positionH relativeFrom="column">
-              <wp:posOffset>1581150</wp:posOffset>
+            <wp:positionH relativeFrom="margin">
+              <wp:align>center</wp:align>
             </wp:positionH>
             <wp:positionV relativeFrom="paragraph">
-              <wp:posOffset>627380</wp:posOffset>
+              <wp:posOffset>566420</wp:posOffset>
             </wp:positionV>
-            <wp:extent cx="2239645" cy="3234690"/>
+            <wp:extent cx="2479701" cy="3581400"/>
             <wp:effectExtent l="0" t="0" r="0" b="0"/>
             <wp:wrapTopAndBottom/>
             <wp:docPr id="24" name="图片 24"/>
@@ -11496,7 +11672,7 @@
                   <pic:spPr bwMode="auto">
                     <a:xfrm>
                       <a:off x="0" y="0"/>
-                      <a:ext cx="2239645" cy="3234690"/>
+                      <a:ext cx="2479701" cy="3581400"/>
                     </a:xfrm>
                     <a:prstGeom prst="rect">
                       <a:avLst/>
@@ -11547,38 +11723,17 @@
         <w:ind w:firstLine="422"/>
       </w:pPr>
       <w:r>
-        <w:rPr>
-          <w:rFonts w:hint="eastAsia"/>
-        </w:rPr>
-        <w:t>图</w:t>
-      </w:r>
-      <w:r>
-        <w:rPr>
-          <w:rFonts w:hint="eastAsia"/>
-        </w:rPr>
-        <w:t>2-</w:t>
-      </w:r>
-      <w:r>
-        <w:t>4 移动平台示意图</w:t>
-      </w:r>
-    </w:p>
-    <w:p>
-      <w:pPr>
-        <w:pStyle w:val="ad"/>
-        <w:jc w:val="both"/>
-      </w:pPr>
-      <w:r>
         <w:drawing>
-          <wp:anchor distT="0" distB="0" distL="114300" distR="114300" simplePos="0" relativeHeight="251669504" behindDoc="0" locked="0" layoutInCell="1" allowOverlap="1" wp14:anchorId="5093F525" wp14:editId="573067A1">
+          <wp:anchor distT="0" distB="0" distL="114300" distR="114300" simplePos="0" relativeHeight="251669504" behindDoc="0" locked="0" layoutInCell="1" allowOverlap="1" wp14:anchorId="5093F525" wp14:editId="2AE9D981">
             <wp:simplePos x="0" y="0"/>
-            <wp:positionH relativeFrom="column">
-              <wp:posOffset>736479</wp:posOffset>
+            <wp:positionH relativeFrom="margin">
+              <wp:align>center</wp:align>
             </wp:positionH>
             <wp:positionV relativeFrom="paragraph">
-              <wp:posOffset>0</wp:posOffset>
+              <wp:posOffset>3950970</wp:posOffset>
             </wp:positionV>
-            <wp:extent cx="3651250" cy="2741295"/>
-            <wp:effectExtent l="0" t="0" r="6350" b="1905"/>
+            <wp:extent cx="4323080" cy="3246120"/>
+            <wp:effectExtent l="0" t="0" r="1270" b="0"/>
             <wp:wrapTopAndBottom/>
             <wp:docPr id="17" name="图片 17" descr="C:\Users\HPZ\Desktop\IMG_20181105_193815.jpg"/>
             <wp:cNvGraphicFramePr>
@@ -11609,7 +11764,7 @@
                   <pic:spPr bwMode="auto">
                     <a:xfrm>
                       <a:off x="0" y="0"/>
-                      <a:ext cx="3651250" cy="2741295"/>
+                      <a:ext cx="4323080" cy="3246120"/>
                     </a:xfrm>
                     <a:prstGeom prst="rect">
                       <a:avLst/>
@@ -11631,6 +11786,30 @@
           </wp:anchor>
         </w:drawing>
       </w:r>
+      <w:r>
+        <w:rPr>
+          <w:rFonts w:hint="eastAsia"/>
+        </w:rPr>
+        <w:t>图</w:t>
+      </w:r>
+      <w:r>
+        <w:rPr>
+          <w:rFonts w:hint="eastAsia"/>
+        </w:rPr>
+        <w:t>2-</w:t>
+      </w:r>
+      <w:r>
+        <w:t>4 移动平台示意图</w:t>
+      </w:r>
+    </w:p>
+    <w:p>
+      <w:pPr>
+        <w:pStyle w:val="ad"/>
+        <w:jc w:val="both"/>
+        <w:rPr>
+          <w:rFonts w:hint="eastAsia"/>
+        </w:rPr>
+      </w:pPr>
     </w:p>
     <w:p>
       <w:pPr>
@@ -11661,11 +11840,12 @@
           <w:szCs w:val="21"/>
         </w:rPr>
       </w:pPr>
-      <w:bookmarkStart w:id="27" w:name="_Toc13484819"/>
+      <w:bookmarkStart w:id="29" w:name="_Toc13494080"/>
       <w:r>
         <w:rPr>
           <w:szCs w:val="21"/>
         </w:rPr>
+        <w:lastRenderedPageBreak/>
         <w:t>传感器</w:t>
       </w:r>
       <w:r>
@@ -11689,14 +11869,13 @@
         </w:rPr>
         <w:t>设计</w:t>
       </w:r>
-      <w:bookmarkEnd w:id="27"/>
+      <w:bookmarkEnd w:id="29"/>
     </w:p>
     <w:p>
       <w:pPr>
         <w:pStyle w:val="my0"/>
       </w:pPr>
       <w:r>
-        <w:lastRenderedPageBreak/>
         <w:t>为了对</w:t>
       </w:r>
       <w:r>
@@ -11906,11 +12085,11 @@
       <w:r>
         <w:t>，而自带的滤波效果很好，因此直接使用传感器滤波后的数据，数据单位是</w:t>
       </w:r>
-      <w:bookmarkStart w:id="28" w:name="_Hlk523477099"/>
+      <w:bookmarkStart w:id="30" w:name="_Hlk523477099"/>
       <w:r>
         <w:t>ppm</w:t>
       </w:r>
-      <w:bookmarkEnd w:id="28"/>
+      <w:bookmarkEnd w:id="30"/>
       <w:r>
         <w:t>。</w:t>
       </w:r>
@@ -12932,11 +13111,11 @@
         <w:pStyle w:val="xxx"/>
         <w:ind w:firstLine="540"/>
       </w:pPr>
-      <w:bookmarkStart w:id="29" w:name="_Toc13484820"/>
+      <w:bookmarkStart w:id="31" w:name="_Toc13494081"/>
       <w:r>
         <w:t>定位系统</w:t>
       </w:r>
-      <w:bookmarkEnd w:id="29"/>
+      <w:bookmarkEnd w:id="31"/>
     </w:p>
     <w:p>
       <w:pPr>
@@ -13839,13 +14018,49 @@
         <w:t>设基站坐标为</w:t>
       </w:r>
       <w:r>
-        <w:t>(xa, ya), (xb, yb), (xc, yc)</w:t>
+        <w:t>(xa</w:t>
+      </w:r>
+      <w:r>
+        <w:t>，</w:t>
+      </w:r>
+      <w:r>
+        <w:t xml:space="preserve"> ya)</w:t>
+      </w:r>
+      <w:r>
+        <w:t>，</w:t>
+      </w:r>
+      <w:r>
+        <w:t xml:space="preserve"> (xb</w:t>
+      </w:r>
+      <w:r>
+        <w:t>，</w:t>
+      </w:r>
+      <w:r>
+        <w:t xml:space="preserve"> yb)</w:t>
+      </w:r>
+      <w:r>
+        <w:t>，</w:t>
+      </w:r>
+      <w:r>
+        <w:t xml:space="preserve"> (xc</w:t>
+      </w:r>
+      <w:r>
+        <w:t>，</w:t>
+      </w:r>
+      <w:r>
+        <w:t xml:space="preserve"> yc)</w:t>
       </w:r>
       <w:r>
         <w:t>，目标坐标</w:t>
       </w:r>
       <w:r>
-        <w:t>(x, y)</w:t>
+        <w:t>(x</w:t>
+      </w:r>
+      <w:r>
+        <w:t>，</w:t>
+      </w:r>
+      <w:r>
+        <w:t xml:space="preserve"> y)</w:t>
       </w:r>
     </w:p>
     <w:p>
@@ -13959,7 +14174,13 @@
         <w:t>设两条公共弦方程为</w:t>
       </w:r>
       <w:r>
-        <w:t>A1x+B1y+C1=0, A2x+B2y+C2=0</w:t>
+        <w:t>A1x+B1y+C1=0</w:t>
+      </w:r>
+      <w:r>
+        <w:t>，</w:t>
+      </w:r>
+      <w:r>
+        <w:t xml:space="preserve"> A2x+B2y+C2=0</w:t>
       </w:r>
     </w:p>
     <w:p>
@@ -14012,10 +14233,10 @@
             <v:path o:extrusionok="f" gradientshapeok="t" o:connecttype="rect"/>
             <o:lock v:ext="edit" aspectratio="t"/>
           </v:shapetype>
-          <v:shape id="_x0000_i1025" type="#_x0000_t75" style="width:232.5pt;height:79.5pt" o:ole="">
+          <v:shape id="_x0000_i1030" type="#_x0000_t75" style="width:232.5pt;height:79.5pt" o:ole="">
             <v:imagedata r:id="rId18" o:title=""/>
           </v:shape>
-          <o:OLEObject Type="Embed" ProgID="Equation.DSMT4" ShapeID="_x0000_i1025" DrawAspect="Content" ObjectID="_1624103086" r:id="rId19"/>
+          <o:OLEObject Type="Embed" ProgID="Equation.DSMT4" ShapeID="_x0000_i1030" DrawAspect="Content" ObjectID="_1624107318" r:id="rId19"/>
         </w:object>
       </w:r>
     </w:p>
@@ -14027,14 +14248,14 @@
           <w:szCs w:val="21"/>
         </w:rPr>
       </w:pPr>
-      <w:bookmarkStart w:id="30" w:name="_Toc13484821"/>
+      <w:bookmarkStart w:id="32" w:name="_Toc13494082"/>
       <w:r>
         <w:rPr>
           <w:szCs w:val="21"/>
         </w:rPr>
         <w:t>运动控制系统</w:t>
       </w:r>
-      <w:bookmarkEnd w:id="30"/>
+      <w:bookmarkEnd w:id="32"/>
     </w:p>
     <w:p>
       <w:pPr>
@@ -14159,21 +14380,18 @@
           <w:szCs w:val="21"/>
         </w:rPr>
       </w:pPr>
-      <w:bookmarkStart w:id="31" w:name="_Toc13484822"/>
+      <w:bookmarkStart w:id="33" w:name="_Toc13494083"/>
       <w:r>
         <w:rPr>
           <w:szCs w:val="21"/>
         </w:rPr>
         <w:t>网络通讯</w:t>
       </w:r>
-      <w:bookmarkEnd w:id="31"/>
+      <w:bookmarkEnd w:id="33"/>
     </w:p>
     <w:p>
       <w:pPr>
         <w:pStyle w:val="my0"/>
-        <w:rPr>
-          <w:rFonts w:hint="eastAsia"/>
-        </w:rPr>
       </w:pPr>
       <w:r>
         <w:t>主要功能包括控制</w:t>
@@ -14375,20 +14593,17 @@
     <w:p>
       <w:pPr>
         <w:pStyle w:val="ad"/>
-        <w:rPr>
-          <w:rFonts w:hint="eastAsia"/>
-        </w:rPr>
       </w:pPr>
       <w:r>
         <w:lastRenderedPageBreak/>
         <w:drawing>
-          <wp:anchor distT="0" distB="0" distL="114300" distR="114300" simplePos="0" relativeHeight="251670528" behindDoc="0" locked="0" layoutInCell="1" allowOverlap="1" wp14:anchorId="567E8DE5" wp14:editId="63E96377">
+          <wp:anchor distT="0" distB="0" distL="114300" distR="114300" simplePos="0" relativeHeight="251670528" behindDoc="0" locked="0" layoutInCell="1" allowOverlap="1" wp14:anchorId="567E8DE5" wp14:editId="63EE967C">
             <wp:simplePos x="0" y="0"/>
             <wp:positionH relativeFrom="margin">
               <wp:align>left</wp:align>
             </wp:positionH>
             <wp:positionV relativeFrom="paragraph">
-              <wp:posOffset>532</wp:posOffset>
+              <wp:posOffset>76200</wp:posOffset>
             </wp:positionV>
             <wp:extent cx="5492750" cy="2696210"/>
             <wp:effectExtent l="0" t="0" r="0" b="8890"/>
@@ -14473,7 +14688,7 @@
           <w:szCs w:val="21"/>
         </w:rPr>
       </w:pPr>
-      <w:bookmarkStart w:id="32" w:name="_Toc13484823"/>
+      <w:bookmarkStart w:id="34" w:name="_Toc13494084"/>
       <w:r>
         <w:rPr>
           <w:rFonts w:hint="eastAsia"/>
@@ -14481,7 +14696,7 @@
         </w:rPr>
         <w:t>图像处理</w:t>
       </w:r>
-      <w:bookmarkEnd w:id="32"/>
+      <w:bookmarkEnd w:id="34"/>
     </w:p>
     <w:p>
       <w:pPr>
@@ -14628,6 +14843,8 @@
         </w:rPr>
         <w:t>畜禽原始图像</w:t>
       </w:r>
+      <w:bookmarkStart w:id="35" w:name="_GoBack"/>
+      <w:bookmarkEnd w:id="35"/>
     </w:p>
     <w:p>
       <w:pPr>
@@ -14796,19 +15013,7 @@
         <w:rPr>
           <w:rFonts w:hint="eastAsia"/>
         </w:rPr>
-        <w:t>而口蹄疫发生后，畜禽</w:t>
-      </w:r>
-      <w:r>
-        <w:rPr>
-          <w:rFonts w:hint="eastAsia"/>
-        </w:rPr>
-        <w:t>会</w:t>
-      </w:r>
-      <w:r>
-        <w:rPr>
-          <w:rFonts w:hint="eastAsia"/>
-        </w:rPr>
-        <w:t>精神沉郁，闭口，流涎，</w:t>
+        <w:t>而口蹄疫发生后，畜禽会精神沉郁，闭口，流涎，</w:t>
       </w:r>
       <w:r>
         <w:t>发病一到两天后，畜禽齿龈、舌面、唇内面可见到蚕豆大小水疱。</w:t>
@@ -14817,9 +15022,6 @@
     <w:p>
       <w:pPr>
         <w:pStyle w:val="my0"/>
-        <w:rPr>
-          <w:rFonts w:hint="eastAsia"/>
-        </w:rPr>
       </w:pPr>
       <w:r>
         <w:rPr>
@@ -14945,7 +15147,7 @@
       <w:pPr>
         <w:pStyle w:val="xx"/>
       </w:pPr>
-      <w:bookmarkStart w:id="33" w:name="_Toc13484824"/>
+      <w:bookmarkStart w:id="36" w:name="_Toc13494085"/>
       <w:r>
         <w:rPr>
           <w:rFonts w:hint="eastAsia"/>
@@ -14953,7 +15155,7 @@
         <w:lastRenderedPageBreak/>
         <w:t>产品功能</w:t>
       </w:r>
-      <w:bookmarkEnd w:id="33"/>
+      <w:bookmarkEnd w:id="36"/>
     </w:p>
     <w:p>
       <w:pPr>
@@ -14963,7 +15165,7 @@
           <w:szCs w:val="21"/>
         </w:rPr>
       </w:pPr>
-      <w:bookmarkStart w:id="34" w:name="_Toc13484825"/>
+      <w:bookmarkStart w:id="37" w:name="_Toc13494086"/>
       <w:r>
         <w:rPr>
           <w:rFonts w:hint="eastAsia"/>
@@ -14971,7 +15173,7 @@
         </w:rPr>
         <w:t>环境因子检测</w:t>
       </w:r>
-      <w:bookmarkEnd w:id="34"/>
+      <w:bookmarkEnd w:id="37"/>
     </w:p>
     <w:p>
       <w:pPr>
@@ -15150,14 +15352,14 @@
         <w:pStyle w:val="xxx"/>
         <w:ind w:firstLine="540"/>
       </w:pPr>
-      <w:bookmarkStart w:id="35" w:name="_Toc13484826"/>
+      <w:bookmarkStart w:id="38" w:name="_Toc13494087"/>
       <w:r>
         <w:rPr>
           <w:rFonts w:hint="eastAsia"/>
         </w:rPr>
         <w:t>畜禽状况监测</w:t>
       </w:r>
-      <w:bookmarkEnd w:id="35"/>
+      <w:bookmarkEnd w:id="38"/>
     </w:p>
     <w:p>
       <w:pPr>
@@ -15234,14 +15436,14 @@
         <w:pStyle w:val="xxx"/>
         <w:ind w:firstLine="540"/>
       </w:pPr>
-      <w:bookmarkStart w:id="36" w:name="_Toc13484827"/>
+      <w:bookmarkStart w:id="39" w:name="_Toc13494088"/>
       <w:r>
         <w:rPr>
           <w:rFonts w:hint="eastAsia"/>
         </w:rPr>
         <w:t>养殖场数据获取</w:t>
       </w:r>
-      <w:bookmarkEnd w:id="36"/>
+      <w:bookmarkEnd w:id="39"/>
     </w:p>
     <w:p>
       <w:pPr>
@@ -15285,12 +15487,12 @@
       <w:pPr>
         <w:pStyle w:val="1"/>
       </w:pPr>
-      <w:bookmarkStart w:id="37" w:name="_Toc13484828"/>
+      <w:bookmarkStart w:id="40" w:name="_Toc13494089"/>
       <w:r>
         <w:lastRenderedPageBreak/>
         <w:t>市场分析</w:t>
       </w:r>
-      <w:bookmarkEnd w:id="37"/>
+      <w:bookmarkEnd w:id="40"/>
     </w:p>
     <w:p>
       <w:pPr>
@@ -15313,33 +15515,35 @@
           <w:szCs w:val="32"/>
         </w:rPr>
       </w:pPr>
-      <w:bookmarkStart w:id="38" w:name="_Toc11468729"/>
-      <w:bookmarkStart w:id="39" w:name="_Toc11526075"/>
-      <w:bookmarkStart w:id="40" w:name="_Toc11534933"/>
-      <w:bookmarkStart w:id="41" w:name="_Toc11368678"/>
-      <w:bookmarkStart w:id="42" w:name="_Toc11283726"/>
-      <w:bookmarkStart w:id="43" w:name="_Toc13484759"/>
-      <w:bookmarkStart w:id="44" w:name="_Toc13484829"/>
-      <w:bookmarkEnd w:id="38"/>
-      <w:bookmarkEnd w:id="39"/>
-      <w:bookmarkEnd w:id="40"/>
+      <w:bookmarkStart w:id="41" w:name="_Toc11468729"/>
+      <w:bookmarkStart w:id="42" w:name="_Toc11526075"/>
+      <w:bookmarkStart w:id="43" w:name="_Toc11534933"/>
+      <w:bookmarkStart w:id="44" w:name="_Toc13484759"/>
+      <w:bookmarkStart w:id="45" w:name="_Toc13484829"/>
+      <w:bookmarkStart w:id="46" w:name="_Toc11368678"/>
+      <w:bookmarkStart w:id="47" w:name="_Toc11283726"/>
+      <w:bookmarkStart w:id="48" w:name="_Toc13494090"/>
+      <w:bookmarkEnd w:id="41"/>
+      <w:bookmarkEnd w:id="42"/>
       <w:bookmarkEnd w:id="43"/>
       <w:bookmarkEnd w:id="44"/>
+      <w:bookmarkEnd w:id="45"/>
+      <w:bookmarkEnd w:id="48"/>
     </w:p>
     <w:p>
       <w:pPr>
         <w:pStyle w:val="xx"/>
       </w:pPr>
-      <w:bookmarkStart w:id="45" w:name="_Toc13484830"/>
+      <w:bookmarkStart w:id="49" w:name="_Toc13494091"/>
       <w:r>
         <w:rPr>
           <w:rFonts w:hint="eastAsia"/>
         </w:rPr>
         <w:t>行业环境分析</w:t>
       </w:r>
-      <w:bookmarkEnd w:id="41"/>
-      <w:bookmarkEnd w:id="42"/>
-      <w:bookmarkEnd w:id="45"/>
+      <w:bookmarkEnd w:id="46"/>
+      <w:bookmarkEnd w:id="47"/>
+      <w:bookmarkEnd w:id="49"/>
     </w:p>
     <w:p>
       <w:pPr>
@@ -15349,14 +15553,14 @@
           <w:szCs w:val="21"/>
         </w:rPr>
       </w:pPr>
-      <w:bookmarkStart w:id="46" w:name="_Toc13484831"/>
+      <w:bookmarkStart w:id="50" w:name="_Toc13494092"/>
       <w:r>
         <w:rPr>
           <w:szCs w:val="21"/>
         </w:rPr>
         <w:t>畜牧业</w:t>
       </w:r>
-      <w:bookmarkEnd w:id="46"/>
+      <w:bookmarkEnd w:id="50"/>
     </w:p>
     <w:p>
       <w:pPr>
@@ -15594,7 +15798,7 @@
           <w:szCs w:val="21"/>
         </w:rPr>
       </w:pPr>
-      <w:bookmarkStart w:id="47" w:name="_Toc13484832"/>
+      <w:bookmarkStart w:id="51" w:name="_Toc13494093"/>
       <w:r>
         <w:rPr>
           <w:rFonts w:hint="eastAsia"/>
@@ -15602,7 +15806,7 @@
         </w:rPr>
         <w:t>物联网行业</w:t>
       </w:r>
-      <w:bookmarkEnd w:id="47"/>
+      <w:bookmarkEnd w:id="51"/>
     </w:p>
     <w:p>
       <w:pPr>
@@ -15694,7 +15898,7 @@
       <w:pPr>
         <w:pStyle w:val="xx"/>
       </w:pPr>
-      <w:bookmarkStart w:id="48" w:name="_Toc13484833"/>
+      <w:bookmarkStart w:id="52" w:name="_Toc13494094"/>
       <w:r>
         <w:rPr>
           <w:rFonts w:hint="eastAsia"/>
@@ -15702,14 +15906,14 @@
         <w:lastRenderedPageBreak/>
         <w:t>外部环境分析（PEST）</w:t>
       </w:r>
-      <w:bookmarkEnd w:id="48"/>
+      <w:bookmarkEnd w:id="52"/>
     </w:p>
     <w:p>
       <w:pPr>
         <w:pStyle w:val="2"/>
         <w:ind w:left="0" w:firstLineChars="200" w:firstLine="540"/>
       </w:pPr>
-      <w:bookmarkStart w:id="49" w:name="_Toc13484834"/>
+      <w:bookmarkStart w:id="53" w:name="_Toc13494095"/>
       <w:r>
         <w:rPr>
           <w:rFonts w:hint="eastAsia"/>
@@ -15725,7 +15929,7 @@
       <w:r>
         <w:t>）</w:t>
       </w:r>
-      <w:bookmarkEnd w:id="49"/>
+      <w:bookmarkEnd w:id="53"/>
     </w:p>
     <w:p>
       <w:pPr>
@@ -15783,7 +15987,7 @@
           <w:szCs w:val="21"/>
         </w:rPr>
       </w:pPr>
-      <w:bookmarkStart w:id="50" w:name="_Toc13484835"/>
+      <w:bookmarkStart w:id="54" w:name="_Toc13494096"/>
       <w:r>
         <w:rPr>
           <w:rFonts w:hint="eastAsia"/>
@@ -15805,7 +16009,7 @@
         </w:rPr>
         <w:t>）</w:t>
       </w:r>
-      <w:bookmarkEnd w:id="50"/>
+      <w:bookmarkEnd w:id="54"/>
     </w:p>
     <w:p>
       <w:pPr>
@@ -16136,7 +16340,7 @@
           <w:szCs w:val="21"/>
         </w:rPr>
       </w:pPr>
-      <w:bookmarkStart w:id="51" w:name="_Toc13484836"/>
+      <w:bookmarkStart w:id="55" w:name="_Toc13494097"/>
       <w:r>
         <w:rPr>
           <w:rFonts w:hint="eastAsia"/>
@@ -16158,7 +16362,7 @@
         </w:rPr>
         <w:t>）</w:t>
       </w:r>
-      <w:bookmarkEnd w:id="51"/>
+      <w:bookmarkEnd w:id="55"/>
     </w:p>
     <w:p>
       <w:pPr>
@@ -16348,7 +16552,7 @@
           <w:szCs w:val="21"/>
         </w:rPr>
       </w:pPr>
-      <w:bookmarkStart w:id="52" w:name="_Toc13484837"/>
+      <w:bookmarkStart w:id="56" w:name="_Toc13494098"/>
       <w:r>
         <w:rPr>
           <w:rFonts w:hint="eastAsia"/>
@@ -16370,7 +16574,7 @@
         </w:rPr>
         <w:t>）</w:t>
       </w:r>
-      <w:bookmarkEnd w:id="52"/>
+      <w:bookmarkEnd w:id="56"/>
     </w:p>
     <w:p>
       <w:pPr>
@@ -16461,7 +16665,7 @@
       <w:pPr>
         <w:pStyle w:val="xx"/>
       </w:pPr>
-      <w:bookmarkStart w:id="53" w:name="_Toc13484838"/>
+      <w:bookmarkStart w:id="57" w:name="_Toc13494099"/>
       <w:r>
         <w:rPr>
           <w:rFonts w:hint="eastAsia"/>
@@ -16477,14 +16681,14 @@
         </w:rPr>
         <w:t>分析</w:t>
       </w:r>
-      <w:bookmarkEnd w:id="53"/>
+      <w:bookmarkEnd w:id="57"/>
     </w:p>
     <w:p>
       <w:pPr>
         <w:pStyle w:val="xxx"/>
         <w:ind w:firstLine="540"/>
       </w:pPr>
-      <w:bookmarkStart w:id="54" w:name="_Toc13484839"/>
+      <w:bookmarkStart w:id="58" w:name="_Toc13494100"/>
       <w:r>
         <w:t>优势（</w:t>
       </w:r>
@@ -16494,7 +16698,7 @@
       <w:r>
         <w:t>）</w:t>
       </w:r>
-      <w:bookmarkEnd w:id="54"/>
+      <w:bookmarkEnd w:id="58"/>
     </w:p>
     <w:p>
       <w:pPr>
@@ -16704,7 +16908,7 @@
           <w:szCs w:val="21"/>
         </w:rPr>
       </w:pPr>
-      <w:bookmarkStart w:id="55" w:name="_Toc13484840"/>
+      <w:bookmarkStart w:id="59" w:name="_Toc13494101"/>
       <w:r>
         <w:rPr>
           <w:szCs w:val="21"/>
@@ -16732,7 +16936,7 @@
         </w:rPr>
         <w:t>）</w:t>
       </w:r>
-      <w:bookmarkEnd w:id="55"/>
+      <w:bookmarkEnd w:id="59"/>
     </w:p>
     <w:p>
       <w:pPr>
@@ -16815,7 +17019,7 @@
           <w:szCs w:val="21"/>
         </w:rPr>
       </w:pPr>
-      <w:bookmarkStart w:id="56" w:name="_Toc13484841"/>
+      <w:bookmarkStart w:id="60" w:name="_Toc13494102"/>
       <w:r>
         <w:rPr>
           <w:rFonts w:hint="eastAsia"/>
@@ -16836,7 +17040,7 @@
         </w:rPr>
         <w:t>）</w:t>
       </w:r>
-      <w:bookmarkEnd w:id="56"/>
+      <w:bookmarkEnd w:id="60"/>
     </w:p>
     <w:p>
       <w:pPr>
@@ -16936,7 +17140,7 @@
           <w:szCs w:val="21"/>
         </w:rPr>
       </w:pPr>
-      <w:bookmarkStart w:id="57" w:name="_Toc13484842"/>
+      <w:bookmarkStart w:id="61" w:name="_Toc13494103"/>
       <w:r>
         <w:rPr>
           <w:rFonts w:hint="eastAsia"/>
@@ -16958,7 +17162,7 @@
         </w:rPr>
         <w:t>）</w:t>
       </w:r>
-      <w:bookmarkEnd w:id="57"/>
+      <w:bookmarkEnd w:id="61"/>
       <w:r>
         <w:rPr>
           <w:szCs w:val="21"/>
@@ -17056,7 +17260,7 @@
       <w:pPr>
         <w:pStyle w:val="1"/>
       </w:pPr>
-      <w:bookmarkStart w:id="58" w:name="_Toc13484843"/>
+      <w:bookmarkStart w:id="62" w:name="_Toc13494104"/>
       <w:r>
         <w:rPr>
           <w:rFonts w:hint="eastAsia"/>
@@ -17064,7 +17268,7 @@
         <w:lastRenderedPageBreak/>
         <w:t>营销策略</w:t>
       </w:r>
-      <w:bookmarkEnd w:id="58"/>
+      <w:bookmarkEnd w:id="62"/>
     </w:p>
     <w:p>
       <w:pPr>
@@ -17087,29 +17291,31 @@
           <w:szCs w:val="32"/>
         </w:rPr>
       </w:pPr>
-      <w:bookmarkStart w:id="59" w:name="_Toc11468744"/>
-      <w:bookmarkStart w:id="60" w:name="_Toc11526090"/>
-      <w:bookmarkStart w:id="61" w:name="_Toc11534948"/>
-      <w:bookmarkStart w:id="62" w:name="_Toc13484774"/>
-      <w:bookmarkStart w:id="63" w:name="_Toc13484844"/>
-      <w:bookmarkEnd w:id="59"/>
-      <w:bookmarkEnd w:id="60"/>
-      <w:bookmarkEnd w:id="61"/>
-      <w:bookmarkEnd w:id="62"/>
+      <w:bookmarkStart w:id="63" w:name="_Toc11468744"/>
+      <w:bookmarkStart w:id="64" w:name="_Toc11526090"/>
+      <w:bookmarkStart w:id="65" w:name="_Toc11534948"/>
+      <w:bookmarkStart w:id="66" w:name="_Toc13484774"/>
+      <w:bookmarkStart w:id="67" w:name="_Toc13484844"/>
+      <w:bookmarkStart w:id="68" w:name="_Toc13494105"/>
       <w:bookmarkEnd w:id="63"/>
+      <w:bookmarkEnd w:id="64"/>
+      <w:bookmarkEnd w:id="65"/>
+      <w:bookmarkEnd w:id="66"/>
+      <w:bookmarkEnd w:id="67"/>
+      <w:bookmarkEnd w:id="68"/>
     </w:p>
     <w:p>
       <w:pPr>
         <w:pStyle w:val="xx"/>
       </w:pPr>
-      <w:bookmarkStart w:id="64" w:name="_Toc13484845"/>
+      <w:bookmarkStart w:id="69" w:name="_Toc13494106"/>
       <w:r>
         <w:rPr>
           <w:rFonts w:hint="eastAsia"/>
         </w:rPr>
         <w:t>STP细分</w:t>
       </w:r>
-      <w:bookmarkEnd w:id="64"/>
+      <w:bookmarkEnd w:id="69"/>
     </w:p>
     <w:p>
       <w:pPr>
@@ -17119,7 +17325,7 @@
           <w:szCs w:val="21"/>
         </w:rPr>
       </w:pPr>
-      <w:bookmarkStart w:id="65" w:name="_Toc13484846"/>
+      <w:bookmarkStart w:id="70" w:name="_Toc13494107"/>
       <w:r>
         <w:rPr>
           <w:rFonts w:hint="eastAsia"/>
@@ -17127,7 +17333,7 @@
         </w:rPr>
         <w:t>市场细分</w:t>
       </w:r>
-      <w:bookmarkEnd w:id="65"/>
+      <w:bookmarkEnd w:id="70"/>
     </w:p>
     <w:p>
       <w:pPr>
@@ -17477,7 +17683,7 @@
           <w:szCs w:val="21"/>
         </w:rPr>
       </w:pPr>
-      <w:bookmarkStart w:id="66" w:name="_Toc13484847"/>
+      <w:bookmarkStart w:id="71" w:name="_Toc13494108"/>
       <w:r>
         <w:rPr>
           <w:rFonts w:hint="eastAsia"/>
@@ -17485,7 +17691,7 @@
         </w:rPr>
         <w:t>目标市场</w:t>
       </w:r>
-      <w:bookmarkEnd w:id="66"/>
+      <w:bookmarkEnd w:id="71"/>
     </w:p>
     <w:p>
       <w:pPr>
@@ -17773,7 +17979,7 @@
           <w:szCs w:val="21"/>
         </w:rPr>
       </w:pPr>
-      <w:bookmarkStart w:id="67" w:name="_Toc13484848"/>
+      <w:bookmarkStart w:id="72" w:name="_Toc13494109"/>
       <w:r>
         <w:rPr>
           <w:rFonts w:hint="eastAsia"/>
@@ -17781,7 +17987,7 @@
         </w:rPr>
         <w:t>市场定位</w:t>
       </w:r>
-      <w:bookmarkEnd w:id="67"/>
+      <w:bookmarkEnd w:id="72"/>
     </w:p>
     <w:p>
       <w:pPr>
@@ -17817,12 +18023,12 @@
       <w:pPr>
         <w:pStyle w:val="xx"/>
       </w:pPr>
-      <w:bookmarkStart w:id="68" w:name="_Toc13484849"/>
+      <w:bookmarkStart w:id="73" w:name="_Toc13494110"/>
       <w:r>
         <w:lastRenderedPageBreak/>
         <w:t>4P分析</w:t>
       </w:r>
-      <w:bookmarkEnd w:id="68"/>
+      <w:bookmarkEnd w:id="73"/>
     </w:p>
     <w:p>
       <w:pPr>
@@ -17832,7 +18038,7 @@
           <w:szCs w:val="21"/>
         </w:rPr>
       </w:pPr>
-      <w:bookmarkStart w:id="69" w:name="_Toc13484850"/>
+      <w:bookmarkStart w:id="74" w:name="_Toc13494111"/>
       <w:r>
         <w:rPr>
           <w:szCs w:val="21"/>
@@ -17845,7 +18051,7 @@
         </w:rPr>
         <w:t>分析</w:t>
       </w:r>
-      <w:bookmarkEnd w:id="69"/>
+      <w:bookmarkEnd w:id="74"/>
     </w:p>
     <w:p>
       <w:pPr>
@@ -17902,14 +18108,14 @@
           <w:szCs w:val="21"/>
         </w:rPr>
       </w:pPr>
-      <w:bookmarkStart w:id="70" w:name="_Toc13484851"/>
+      <w:bookmarkStart w:id="75" w:name="_Toc13494112"/>
       <w:r>
         <w:rPr>
           <w:szCs w:val="21"/>
         </w:rPr>
         <w:t>价格分析</w:t>
       </w:r>
-      <w:bookmarkEnd w:id="70"/>
+      <w:bookmarkEnd w:id="75"/>
     </w:p>
     <w:p>
       <w:pPr>
@@ -18501,7 +18707,7 @@
           <w:szCs w:val="21"/>
         </w:rPr>
       </w:pPr>
-      <w:bookmarkStart w:id="71" w:name="_Toc13484852"/>
+      <w:bookmarkStart w:id="76" w:name="_Toc13494113"/>
       <w:r>
         <w:rPr>
           <w:rFonts w:hint="eastAsia"/>
@@ -18509,7 +18715,7 @@
         </w:rPr>
         <w:t>渠道分析</w:t>
       </w:r>
-      <w:bookmarkEnd w:id="71"/>
+      <w:bookmarkEnd w:id="76"/>
     </w:p>
     <w:p>
       <w:pPr>
@@ -18658,12 +18864,12 @@
       <w:pPr>
         <w:pStyle w:val="1"/>
       </w:pPr>
-      <w:bookmarkStart w:id="72" w:name="_Toc13484853"/>
+      <w:bookmarkStart w:id="77" w:name="_Toc13494114"/>
       <w:r>
         <w:lastRenderedPageBreak/>
         <w:t>财务分析</w:t>
       </w:r>
-      <w:bookmarkEnd w:id="72"/>
+      <w:bookmarkEnd w:id="77"/>
     </w:p>
     <w:p>
       <w:pPr>
@@ -18686,24 +18892,26 @@
           <w:szCs w:val="32"/>
         </w:rPr>
       </w:pPr>
-      <w:bookmarkStart w:id="73" w:name="_Toc11526100"/>
-      <w:bookmarkStart w:id="74" w:name="_Toc11534958"/>
-      <w:bookmarkStart w:id="75" w:name="_Toc13484784"/>
-      <w:bookmarkStart w:id="76" w:name="_Toc13484854"/>
-      <w:bookmarkEnd w:id="73"/>
-      <w:bookmarkEnd w:id="74"/>
-      <w:bookmarkEnd w:id="75"/>
-      <w:bookmarkEnd w:id="76"/>
+      <w:bookmarkStart w:id="78" w:name="_Toc11526100"/>
+      <w:bookmarkStart w:id="79" w:name="_Toc11534958"/>
+      <w:bookmarkStart w:id="80" w:name="_Toc13484784"/>
+      <w:bookmarkStart w:id="81" w:name="_Toc13484854"/>
+      <w:bookmarkStart w:id="82" w:name="_Toc13494115"/>
+      <w:bookmarkEnd w:id="78"/>
+      <w:bookmarkEnd w:id="79"/>
+      <w:bookmarkEnd w:id="80"/>
+      <w:bookmarkEnd w:id="81"/>
+      <w:bookmarkEnd w:id="82"/>
     </w:p>
     <w:p>
       <w:pPr>
         <w:pStyle w:val="xx"/>
       </w:pPr>
-      <w:bookmarkStart w:id="77" w:name="_Toc13484855"/>
+      <w:bookmarkStart w:id="83" w:name="_Toc13494116"/>
       <w:r>
         <w:t>融资方案</w:t>
       </w:r>
-      <w:bookmarkEnd w:id="77"/>
+      <w:bookmarkEnd w:id="83"/>
     </w:p>
     <w:p>
       <w:pPr>
@@ -19428,12 +19636,12 @@
       <w:pPr>
         <w:pStyle w:val="xx"/>
       </w:pPr>
-      <w:bookmarkStart w:id="78" w:name="_Toc13484856"/>
+      <w:bookmarkStart w:id="84" w:name="_Toc13494117"/>
       <w:r>
         <w:lastRenderedPageBreak/>
         <w:t>固定资产投资预算</w:t>
       </w:r>
-      <w:bookmarkEnd w:id="78"/>
+      <w:bookmarkEnd w:id="84"/>
     </w:p>
     <w:p>
       <w:pPr>
@@ -19443,14 +19651,14 @@
           <w:szCs w:val="21"/>
         </w:rPr>
       </w:pPr>
-      <w:bookmarkStart w:id="79" w:name="_Toc13484857"/>
+      <w:bookmarkStart w:id="85" w:name="_Toc13494118"/>
       <w:r>
         <w:rPr>
           <w:szCs w:val="21"/>
         </w:rPr>
         <w:t>产品投资</w:t>
       </w:r>
-      <w:bookmarkEnd w:id="79"/>
+      <w:bookmarkEnd w:id="85"/>
     </w:p>
     <w:tbl>
       <w:tblPr>
@@ -20449,7 +20657,13 @@
         <w:t>1600x</w:t>
       </w:r>
       <w:r>
-        <w:t>50 + 700x200 = 220,000</w:t>
+        <w:t>50 + 700x200 = 220</w:t>
+      </w:r>
+      <w:r>
+        <w:t>，</w:t>
+      </w:r>
+      <w:r>
+        <w:t>000</w:t>
       </w:r>
       <w:r>
         <w:t>元。</w:t>
@@ -20460,14 +20674,14 @@
         <w:pStyle w:val="2"/>
         <w:ind w:left="0" w:firstLineChars="200" w:firstLine="540"/>
       </w:pPr>
-      <w:bookmarkStart w:id="80" w:name="_Toc13484858"/>
+      <w:bookmarkStart w:id="86" w:name="_Toc13494119"/>
       <w:r>
         <w:rPr>
           <w:szCs w:val="21"/>
         </w:rPr>
         <w:t>办公用品投资</w:t>
       </w:r>
-      <w:bookmarkEnd w:id="80"/>
+      <w:bookmarkEnd w:id="86"/>
     </w:p>
     <w:tbl>
       <w:tblPr>
@@ -21030,7 +21244,7 @@
           <w:szCs w:val="21"/>
         </w:rPr>
       </w:pPr>
-      <w:bookmarkStart w:id="81" w:name="_Toc13484859"/>
+      <w:bookmarkStart w:id="87" w:name="_Toc13494120"/>
       <w:r>
         <w:rPr>
           <w:rFonts w:hint="eastAsia"/>
@@ -21038,7 +21252,7 @@
         </w:rPr>
         <w:t>研发用品投资</w:t>
       </w:r>
-      <w:bookmarkEnd w:id="81"/>
+      <w:bookmarkEnd w:id="87"/>
     </w:p>
     <w:tbl>
       <w:tblPr>
@@ -21840,7 +22054,7 @@
       <w:pPr>
         <w:pStyle w:val="1"/>
       </w:pPr>
-      <w:bookmarkStart w:id="82" w:name="_Toc13484860"/>
+      <w:bookmarkStart w:id="88" w:name="_Toc13494121"/>
       <w:r>
         <w:rPr>
           <w:rFonts w:hint="eastAsia"/>
@@ -21848,7 +22062,7 @@
         <w:lastRenderedPageBreak/>
         <w:t>风险分析</w:t>
       </w:r>
-      <w:bookmarkEnd w:id="82"/>
+      <w:bookmarkEnd w:id="88"/>
     </w:p>
     <w:p>
       <w:pPr>
@@ -21871,27 +22085,29 @@
           <w:szCs w:val="32"/>
         </w:rPr>
       </w:pPr>
-      <w:bookmarkStart w:id="83" w:name="_Toc11526107"/>
-      <w:bookmarkStart w:id="84" w:name="_Toc11534965"/>
-      <w:bookmarkStart w:id="85" w:name="_Toc13484791"/>
-      <w:bookmarkStart w:id="86" w:name="_Toc13484861"/>
-      <w:bookmarkEnd w:id="83"/>
-      <w:bookmarkEnd w:id="84"/>
-      <w:bookmarkEnd w:id="85"/>
-      <w:bookmarkEnd w:id="86"/>
+      <w:bookmarkStart w:id="89" w:name="_Toc11526107"/>
+      <w:bookmarkStart w:id="90" w:name="_Toc11534965"/>
+      <w:bookmarkStart w:id="91" w:name="_Toc13484791"/>
+      <w:bookmarkStart w:id="92" w:name="_Toc13484861"/>
+      <w:bookmarkStart w:id="93" w:name="_Toc13494122"/>
+      <w:bookmarkEnd w:id="89"/>
+      <w:bookmarkEnd w:id="90"/>
+      <w:bookmarkEnd w:id="91"/>
+      <w:bookmarkEnd w:id="92"/>
+      <w:bookmarkEnd w:id="93"/>
     </w:p>
     <w:p>
       <w:pPr>
         <w:pStyle w:val="xx"/>
       </w:pPr>
-      <w:bookmarkStart w:id="87" w:name="_Toc13484862"/>
+      <w:bookmarkStart w:id="94" w:name="_Toc13494123"/>
       <w:r>
         <w:rPr>
           <w:rFonts w:hint="eastAsia"/>
         </w:rPr>
         <w:t>市场风险</w:t>
       </w:r>
-      <w:bookmarkEnd w:id="87"/>
+      <w:bookmarkEnd w:id="94"/>
     </w:p>
     <w:p>
       <w:pPr>
@@ -21901,7 +22117,7 @@
           <w:szCs w:val="21"/>
         </w:rPr>
       </w:pPr>
-      <w:bookmarkStart w:id="88" w:name="_Toc13484863"/>
+      <w:bookmarkStart w:id="95" w:name="_Toc13494124"/>
       <w:r>
         <w:rPr>
           <w:rFonts w:hint="eastAsia"/>
@@ -21909,7 +22125,7 @@
         </w:rPr>
         <w:t>市场接受风险</w:t>
       </w:r>
-      <w:bookmarkEnd w:id="88"/>
+      <w:bookmarkEnd w:id="95"/>
     </w:p>
     <w:p>
       <w:pPr>
@@ -21955,7 +22171,7 @@
           <w:szCs w:val="21"/>
         </w:rPr>
       </w:pPr>
-      <w:bookmarkStart w:id="89" w:name="_Toc13484864"/>
+      <w:bookmarkStart w:id="96" w:name="_Toc13494125"/>
       <w:r>
         <w:rPr>
           <w:rFonts w:hint="eastAsia"/>
@@ -21963,7 +22179,7 @@
         </w:rPr>
         <w:t>市场竞争风险</w:t>
       </w:r>
-      <w:bookmarkEnd w:id="89"/>
+      <w:bookmarkEnd w:id="96"/>
     </w:p>
     <w:p>
       <w:pPr>
@@ -22003,7 +22219,7 @@
       <w:pPr>
         <w:pStyle w:val="xx"/>
       </w:pPr>
-      <w:bookmarkStart w:id="90" w:name="_Toc13484865"/>
+      <w:bookmarkStart w:id="97" w:name="_Toc13494126"/>
       <w:r>
         <w:rPr>
           <w:rFonts w:hint="eastAsia"/>
@@ -22011,7 +22227,7 @@
         <w:lastRenderedPageBreak/>
         <w:t>行业风险</w:t>
       </w:r>
-      <w:bookmarkEnd w:id="90"/>
+      <w:bookmarkEnd w:id="97"/>
     </w:p>
     <w:p>
       <w:pPr>
@@ -22021,7 +22237,7 @@
           <w:szCs w:val="21"/>
         </w:rPr>
       </w:pPr>
-      <w:bookmarkStart w:id="91" w:name="_Toc13484866"/>
+      <w:bookmarkStart w:id="98" w:name="_Toc13494127"/>
       <w:r>
         <w:rPr>
           <w:rFonts w:hint="eastAsia"/>
@@ -22029,7 +22245,7 @@
         </w:rPr>
         <w:t>政策风险</w:t>
       </w:r>
-      <w:bookmarkEnd w:id="91"/>
+      <w:bookmarkEnd w:id="98"/>
     </w:p>
     <w:p>
       <w:pPr>
@@ -22089,7 +22305,7 @@
         <w:pStyle w:val="2"/>
         <w:ind w:left="0" w:firstLineChars="200" w:firstLine="540"/>
       </w:pPr>
-      <w:bookmarkStart w:id="92" w:name="_Toc13484867"/>
+      <w:bookmarkStart w:id="99" w:name="_Toc13494128"/>
       <w:r>
         <w:rPr>
           <w:rFonts w:hint="eastAsia"/>
@@ -22097,7 +22313,7 @@
         </w:rPr>
         <w:t>供应风险</w:t>
       </w:r>
-      <w:bookmarkEnd w:id="92"/>
+      <w:bookmarkEnd w:id="99"/>
     </w:p>
     <w:p>
       <w:pPr>
@@ -22143,7 +22359,7 @@
       <w:pPr>
         <w:pStyle w:val="1"/>
       </w:pPr>
-      <w:bookmarkStart w:id="93" w:name="_Toc13484868"/>
+      <w:bookmarkStart w:id="100" w:name="_Toc13494129"/>
       <w:r>
         <w:rPr>
           <w:rFonts w:hint="eastAsia"/>
@@ -22151,7 +22367,7 @@
         <w:lastRenderedPageBreak/>
         <w:t>团队建设</w:t>
       </w:r>
-      <w:bookmarkEnd w:id="93"/>
+      <w:bookmarkEnd w:id="100"/>
     </w:p>
     <w:p>
       <w:pPr>
@@ -22191,25 +22407,27 @@
           <w:szCs w:val="32"/>
         </w:rPr>
       </w:pPr>
-      <w:bookmarkStart w:id="94" w:name="_Toc11534973"/>
-      <w:bookmarkStart w:id="95" w:name="_Toc13484799"/>
-      <w:bookmarkStart w:id="96" w:name="_Toc13484869"/>
-      <w:bookmarkEnd w:id="94"/>
-      <w:bookmarkEnd w:id="95"/>
-      <w:bookmarkEnd w:id="96"/>
+      <w:bookmarkStart w:id="101" w:name="_Toc11534973"/>
+      <w:bookmarkStart w:id="102" w:name="_Toc13484799"/>
+      <w:bookmarkStart w:id="103" w:name="_Toc13484869"/>
+      <w:bookmarkStart w:id="104" w:name="_Toc13494130"/>
+      <w:bookmarkEnd w:id="101"/>
+      <w:bookmarkEnd w:id="102"/>
+      <w:bookmarkEnd w:id="103"/>
+      <w:bookmarkEnd w:id="104"/>
     </w:p>
     <w:p>
       <w:pPr>
         <w:pStyle w:val="xx"/>
       </w:pPr>
-      <w:bookmarkStart w:id="97" w:name="_Toc13484870"/>
+      <w:bookmarkStart w:id="105" w:name="_Toc13494131"/>
       <w:r>
         <w:rPr>
           <w:rFonts w:hint="eastAsia"/>
         </w:rPr>
         <w:t>团队文化</w:t>
       </w:r>
-      <w:bookmarkEnd w:id="97"/>
+      <w:bookmarkEnd w:id="105"/>
     </w:p>
     <w:p>
       <w:pPr>
@@ -22321,6 +22539,7 @@
         </w:rPr>
         <w:t>团队宗旨：</w:t>
       </w:r>
+      <w:bookmarkStart w:id="106" w:name="_Hlk13492237"/>
       <w:r>
         <w:rPr>
           <w:rFonts w:hint="eastAsia"/>
@@ -22339,6 +22558,7 @@
         </w:rPr>
         <w:t>高端发展</w:t>
       </w:r>
+      <w:bookmarkEnd w:id="106"/>
     </w:p>
     <w:p>
       <w:pPr>
@@ -22429,1091 +22649,506 @@
     </w:p>
     <w:p>
       <w:pPr>
-        <w:pStyle w:val="xx0"/>
-      </w:pPr>
+        <w:pStyle w:val="xx"/>
+      </w:pPr>
+      <w:bookmarkStart w:id="107" w:name="_Toc13494132"/>
       <w:r>
         <w:rPr>
           <w:rFonts w:hint="eastAsia"/>
         </w:rPr>
         <w:lastRenderedPageBreak/>
-        <w:t>团队成员</w:t>
+        <w:t>团队战略</w:t>
+      </w:r>
+      <w:bookmarkEnd w:id="107"/>
+    </w:p>
+    <w:p>
+      <w:pPr>
+        <w:keepNext/>
+        <w:framePr w:dropCap="drop" w:lines="2" w:h="897" w:hRule="exact" w:wrap="around" w:vAnchor="text" w:hAnchor="page" w:x="1075" w:y="810"/>
+        <w:spacing w:line="897" w:lineRule="exact"/>
+        <w:textAlignment w:val="baseline"/>
+        <w:rPr>
+          <w:rFonts w:cs="Calibri"/>
+          <w:b/>
+          <w:color w:val="95B3D7"/>
+          <w:position w:val="-2"/>
+          <w:sz w:val="93"/>
+          <w:szCs w:val="24"/>
+        </w:rPr>
+      </w:pPr>
+    </w:p>
+    <w:p>
+      <w:pPr>
+        <w:spacing w:line="360" w:lineRule="auto"/>
+        <w:rPr>
+          <w:b/>
+          <w:color w:val="92D050"/>
+          <w:sz w:val="24"/>
+          <w:szCs w:val="24"/>
+        </w:rPr>
+      </w:pPr>
+      <w:r>
+        <w:rPr>
+          <w:rFonts w:cs="Calibri"/>
+          <w:b/>
+          <w:color w:val="92D050"/>
+          <w:position w:val="-2"/>
+          <w:sz w:val="93"/>
+          <w:szCs w:val="24"/>
+        </w:rPr>
+        <w:t>S</w:t>
+      </w:r>
+      <w:r>
+        <w:rPr>
+          <w:b/>
+          <w:color w:val="92D050"/>
+          <w:sz w:val="24"/>
+          <w:szCs w:val="24"/>
+        </w:rPr>
+        <w:t>:(</w:t>
+      </w:r>
+      <w:r>
+        <w:t xml:space="preserve"> </w:t>
+      </w:r>
+      <w:r>
+        <w:rPr>
+          <w:rFonts w:hint="eastAsia"/>
+          <w:b/>
+          <w:color w:val="92D050"/>
+          <w:sz w:val="24"/>
+          <w:szCs w:val="24"/>
+        </w:rPr>
+        <w:t>S</w:t>
+      </w:r>
+      <w:r>
+        <w:rPr>
+          <w:b/>
+          <w:color w:val="92D050"/>
+          <w:sz w:val="24"/>
+          <w:szCs w:val="24"/>
+        </w:rPr>
+        <w:t>pecialization</w:t>
+      </w:r>
+      <w:r>
+        <w:rPr>
+          <w:b/>
+          <w:color w:val="92D050"/>
+          <w:sz w:val="24"/>
+          <w:szCs w:val="24"/>
+        </w:rPr>
+        <w:t>)</w:t>
+      </w:r>
+      <w:r>
+        <w:rPr>
+          <w:rFonts w:hint="eastAsia"/>
+          <w:b/>
+          <w:color w:val="92D050"/>
+          <w:sz w:val="24"/>
+          <w:szCs w:val="24"/>
+        </w:rPr>
+        <w:t xml:space="preserve"> </w:t>
+      </w:r>
+      <w:r>
+        <w:rPr>
+          <w:rFonts w:hint="eastAsia"/>
+          <w:b/>
+          <w:color w:val="92D050"/>
+          <w:sz w:val="24"/>
+          <w:szCs w:val="24"/>
+        </w:rPr>
+        <w:t>“专</w:t>
+      </w:r>
+      <w:r>
+        <w:rPr>
+          <w:rFonts w:hint="eastAsia"/>
+          <w:b/>
+          <w:color w:val="92D050"/>
+          <w:sz w:val="24"/>
+          <w:szCs w:val="24"/>
+        </w:rPr>
+        <w:t>一</w:t>
+      </w:r>
+      <w:r>
+        <w:rPr>
+          <w:rFonts w:hint="eastAsia"/>
+          <w:b/>
+          <w:color w:val="92D050"/>
+          <w:sz w:val="24"/>
+          <w:szCs w:val="24"/>
+        </w:rPr>
+        <w:t>化”：</w:t>
       </w:r>
     </w:p>
     <w:p>
       <w:pPr>
         <w:pStyle w:val="my0"/>
-        <w:ind w:firstLine="482"/>
-      </w:pPr>
-      <w:r>
-        <w:rPr>
-          <w:rFonts w:hint="eastAsia"/>
+        <w:rPr>
+          <w:rFonts w:hint="eastAsia"/>
+        </w:rPr>
+      </w:pPr>
+      <w:r>
+        <w:rPr>
+          <w:rFonts w:hint="eastAsia"/>
+        </w:rPr>
+        <w:t>本团队专注于畜禽养殖场的环境因子检测和畜禽体温、体表及行为状况的监测。注重于细节的研究，有利于本团队在环境因子检测和畜禽状态监测领域取得突破，不断优化产品设计，形成生产和技术上的优势，在这两个领域树立权威的形象。</w:t>
+      </w:r>
+    </w:p>
+    <w:p>
+      <w:pPr>
+        <w:spacing w:line="360" w:lineRule="auto"/>
+        <w:rPr>
           <w:b/>
-          <w:bCs/>
-        </w:rPr>
-        <w:t>黄彭志</w:t>
-      </w:r>
-      <w:r>
-        <w:rPr>
-          <w:rFonts w:hint="eastAsia"/>
-        </w:rPr>
-        <w:t>，项目</w:t>
-      </w:r>
-      <w:r>
-        <w:rPr>
-          <w:rFonts w:hint="eastAsia"/>
-        </w:rPr>
-        <w:t>发起人，技术研发</w:t>
-      </w:r>
-      <w:r>
-        <w:rPr>
-          <w:rFonts w:hint="eastAsia"/>
-        </w:rPr>
-        <w:t>总负责人</w:t>
-      </w:r>
-      <w:r>
-        <w:rPr>
-          <w:rFonts w:hint="eastAsia"/>
-        </w:rPr>
-        <w:t>。华中农业大学工学院自动化</w:t>
-      </w:r>
-      <w:r>
-        <w:rPr>
-          <w:rFonts w:hint="eastAsia"/>
-        </w:rPr>
-        <w:t>1701</w:t>
-      </w:r>
-      <w:r>
-        <w:rPr>
-          <w:rFonts w:hint="eastAsia"/>
-        </w:rPr>
-        <w:t>班在读本科生，曾任华中农业大学大学生新闻中心摄影记者、机械</w:t>
-      </w:r>
-      <w:r>
-        <w:rPr>
-          <w:rFonts w:hint="eastAsia"/>
-        </w:rPr>
-        <w:t>1710</w:t>
-      </w:r>
-      <w:r>
-        <w:rPr>
-          <w:rFonts w:hint="eastAsia"/>
-        </w:rPr>
-        <w:t>班学委，现为</w:t>
-      </w:r>
-      <w:r>
-        <w:rPr>
-          <w:rFonts w:hint="eastAsia"/>
-        </w:rPr>
-        <w:t>自动化</w:t>
-      </w:r>
-      <w:r>
-        <w:rPr>
-          <w:rFonts w:hint="eastAsia"/>
-        </w:rPr>
-        <w:t>1701</w:t>
-      </w:r>
-      <w:r>
-        <w:rPr>
-          <w:rFonts w:hint="eastAsia"/>
-        </w:rPr>
-        <w:t>班班长、</w:t>
-      </w:r>
-      <w:r>
-        <w:rPr>
-          <w:rFonts w:hint="eastAsia"/>
-        </w:rPr>
-        <w:t>华中农业大学工学院机器人实验室副队长</w:t>
-      </w:r>
-      <w:r>
-        <w:rPr>
-          <w:rFonts w:hint="eastAsia"/>
-        </w:rPr>
-        <w:t>、华中农业大学马克思主义研习社成员</w:t>
-      </w:r>
-      <w:r>
-        <w:rPr>
-          <w:rFonts w:hint="eastAsia"/>
-        </w:rPr>
-        <w:t>。具有一定科研和演讲能力，</w:t>
-      </w:r>
-      <w:r>
-        <w:rPr>
-          <w:rFonts w:hint="eastAsia"/>
-        </w:rPr>
-        <w:t>主持“华中农业大学大学生科技创新基金（</w:t>
-      </w:r>
-      <w:r>
-        <w:rPr>
-          <w:rFonts w:hint="eastAsia"/>
-        </w:rPr>
-        <w:t>SRF</w:t>
-      </w:r>
-      <w:r>
-        <w:rPr>
-          <w:rFonts w:hint="eastAsia"/>
-        </w:rPr>
-        <w:t>）”一项，“</w:t>
-      </w:r>
-      <w:r>
-        <w:rPr>
-          <w:rFonts w:hint="eastAsia"/>
-        </w:rPr>
-        <w:t>国家级大学生创新创业训练计划</w:t>
-      </w:r>
-      <w:r>
-        <w:rPr>
-          <w:rFonts w:hint="eastAsia"/>
-        </w:rPr>
-        <w:t>”一项。</w:t>
-      </w:r>
-      <w:r>
-        <w:rPr>
-          <w:rFonts w:hint="eastAsia"/>
-        </w:rPr>
-        <w:t>获</w:t>
-      </w:r>
-      <w:r>
-        <w:t>第五届</w:t>
-      </w:r>
-      <w:r>
+          <w:color w:val="92D050"/>
+          <w:sz w:val="24"/>
+          <w:szCs w:val="24"/>
+        </w:rPr>
+      </w:pPr>
+      <w:r>
+        <w:rPr>
+          <w:rFonts w:cs="Calibri" w:hint="eastAsia"/>
+          <w:b/>
+          <w:color w:val="92D050"/>
+          <w:position w:val="-2"/>
+          <w:sz w:val="93"/>
+          <w:szCs w:val="24"/>
+        </w:rPr>
+        <w:t>D</w:t>
+      </w:r>
+      <w:r>
+        <w:rPr>
+          <w:b/>
+          <w:color w:val="92D050"/>
+          <w:sz w:val="24"/>
+          <w:szCs w:val="24"/>
+        </w:rPr>
+        <w:t>:(</w:t>
+      </w:r>
+      <w:r>
+        <w:t xml:space="preserve"> </w:t>
+      </w:r>
+      <w:r>
+        <w:rPr>
+          <w:b/>
+          <w:color w:val="92D050"/>
+          <w:sz w:val="24"/>
+          <w:szCs w:val="24"/>
+        </w:rPr>
+        <w:t>Diversification</w:t>
+      </w:r>
+      <w:r>
+        <w:rPr>
+          <w:b/>
+          <w:color w:val="92D050"/>
+          <w:sz w:val="24"/>
+          <w:szCs w:val="24"/>
+        </w:rPr>
+        <w:t>)</w:t>
+      </w:r>
+      <w:r>
+        <w:rPr>
+          <w:rFonts w:hint="eastAsia"/>
+          <w:b/>
+          <w:color w:val="92D050"/>
+          <w:sz w:val="24"/>
+          <w:szCs w:val="24"/>
+        </w:rPr>
+        <w:t xml:space="preserve"> </w:t>
+      </w:r>
+      <w:r>
+        <w:rPr>
+          <w:rFonts w:hint="eastAsia"/>
+          <w:b/>
+          <w:color w:val="92D050"/>
+          <w:sz w:val="24"/>
+          <w:szCs w:val="24"/>
+        </w:rPr>
         <w:t>“</w:t>
       </w:r>
       <w:r>
-        <w:t>东方红杯</w:t>
-      </w:r>
-      <w:r>
-        <w:t>”</w:t>
-      </w:r>
-      <w:r>
-        <w:t>全国大学生智能农业装备创新大赛二等奖</w:t>
-      </w:r>
-      <w:r>
-        <w:rPr>
-          <w:rFonts w:hint="eastAsia"/>
-        </w:rPr>
-        <w:t>、</w:t>
-      </w:r>
-      <w:r>
-        <w:rPr>
-          <w:rFonts w:hint="eastAsia"/>
-        </w:rPr>
-        <w:t>第六届“华翔腾创杯”全国大学生工程训练大赛湖北赛区</w:t>
-      </w:r>
-      <w:r>
-        <w:rPr>
-          <w:rFonts w:hint="eastAsia"/>
-        </w:rPr>
-        <w:t>三</w:t>
-      </w:r>
-      <w:r>
-        <w:rPr>
-          <w:rFonts w:hint="eastAsia"/>
-        </w:rPr>
-        <w:t>等奖</w:t>
-      </w:r>
-      <w:r>
-        <w:rPr>
-          <w:rFonts w:hint="eastAsia"/>
-        </w:rPr>
-        <w:t>（队长）、中南地区计算机程序设计大赛二等将、校智能小车竞赛赛三等奖、校工程训练大赛一等奖（队长）</w:t>
-      </w:r>
-      <w:r>
-        <w:rPr>
-          <w:rFonts w:hint="eastAsia"/>
-        </w:rPr>
-        <w:t>、校三好学生、优秀团员</w:t>
-      </w:r>
-      <w:r>
-        <w:rPr>
-          <w:rFonts w:hint="eastAsia"/>
-        </w:rPr>
-        <w:t>以及其它</w:t>
-      </w:r>
-      <w:r>
-        <w:rPr>
-          <w:rFonts w:hint="eastAsia"/>
-        </w:rPr>
-        <w:t>六项院级奖项。</w:t>
+        <w:rPr>
+          <w:rFonts w:hint="eastAsia"/>
+          <w:b/>
+          <w:color w:val="92D050"/>
+          <w:sz w:val="24"/>
+          <w:szCs w:val="24"/>
+        </w:rPr>
+        <w:t>多元化</w:t>
+      </w:r>
+      <w:r>
+        <w:rPr>
+          <w:rFonts w:hint="eastAsia"/>
+          <w:b/>
+          <w:color w:val="92D050"/>
+          <w:sz w:val="24"/>
+          <w:szCs w:val="24"/>
+        </w:rPr>
+        <w:t>”：</w:t>
       </w:r>
     </w:p>
     <w:p>
       <w:pPr>
         <w:pStyle w:val="my0"/>
-        <w:ind w:firstLine="482"/>
-      </w:pPr>
-      <w:r>
+      </w:pPr>
+      <w:r>
+        <w:rPr>
+          <w:rFonts w:hint="eastAsia"/>
+        </w:rPr>
+        <w:t>本团队以用户的需求为导向，支持根据用户使用场景来定制设备，针对所预设的三类目标市场，进行多元化的设计。针对第一目标市场，注重于提高检测精度和预防精度，实现养殖场全区域的气体检测和所有畜禽的实时监控，能够稳定、精准、高效的实现对中大型养殖场的环境监测和畜禽监控。针对第二目标市场时，将减少固定点传感器的数量，将重点放在预防畜禽疾病和发现疫情及时报警。针对第三目标市场时，仅在宠物笼中安放一个固定点传感器。同时，缩小移动平台的体积，将移动平台小型化，重点于监测宠物的行为状态和体温、体表状况。</w:t>
+      </w:r>
+    </w:p>
+    <w:p>
+      <w:pPr>
+        <w:spacing w:line="360" w:lineRule="auto"/>
         <w:rPr>
           <w:rFonts w:hint="eastAsia"/>
           <w:b/>
-          <w:bCs/>
-        </w:rPr>
-        <w:t>陆思宇</w:t>
-      </w:r>
-      <w:r>
-        <w:rPr>
-          <w:rFonts w:hint="eastAsia"/>
-        </w:rPr>
-        <w:t>，</w:t>
-      </w:r>
-      <w:r>
-        <w:rPr>
-          <w:rFonts w:hint="eastAsia"/>
-        </w:rPr>
-        <w:t>技术研发一组组长。</w:t>
-      </w:r>
-      <w:r>
-        <w:rPr>
-          <w:rFonts w:hint="eastAsia"/>
-        </w:rPr>
-        <w:t>华中农业大学工学院机械化</w:t>
-      </w:r>
-      <w:r>
-        <w:rPr>
-          <w:rFonts w:hint="eastAsia"/>
-        </w:rPr>
-        <w:t>1703</w:t>
-      </w:r>
-      <w:r>
-        <w:rPr>
-          <w:rFonts w:hint="eastAsia"/>
-        </w:rPr>
-        <w:t>班在读本科生，现为机器人实验室队员，具有一定的科研能力。曾任机械化</w:t>
-      </w:r>
-      <w:r>
-        <w:rPr>
-          <w:rFonts w:hint="eastAsia"/>
-        </w:rPr>
-        <w:t>1703</w:t>
-      </w:r>
-      <w:r>
-        <w:rPr>
-          <w:rFonts w:hint="eastAsia"/>
-        </w:rPr>
-        <w:t>班心理委员。参加</w:t>
-      </w:r>
-      <w:r>
-        <w:rPr>
-          <w:rFonts w:hint="eastAsia"/>
+          <w:color w:val="92D050"/>
+          <w:sz w:val="24"/>
+          <w:szCs w:val="24"/>
+        </w:rPr>
+      </w:pPr>
+      <w:r>
+        <w:rPr>
+          <w:rFonts w:cs="Calibri" w:hint="eastAsia"/>
+          <w:b/>
+          <w:color w:val="92D050"/>
+          <w:position w:val="-2"/>
+          <w:sz w:val="93"/>
+          <w:szCs w:val="24"/>
+        </w:rPr>
+        <w:t>T</w:t>
+      </w:r>
+      <w:r>
+        <w:rPr>
+          <w:b/>
+          <w:color w:val="92D050"/>
+          <w:sz w:val="24"/>
+          <w:szCs w:val="24"/>
+        </w:rPr>
+        <w:t>:(</w:t>
+      </w:r>
+      <w:r>
+        <w:t xml:space="preserve"> </w:t>
+      </w:r>
+      <w:r>
+        <w:rPr>
+          <w:rFonts w:hint="eastAsia"/>
+          <w:b/>
+          <w:color w:val="92D050"/>
+          <w:sz w:val="24"/>
+          <w:szCs w:val="24"/>
+        </w:rPr>
+        <w:t>T</w:t>
+      </w:r>
+      <w:r>
+        <w:rPr>
+          <w:b/>
+          <w:color w:val="92D050"/>
+          <w:sz w:val="24"/>
+          <w:szCs w:val="24"/>
+        </w:rPr>
+        <w:t>echnology</w:t>
+      </w:r>
+      <w:r>
+        <w:rPr>
+          <w:b/>
+          <w:color w:val="92D050"/>
+          <w:sz w:val="24"/>
+          <w:szCs w:val="24"/>
+        </w:rPr>
+        <w:t>)</w:t>
+      </w:r>
+      <w:r>
+        <w:rPr>
+          <w:rFonts w:hint="eastAsia"/>
+          <w:b/>
+          <w:color w:val="92D050"/>
+          <w:sz w:val="24"/>
+          <w:szCs w:val="24"/>
+        </w:rPr>
+        <w:t xml:space="preserve"> </w:t>
+      </w:r>
+      <w:r>
+        <w:rPr>
+          <w:rFonts w:hint="eastAsia"/>
+          <w:b/>
+          <w:color w:val="92D050"/>
+          <w:sz w:val="24"/>
+          <w:szCs w:val="24"/>
         </w:rPr>
         <w:t>“</w:t>
       </w:r>
       <w:r>
         <w:rPr>
           <w:rFonts w:hint="eastAsia"/>
-        </w:rPr>
-        <w:t>本科生科技创新基金（</w:t>
-      </w:r>
-      <w:r>
-        <w:rPr>
-          <w:rFonts w:hint="eastAsia"/>
-        </w:rPr>
-        <w:t>SRF</w:t>
-      </w:r>
-      <w:r>
-        <w:rPr>
-          <w:rFonts w:hint="eastAsia"/>
-        </w:rPr>
-        <w:t>）</w:t>
-      </w:r>
-      <w:r>
-        <w:rPr>
-          <w:rFonts w:hint="eastAsia"/>
-        </w:rPr>
-        <w:t>”</w:t>
-      </w:r>
-      <w:r>
-        <w:rPr>
-          <w:rFonts w:hint="eastAsia"/>
-        </w:rPr>
-        <w:t>一项，</w:t>
-      </w:r>
-      <w:r>
-        <w:rPr>
-          <w:rFonts w:hint="eastAsia"/>
-        </w:rPr>
+          <w:b/>
+          <w:color w:val="92D050"/>
+          <w:sz w:val="24"/>
+          <w:szCs w:val="24"/>
+        </w:rPr>
+        <w:t>前沿</w:t>
+      </w:r>
+      <w:r>
+        <w:rPr>
+          <w:rFonts w:hint="eastAsia"/>
+          <w:b/>
+          <w:color w:val="92D050"/>
+          <w:sz w:val="24"/>
+          <w:szCs w:val="24"/>
+        </w:rPr>
+        <w:t>化</w:t>
+      </w:r>
+      <w:r>
+        <w:rPr>
+          <w:rFonts w:hint="eastAsia"/>
+          <w:b/>
+          <w:color w:val="92D050"/>
+          <w:sz w:val="24"/>
+          <w:szCs w:val="24"/>
+        </w:rPr>
+        <w:t>”：</w:t>
+      </w:r>
+    </w:p>
+    <w:p>
+      <w:pPr>
+        <w:pStyle w:val="my0"/>
+      </w:pPr>
+      <w:r>
+        <w:rPr>
+          <w:rFonts w:hint="eastAsia"/>
+        </w:rPr>
+        <w:t>以核心技术亮点为主要爆破点，打响“差异化”的竞争战略。在拥有核心技术完整的知识产权的基础上，不断创新突破，保持团队在技术上的领军地位，使该产品在环境因子检测和畜禽状况监测方面立于不败之地。</w:t>
+      </w:r>
+      <w:r>
+        <w:rPr>
+          <w:rFonts w:hint="eastAsia"/>
+        </w:rPr>
+        <w:t>依靠华中农业大学机器人实验室，在从事自动控制方面研究的龙常见副教授和从事机械装备数字化设计方面研究的徐红梅副教授的带领下，不断的进行技术革新，使产品的不断完善，能够做出更大的创新。</w:t>
+      </w:r>
+    </w:p>
+    <w:p>
+      <w:pPr>
+        <w:spacing w:line="360" w:lineRule="auto"/>
+        <w:rPr>
+          <w:color w:val="92D050"/>
+          <w:sz w:val="24"/>
+          <w:szCs w:val="24"/>
+        </w:rPr>
+      </w:pPr>
+      <w:r>
+        <w:rPr>
+          <w:rFonts w:cs="Calibri"/>
+          <w:b/>
+          <w:color w:val="92D050"/>
+          <w:position w:val="-2"/>
+          <w:sz w:val="93"/>
+          <w:szCs w:val="24"/>
+        </w:rPr>
+        <w:lastRenderedPageBreak/>
+        <w:t>F</w:t>
+      </w:r>
+      <w:r>
+        <w:rPr>
+          <w:b/>
+          <w:color w:val="92D050"/>
+          <w:sz w:val="24"/>
+          <w:szCs w:val="24"/>
+        </w:rPr>
+        <w:t>:(</w:t>
+      </w:r>
+      <w:r>
         <w:t xml:space="preserve"> </w:t>
       </w:r>
       <w:r>
         <w:rPr>
-          <w:rFonts w:hint="eastAsia"/>
-        </w:rPr>
-        <w:t>“</w:t>
-      </w:r>
-      <w:r>
-        <w:rPr>
-          <w:rFonts w:hint="eastAsia"/>
-        </w:rPr>
-        <w:t>国家级大学生创新创业训练计划</w:t>
-      </w:r>
-      <w:r>
-        <w:rPr>
-          <w:rFonts w:hint="eastAsia"/>
-        </w:rPr>
-        <w:t>”</w:t>
-      </w:r>
-      <w:r>
-        <w:rPr>
-          <w:rFonts w:hint="eastAsia"/>
-        </w:rPr>
-        <w:t>一项，</w:t>
-      </w:r>
-      <w:r>
-        <w:rPr>
-          <w:rFonts w:hint="eastAsia"/>
-        </w:rPr>
-        <w:t>曾获成绩优秀二等奖、三等奖；校三好学生、优秀团员；华中农业大学第一届数学竞赛校内赛三等奖；华中农业大学第一届工程训练大赛一等奖；第六届“华翔腾创杯”全国大学生工程训练大赛湖北赛区一等奖；第七届全国大学生数学竞赛湖北省赛区三等奖；第十二届周培源力学竞赛国家优胜奖，湖北省力学竞赛省三等奖，第十二届华中地区大学生数学建模竞赛优胜奖。</w:t>
+          <w:b/>
+          <w:color w:val="92D050"/>
+          <w:sz w:val="24"/>
+          <w:szCs w:val="24"/>
+        </w:rPr>
+        <w:t>F</w:t>
+      </w:r>
+      <w:r>
+        <w:rPr>
+          <w:b/>
+          <w:color w:val="92D050"/>
+          <w:sz w:val="24"/>
+          <w:szCs w:val="24"/>
+        </w:rPr>
+        <w:t>acilitation</w:t>
+      </w:r>
+      <w:r>
+        <w:rPr>
+          <w:b/>
+          <w:color w:val="92D050"/>
+          <w:sz w:val="24"/>
+          <w:szCs w:val="24"/>
+        </w:rPr>
+        <w:t>)</w:t>
+      </w:r>
+      <w:r>
+        <w:rPr>
+          <w:rFonts w:hint="eastAsia"/>
+          <w:b/>
+          <w:color w:val="92D050"/>
+          <w:sz w:val="24"/>
+          <w:szCs w:val="24"/>
+        </w:rPr>
+        <w:t xml:space="preserve"> </w:t>
+      </w:r>
+      <w:r>
+        <w:rPr>
+          <w:rFonts w:hint="eastAsia"/>
+          <w:b/>
+          <w:color w:val="92D050"/>
+          <w:sz w:val="24"/>
+          <w:szCs w:val="24"/>
+        </w:rPr>
+        <w:t>“便捷化”</w:t>
       </w:r>
     </w:p>
     <w:p>
       <w:pPr>
         <w:pStyle w:val="my0"/>
-        <w:ind w:firstLine="482"/>
-      </w:pPr>
-      <w:r>
-        <w:rPr>
-          <w:rFonts w:hint="eastAsia"/>
-          <w:b/>
-          <w:bCs/>
-        </w:rPr>
-        <w:t>宋扬</w:t>
-      </w:r>
-      <w:r>
-        <w:rPr>
-          <w:rFonts w:hint="eastAsia"/>
-        </w:rPr>
-        <w:t>，技术研发二组组长。</w:t>
-      </w:r>
-      <w:r>
-        <w:rPr>
-          <w:rFonts w:hint="eastAsia"/>
-        </w:rPr>
-        <w:t>华中农业大学工学院自动化</w:t>
-      </w:r>
-      <w:r>
-        <w:rPr>
-          <w:rFonts w:hint="eastAsia"/>
-        </w:rPr>
-        <w:t>2017</w:t>
-      </w:r>
-      <w:r>
-        <w:rPr>
-          <w:rFonts w:hint="eastAsia"/>
-        </w:rPr>
-        <w:t>级宋扬。喜欢学生工作，曾任</w:t>
-      </w:r>
-      <w:r>
-        <w:rPr>
-          <w:rFonts w:hint="eastAsia"/>
-        </w:rPr>
-        <w:t>2018</w:t>
-      </w:r>
-      <w:r>
-        <w:rPr>
-          <w:rFonts w:hint="eastAsia"/>
-        </w:rPr>
-        <w:t>年度机械类</w:t>
-      </w:r>
-      <w:r>
-        <w:rPr>
-          <w:rFonts w:hint="eastAsia"/>
-        </w:rPr>
-        <w:t>1709</w:t>
-      </w:r>
-      <w:r>
-        <w:rPr>
-          <w:rFonts w:hint="eastAsia"/>
-        </w:rPr>
-        <w:t>班班长和校女生部干事，荣获“百优班团干部”，具备一定组织和管理能力，对团队和公司有自己的理解。热爱创业和科研，主持国家级创新创业训练计划项目</w:t>
-      </w:r>
-      <w:r>
-        <w:rPr>
-          <w:rFonts w:hint="eastAsia"/>
-        </w:rPr>
-        <w:t>1</w:t>
-      </w:r>
-      <w:r>
-        <w:rPr>
-          <w:rFonts w:hint="eastAsia"/>
-        </w:rPr>
-        <w:t>项，主持</w:t>
-      </w:r>
-      <w:r>
-        <w:rPr>
-          <w:rFonts w:hint="eastAsia"/>
-        </w:rPr>
-        <w:t>“</w:t>
-      </w:r>
-      <w:r>
-        <w:rPr>
-          <w:rFonts w:hint="eastAsia"/>
-        </w:rPr>
-        <w:t>华中农业大学本科生科技创新基金</w:t>
-      </w:r>
-      <w:r>
-        <w:rPr>
-          <w:rFonts w:hint="eastAsia"/>
-        </w:rPr>
-        <w:t>（</w:t>
-      </w:r>
-      <w:r>
-        <w:rPr>
-          <w:rFonts w:hint="eastAsia"/>
-        </w:rPr>
-        <w:t>SRF</w:t>
-      </w:r>
-      <w:r>
-        <w:rPr>
-          <w:rFonts w:hint="eastAsia"/>
-        </w:rPr>
-        <w:t>）”</w:t>
-      </w:r>
-      <w:r>
-        <w:rPr>
-          <w:rFonts w:hint="eastAsia"/>
-        </w:rPr>
-        <w:t>一项，荣获“全国大学生智能农业装备大赛二等奖”，“湖北省工程训练大赛三等奖”“湖北省电子设计大赛优秀奖”“华中农业大学智能小车一等奖”具备一定战略眼光和创新创业思维以及自我挑战不断进取的开拓者精神。善于结合专业课程和课外知识构架，荣获“华中农业大学优秀团员”、“全国大学生翻译大赛优秀奖”、“三好学生”、“学习成绩优秀一等奖”、“华中农业大学数学竞赛三等奖”，深入实践，将专业学习转化为核心竞争力。</w:t>
-      </w:r>
-    </w:p>
-    <w:p>
-      <w:pPr>
-        <w:pStyle w:val="my0"/>
-        <w:ind w:firstLine="482"/>
-      </w:pPr>
-      <w:r>
-        <w:rPr>
-          <w:b/>
-          <w:bCs/>
-        </w:rPr>
-        <w:lastRenderedPageBreak/>
-        <w:t>杨嘉琪</w:t>
-      </w:r>
-      <w:r>
-        <w:rPr>
-          <w:rFonts w:hint="eastAsia"/>
-        </w:rPr>
-        <w:t>，</w:t>
-      </w:r>
-      <w:r>
-        <w:rPr>
-          <w:rFonts w:hint="eastAsia"/>
-        </w:rPr>
-        <w:t>技术研发三组组长。</w:t>
-      </w:r>
-      <w:r>
-        <w:t>华中农业大学工学院</w:t>
-      </w:r>
-      <w:r>
-        <w:t>2017</w:t>
-      </w:r>
-      <w:r>
-        <w:t>级自动化专业在读本科生。现</w:t>
-      </w:r>
-      <w:r>
-        <w:rPr>
-          <w:rFonts w:hint="eastAsia"/>
-        </w:rPr>
-        <w:t>为</w:t>
-      </w:r>
-      <w:r>
-        <w:t>机器人实验室成员</w:t>
-      </w:r>
-      <w:r>
-        <w:rPr>
-          <w:rFonts w:hint="eastAsia"/>
-        </w:rPr>
-        <w:t>，</w:t>
-      </w:r>
-      <w:r>
-        <w:t>热爱创新以及科研，</w:t>
-      </w:r>
-      <w:r>
-        <w:rPr>
-          <w:rFonts w:hint="eastAsia"/>
-        </w:rPr>
-        <w:t>参加</w:t>
-      </w:r>
-      <w:r>
-        <w:rPr>
-          <w:rFonts w:hint="eastAsia"/>
-        </w:rPr>
-        <w:t>“</w:t>
-      </w:r>
-      <w:r>
-        <w:rPr>
-          <w:rFonts w:hint="eastAsia"/>
-        </w:rPr>
-        <w:t>本科生科技创新基金（</w:t>
-      </w:r>
-      <w:r>
-        <w:rPr>
-          <w:rFonts w:hint="eastAsia"/>
-        </w:rPr>
-        <w:t>SRF</w:t>
-      </w:r>
-      <w:r>
-        <w:rPr>
-          <w:rFonts w:hint="eastAsia"/>
-        </w:rPr>
-        <w:t>）</w:t>
-      </w:r>
-      <w:r>
-        <w:rPr>
-          <w:rFonts w:hint="eastAsia"/>
-        </w:rPr>
-        <w:t>”</w:t>
-      </w:r>
-      <w:r>
-        <w:rPr>
-          <w:rFonts w:hint="eastAsia"/>
-        </w:rPr>
-        <w:t>一项，</w:t>
-      </w:r>
-      <w:r>
-        <w:rPr>
-          <w:rFonts w:hint="eastAsia"/>
-        </w:rPr>
-        <w:t xml:space="preserve"> </w:t>
-      </w:r>
-      <w:r>
-        <w:rPr>
-          <w:rFonts w:hint="eastAsia"/>
-        </w:rPr>
-        <w:t>“</w:t>
-      </w:r>
-      <w:r>
-        <w:rPr>
-          <w:rFonts w:hint="eastAsia"/>
-        </w:rPr>
-        <w:t>国家级大学生创新创业训练计划</w:t>
-      </w:r>
-      <w:r>
-        <w:rPr>
-          <w:rFonts w:hint="eastAsia"/>
-        </w:rPr>
-        <w:t>”</w:t>
-      </w:r>
-      <w:r>
-        <w:rPr>
-          <w:rFonts w:hint="eastAsia"/>
-        </w:rPr>
-        <w:t>一项</w:t>
-      </w:r>
-      <w:r>
-        <w:t>，第五届</w:t>
-      </w:r>
-      <w:r>
-        <w:t>“</w:t>
-      </w:r>
-      <w:r>
-        <w:t>东方红杯</w:t>
-      </w:r>
-      <w:r>
-        <w:t>”</w:t>
-      </w:r>
-      <w:r>
-        <w:t>全国大学生智能农业装备创新大赛</w:t>
-      </w:r>
-      <w:r>
-        <w:t>B</w:t>
-      </w:r>
-      <w:r>
-        <w:t>类二等奖。</w:t>
-      </w:r>
-    </w:p>
-    <w:p>
-      <w:pPr>
-        <w:pStyle w:val="my0"/>
-        <w:ind w:firstLine="482"/>
-      </w:pPr>
-      <w:r>
-        <w:rPr>
-          <w:b/>
-          <w:bCs/>
-        </w:rPr>
-        <w:t>龙应宝</w:t>
-      </w:r>
-      <w:r>
-        <w:t>，</w:t>
-      </w:r>
-      <w:r>
-        <w:rPr>
-          <w:rFonts w:hint="eastAsia"/>
-        </w:rPr>
-        <w:t>技术研发</w:t>
-      </w:r>
-      <w:r>
-        <w:rPr>
-          <w:rFonts w:hint="eastAsia"/>
-        </w:rPr>
-        <w:t>一</w:t>
-      </w:r>
-      <w:r>
-        <w:rPr>
-          <w:rFonts w:hint="eastAsia"/>
-        </w:rPr>
-        <w:t>组</w:t>
-      </w:r>
-      <w:r>
-        <w:rPr>
-          <w:rFonts w:hint="eastAsia"/>
-        </w:rPr>
-        <w:t>成员。</w:t>
-      </w:r>
-      <w:r>
-        <w:t>华中农业大学工学院机械类</w:t>
-      </w:r>
-      <w:r>
-        <w:t>1810</w:t>
-      </w:r>
-      <w:r>
-        <w:t>班在读本科生，热爱科研</w:t>
-      </w:r>
-      <w:r>
-        <w:rPr>
-          <w:rFonts w:hint="eastAsia"/>
-        </w:rPr>
-        <w:t>。</w:t>
-      </w:r>
-      <w:r>
-        <w:t>现为机器人实验室</w:t>
-      </w:r>
-      <w:r>
-        <w:t>18</w:t>
-      </w:r>
-      <w:r>
-        <w:t>级队员</w:t>
-      </w:r>
-      <w:r>
-        <w:rPr>
-          <w:rFonts w:hint="eastAsia"/>
-        </w:rPr>
-        <w:t>、</w:t>
-      </w:r>
-      <w:r>
-        <w:t>班级生活委员</w:t>
-      </w:r>
-      <w:r>
-        <w:rPr>
-          <w:rFonts w:hint="eastAsia"/>
-        </w:rPr>
-        <w:t>、</w:t>
-      </w:r>
-      <w:r>
-        <w:t>工学院生活保障与权益部干事</w:t>
-      </w:r>
-      <w:r>
-        <w:rPr>
-          <w:rFonts w:hint="eastAsia"/>
-        </w:rPr>
-        <w:t>，</w:t>
-      </w:r>
-      <w:r>
-        <w:t>积极参与学生工作锻炼自己的工作能力。</w:t>
-      </w:r>
-      <w:r>
-        <w:t>2018-2019</w:t>
-      </w:r>
-      <w:r>
-        <w:t>年度在工学院</w:t>
-      </w:r>
-      <w:r>
-        <w:t>“</w:t>
-      </w:r>
-      <w:r>
-        <w:t>青年开奖</w:t>
-      </w:r>
-      <w:r>
-        <w:t>”</w:t>
-      </w:r>
-      <w:r>
-        <w:t>复赛比赛中荣获三等奖</w:t>
-      </w:r>
-      <w:r>
-        <w:rPr>
-          <w:rFonts w:hint="eastAsia"/>
-        </w:rPr>
-        <w:t>；</w:t>
-      </w:r>
-      <w:r>
-        <w:t>在勤工助学工作中表现突出，被评为</w:t>
-      </w:r>
-      <w:r>
-        <w:t>“</w:t>
-      </w:r>
-      <w:r>
-        <w:t>十二月优秀副部</w:t>
-      </w:r>
-      <w:r>
-        <w:t>”</w:t>
-      </w:r>
-      <w:r>
-        <w:rPr>
-          <w:rFonts w:hint="eastAsia"/>
-        </w:rPr>
-        <w:t>；</w:t>
-      </w:r>
-      <w:r>
+        <w:rPr>
+          <w:rFonts w:hint="eastAsia"/>
+        </w:rPr>
+      </w:pPr>
+      <w:r>
+        <w:rPr>
+          <w:rFonts w:hint="eastAsia"/>
+        </w:rPr>
+        <w:t>团队</w:t>
+      </w:r>
+      <w:r>
+        <w:rPr>
+          <w:rFonts w:hint="eastAsia"/>
+        </w:rPr>
         <w:t>在</w:t>
       </w:r>
       <w:r>
-        <w:t>2019</w:t>
-      </w:r>
-      <w:r>
-        <w:t>年华中农业大学</w:t>
-      </w:r>
-      <w:r>
-        <w:t>“</w:t>
-      </w:r>
-      <w:r>
-        <w:t>三创文化节</w:t>
-      </w:r>
-      <w:r>
-        <w:t>”</w:t>
-      </w:r>
-      <w:r>
-        <w:t>之智能小车竞速赛</w:t>
-      </w:r>
-      <w:r>
-        <w:t>(</w:t>
-      </w:r>
-      <w:r>
-        <w:t>队长</w:t>
-      </w:r>
-      <w:r>
-        <w:t>)</w:t>
-      </w:r>
-      <w:r>
-        <w:t>中荣获一等奖。</w:t>
-      </w:r>
-    </w:p>
-    <w:p>
-      <w:pPr>
-        <w:pStyle w:val="my0"/>
-        <w:ind w:firstLine="482"/>
-      </w:pPr>
-      <w:r>
-        <w:rPr>
-          <w:b/>
-          <w:bCs/>
-        </w:rPr>
-        <w:t>刘嘉仪</w:t>
-      </w:r>
-      <w:r>
-        <w:rPr>
-          <w:rFonts w:hint="eastAsia"/>
-        </w:rPr>
-        <w:t>，技术研发一组成员。</w:t>
-      </w:r>
-      <w:r>
-        <w:t>华中农业大学工学院</w:t>
-      </w:r>
-      <w:r>
-        <w:rPr>
-          <w:rFonts w:hint="eastAsia"/>
-        </w:rPr>
-        <w:t>机械类</w:t>
-      </w:r>
-      <w:r>
-        <w:rPr>
-          <w:rFonts w:hint="eastAsia"/>
-        </w:rPr>
-        <w:t>1811</w:t>
-      </w:r>
-      <w:r>
-        <w:rPr>
-          <w:rFonts w:hint="eastAsia"/>
-        </w:rPr>
-        <w:t>班</w:t>
-      </w:r>
-      <w:r>
-        <w:t>在读本科生</w:t>
-      </w:r>
-      <w:r>
-        <w:rPr>
-          <w:rFonts w:hint="eastAsia"/>
-        </w:rPr>
-        <w:t>，</w:t>
-      </w:r>
-      <w:r>
-        <w:t>工学院生活保障与权益部干事</w:t>
-      </w:r>
-      <w:r>
-        <w:rPr>
-          <w:rFonts w:hint="eastAsia"/>
-        </w:rPr>
-        <w:t>、</w:t>
-      </w:r>
-      <w:r>
-        <w:t>机器人实验室成员，热爱科研，积极参与学生工作。</w:t>
-      </w:r>
-      <w:r>
-        <w:t xml:space="preserve"> </w:t>
-      </w:r>
-    </w:p>
-    <w:p>
-      <w:pPr>
-        <w:pStyle w:val="my0"/>
-        <w:ind w:firstLine="482"/>
-        <w:rPr>
-          <w:rFonts w:eastAsia="宋体"/>
-        </w:rPr>
-      </w:pPr>
-      <w:r>
-        <w:rPr>
-          <w:rFonts w:hint="eastAsia"/>
-          <w:b/>
-          <w:bCs/>
-        </w:rPr>
-        <w:t>谷丽宪</w:t>
-      </w:r>
-      <w:r>
-        <w:rPr>
-          <w:rFonts w:hint="eastAsia"/>
-        </w:rPr>
-        <w:t>，</w:t>
-      </w:r>
-      <w:r>
-        <w:rPr>
-          <w:rFonts w:hint="eastAsia"/>
-        </w:rPr>
-        <w:t>技术研发二组成员。</w:t>
-      </w:r>
-      <w:r>
-        <w:rPr>
-          <w:rFonts w:hint="eastAsia"/>
-        </w:rPr>
-        <w:t>华中农业大学工学院机械类</w:t>
-      </w:r>
-      <w:r>
-        <w:rPr>
-          <w:rFonts w:hint="eastAsia"/>
-        </w:rPr>
-        <w:t>1803</w:t>
-      </w:r>
-      <w:r>
-        <w:rPr>
-          <w:rFonts w:hint="eastAsia"/>
-        </w:rPr>
-        <w:t>班</w:t>
-      </w:r>
-      <w:r>
-        <w:rPr>
-          <w:rFonts w:hint="eastAsia"/>
-        </w:rPr>
-        <w:t>在读本科生，现</w:t>
-      </w:r>
-      <w:r>
-        <w:rPr>
-          <w:rFonts w:hint="eastAsia"/>
-        </w:rPr>
-        <w:t>为</w:t>
-      </w:r>
-      <w:r>
-        <w:rPr>
-          <w:rFonts w:hint="eastAsia"/>
-        </w:rPr>
-        <w:t>机器人实验室成员</w:t>
-      </w:r>
-      <w:r>
-        <w:rPr>
-          <w:rFonts w:hint="eastAsia"/>
-        </w:rPr>
-        <w:t>、</w:t>
-      </w:r>
-      <w:r>
-        <w:rPr>
-          <w:rFonts w:hint="eastAsia"/>
-        </w:rPr>
-        <w:t>先后任工学院组织部干事及华中农业大学学生会公共关系部干事。</w:t>
-      </w:r>
-      <w:r>
-        <w:rPr>
-          <w:rFonts w:hint="eastAsia"/>
-        </w:rPr>
-        <w:t>热爱科研，积极参与实验室的各类培训、比赛。喜欢学生工作，热爱学习，曾获学习成绩优秀三等奖。</w:t>
-      </w:r>
-    </w:p>
-    <w:p>
-      <w:pPr>
-        <w:pStyle w:val="my0"/>
-        <w:ind w:firstLine="482"/>
-      </w:pPr>
-      <w:r>
-        <w:rPr>
-          <w:b/>
-          <w:bCs/>
-        </w:rPr>
-        <w:t>鄂天琦</w:t>
-      </w:r>
-      <w:r>
-        <w:t>，</w:t>
-      </w:r>
-      <w:r>
-        <w:rPr>
-          <w:rFonts w:hint="eastAsia"/>
-        </w:rPr>
-        <w:t>技术研发二组成员。</w:t>
-      </w:r>
-      <w:r>
-        <w:t>华中农业大学工学院农业工程类</w:t>
-      </w:r>
-      <w:r>
-        <w:rPr>
-          <w:rFonts w:hint="eastAsia"/>
-        </w:rPr>
-        <w:t>1803</w:t>
-      </w:r>
-      <w:r>
-        <w:rPr>
-          <w:rFonts w:hint="eastAsia"/>
-        </w:rPr>
-        <w:t>班</w:t>
-      </w:r>
-      <w:r>
-        <w:t>在读本科生，现为华中农业大学机器人实验室成员，热爱科研，一直积极参与各种比赛与科研活动，曾在华中农业大学智能小车大赛中获得良好成绩。</w:t>
-      </w:r>
-      <w:r>
-        <w:t xml:space="preserve"> </w:t>
-      </w:r>
-    </w:p>
-    <w:p>
-      <w:pPr>
-        <w:pStyle w:val="my0"/>
-        <w:ind w:firstLine="482"/>
-      </w:pPr>
-      <w:r>
-        <w:rPr>
-          <w:b/>
-          <w:bCs/>
-        </w:rPr>
-        <w:t>黄磊</w:t>
-      </w:r>
-      <w:r>
-        <w:t>，</w:t>
-      </w:r>
-      <w:r>
-        <w:rPr>
-          <w:rFonts w:hint="eastAsia"/>
-        </w:rPr>
-        <w:t>技术研发三组成员。</w:t>
-      </w:r>
-      <w:r>
-        <w:t>华中农业大学工学院机械</w:t>
-      </w:r>
-      <w:r>
-        <w:rPr>
-          <w:rFonts w:hint="eastAsia"/>
-        </w:rPr>
-        <w:t>类</w:t>
-      </w:r>
-      <w:r>
-        <w:rPr>
-          <w:rFonts w:hint="eastAsia"/>
-        </w:rPr>
-        <w:t>1803</w:t>
-      </w:r>
-      <w:r>
-        <w:rPr>
-          <w:rFonts w:hint="eastAsia"/>
-        </w:rPr>
-        <w:t>班</w:t>
-      </w:r>
-      <w:r>
-        <w:t>在读本科生，现</w:t>
-      </w:r>
-      <w:r>
-        <w:rPr>
-          <w:rFonts w:hint="eastAsia"/>
-        </w:rPr>
-        <w:t>为</w:t>
-      </w:r>
-      <w:r>
-        <w:t>华中农业大学机器人实验室组员，获得华中农业大学</w:t>
-      </w:r>
-      <w:r>
-        <w:t>3D</w:t>
-      </w:r>
-      <w:r>
-        <w:t>打印大赛二等奖。</w:t>
-      </w:r>
-      <w:r>
-        <w:t xml:space="preserve"> </w:t>
-      </w:r>
-    </w:p>
-    <w:p>
-      <w:pPr>
-        <w:pStyle w:val="my0"/>
-        <w:ind w:firstLine="482"/>
-        <w:rPr>
-          <w:rFonts w:hint="eastAsia"/>
-        </w:rPr>
-      </w:pPr>
-      <w:r>
-        <w:rPr>
-          <w:b/>
-          <w:bCs/>
-        </w:rPr>
-        <w:t>钟宇轩</w:t>
-      </w:r>
-      <w:r>
-        <w:rPr>
-          <w:rFonts w:hint="eastAsia"/>
-        </w:rPr>
-        <w:t>，技术研发三组成员。</w:t>
-      </w:r>
-      <w:r>
-        <w:t>华中农业大学</w:t>
-      </w:r>
-      <w:r>
-        <w:t>工学院机械</w:t>
-      </w:r>
-      <w:r>
-        <w:rPr>
-          <w:rFonts w:hint="eastAsia"/>
-        </w:rPr>
-        <w:t>类</w:t>
-      </w:r>
-      <w:r>
-        <w:rPr>
-          <w:rFonts w:hint="eastAsia"/>
-        </w:rPr>
-        <w:t>1803</w:t>
-      </w:r>
-      <w:r>
-        <w:rPr>
-          <w:rFonts w:hint="eastAsia"/>
-        </w:rPr>
-        <w:t>班</w:t>
-      </w:r>
-      <w:r>
-        <w:t>在读本科生，</w:t>
-      </w:r>
-      <w:r>
-        <w:t>现</w:t>
-      </w:r>
-      <w:r>
-        <w:rPr>
-          <w:rFonts w:hint="eastAsia"/>
-        </w:rPr>
-        <w:t>为</w:t>
-      </w:r>
-      <w:r>
-        <w:t>华中农业大学机器人实验室组员</w:t>
-      </w:r>
-      <w:r>
-        <w:rPr>
-          <w:rFonts w:hint="eastAsia"/>
-        </w:rPr>
-        <w:t>，</w:t>
-      </w:r>
-      <w:r>
-        <w:t>热爱机械，喜欢参研机械原理，喜欢自然科学，善于发现身边的新鲜事物，有许多奇思妙想</w:t>
-      </w:r>
-      <w:r>
-        <w:rPr>
-          <w:rFonts w:hint="eastAsia"/>
-        </w:rPr>
-        <w:t>。曾获上海市未来工程师大赛“云霄飞车”组第一名</w:t>
+        <w:rPr>
+          <w:rFonts w:hint="eastAsia"/>
+        </w:rPr>
+        <w:t>环境因子检查和畜禽状况监测技术</w:t>
+      </w:r>
+      <w:r>
+        <w:rPr>
+          <w:rFonts w:hint="eastAsia"/>
+        </w:rPr>
+        <w:t>的开发上一直秉承“便捷利民”的原则，力求将最新最高端的技术研发成产品，投入到市场，满足</w:t>
+      </w:r>
+      <w:r>
+        <w:rPr>
+          <w:rFonts w:hint="eastAsia"/>
+        </w:rPr>
+        <w:t>高端养殖业的发展</w:t>
+      </w:r>
+      <w:r>
+        <w:rPr>
+          <w:rFonts w:hint="eastAsia"/>
+        </w:rPr>
+        <w:t>需求。</w:t>
       </w:r>
     </w:p>
     <w:p>
@@ -23530,9 +23165,1055 @@
     </w:p>
     <w:p>
       <w:pPr>
+        <w:pStyle w:val="xx0"/>
+      </w:pPr>
+      <w:bookmarkStart w:id="108" w:name="_Toc13494133"/>
+      <w:r>
+        <w:rPr>
+          <w:rFonts w:hint="eastAsia"/>
+        </w:rPr>
+        <w:lastRenderedPageBreak/>
+        <w:t>团队成员</w:t>
+      </w:r>
+      <w:bookmarkEnd w:id="108"/>
+    </w:p>
+    <w:p>
+      <w:pPr>
+        <w:pStyle w:val="my0"/>
+        <w:ind w:firstLine="482"/>
+      </w:pPr>
+      <w:r>
+        <w:rPr>
+          <w:rFonts w:hint="eastAsia"/>
+          <w:b/>
+          <w:bCs/>
+        </w:rPr>
+        <w:t>黄彭志</w:t>
+      </w:r>
+      <w:r>
+        <w:rPr>
+          <w:rFonts w:hint="eastAsia"/>
+        </w:rPr>
+        <w:t>，项目</w:t>
+      </w:r>
+      <w:r>
+        <w:rPr>
+          <w:rFonts w:hint="eastAsia"/>
+        </w:rPr>
+        <w:t>发起人，技术研发</w:t>
+      </w:r>
+      <w:r>
+        <w:rPr>
+          <w:rFonts w:hint="eastAsia"/>
+        </w:rPr>
+        <w:t>总负责人</w:t>
+      </w:r>
+      <w:r>
+        <w:rPr>
+          <w:rFonts w:hint="eastAsia"/>
+        </w:rPr>
+        <w:t>。华中农业大学工学院自动化</w:t>
+      </w:r>
+      <w:r>
+        <w:rPr>
+          <w:rFonts w:hint="eastAsia"/>
+        </w:rPr>
+        <w:t>1701</w:t>
+      </w:r>
+      <w:r>
+        <w:rPr>
+          <w:rFonts w:hint="eastAsia"/>
+        </w:rPr>
+        <w:t>班在读本科生，曾任华中农业大学大学生新闻中心摄影记者、机械</w:t>
+      </w:r>
+      <w:r>
+        <w:rPr>
+          <w:rFonts w:hint="eastAsia"/>
+        </w:rPr>
+        <w:t>1710</w:t>
+      </w:r>
+      <w:r>
+        <w:rPr>
+          <w:rFonts w:hint="eastAsia"/>
+        </w:rPr>
+        <w:t>班学委，现为</w:t>
+      </w:r>
+      <w:r>
+        <w:rPr>
+          <w:rFonts w:hint="eastAsia"/>
+        </w:rPr>
+        <w:t>自动化</w:t>
+      </w:r>
+      <w:r>
+        <w:rPr>
+          <w:rFonts w:hint="eastAsia"/>
+        </w:rPr>
+        <w:t>1701</w:t>
+      </w:r>
+      <w:r>
+        <w:rPr>
+          <w:rFonts w:hint="eastAsia"/>
+        </w:rPr>
+        <w:t>班班长、</w:t>
+      </w:r>
+      <w:r>
+        <w:rPr>
+          <w:rFonts w:hint="eastAsia"/>
+        </w:rPr>
+        <w:t>华中农业大学工学院机器人实验室副队长</w:t>
+      </w:r>
+      <w:r>
+        <w:rPr>
+          <w:rFonts w:hint="eastAsia"/>
+        </w:rPr>
+        <w:t>、华中农业大学马克思主义研习社成员</w:t>
+      </w:r>
+      <w:r>
+        <w:rPr>
+          <w:rFonts w:hint="eastAsia"/>
+        </w:rPr>
+        <w:t>。具有一定科研和演讲能力，</w:t>
+      </w:r>
+      <w:r>
+        <w:rPr>
+          <w:rFonts w:hint="eastAsia"/>
+        </w:rPr>
+        <w:t>主持“华中农业大学大学生科技创新基金（</w:t>
+      </w:r>
+      <w:r>
+        <w:rPr>
+          <w:rFonts w:hint="eastAsia"/>
+        </w:rPr>
+        <w:t>SRF</w:t>
+      </w:r>
+      <w:r>
+        <w:rPr>
+          <w:rFonts w:hint="eastAsia"/>
+        </w:rPr>
+        <w:t>）”一项，“</w:t>
+      </w:r>
+      <w:r>
+        <w:rPr>
+          <w:rFonts w:hint="eastAsia"/>
+        </w:rPr>
+        <w:t>国家级大学生创新创业训练计划</w:t>
+      </w:r>
+      <w:r>
+        <w:rPr>
+          <w:rFonts w:hint="eastAsia"/>
+        </w:rPr>
+        <w:t>”一项。</w:t>
+      </w:r>
+      <w:r>
+        <w:rPr>
+          <w:rFonts w:hint="eastAsia"/>
+        </w:rPr>
+        <w:t>获</w:t>
+      </w:r>
+      <w:r>
+        <w:t>第五届</w:t>
+      </w:r>
+      <w:r>
+        <w:t>“</w:t>
+      </w:r>
+      <w:r>
+        <w:t>东方红杯</w:t>
+      </w:r>
+      <w:r>
+        <w:t>”</w:t>
+      </w:r>
+      <w:r>
+        <w:t>全国大学生智能农业装备创新大赛二等奖</w:t>
+      </w:r>
+      <w:r>
+        <w:rPr>
+          <w:rFonts w:hint="eastAsia"/>
+        </w:rPr>
+        <w:t>、</w:t>
+      </w:r>
+      <w:r>
+        <w:rPr>
+          <w:rFonts w:hint="eastAsia"/>
+        </w:rPr>
+        <w:t>第六届“华翔腾创杯”全国大学生工程训练大赛湖北赛区</w:t>
+      </w:r>
+      <w:r>
+        <w:rPr>
+          <w:rFonts w:hint="eastAsia"/>
+        </w:rPr>
+        <w:t>三</w:t>
+      </w:r>
+      <w:r>
+        <w:rPr>
+          <w:rFonts w:hint="eastAsia"/>
+        </w:rPr>
+        <w:t>等奖</w:t>
+      </w:r>
+      <w:r>
+        <w:rPr>
+          <w:rFonts w:hint="eastAsia"/>
+        </w:rPr>
+        <w:t>（队长）、中南地区计算机程序设计大赛二等将、校智能小车竞赛赛三等奖、校工程训练大赛一等奖（队长）</w:t>
+      </w:r>
+      <w:r>
+        <w:rPr>
+          <w:rFonts w:hint="eastAsia"/>
+        </w:rPr>
+        <w:t>、校三好学生、优秀团员</w:t>
+      </w:r>
+      <w:r>
+        <w:rPr>
+          <w:rFonts w:hint="eastAsia"/>
+        </w:rPr>
+        <w:t>以及其它</w:t>
+      </w:r>
+      <w:r>
+        <w:rPr>
+          <w:rFonts w:hint="eastAsia"/>
+        </w:rPr>
+        <w:t>六项院级奖项。</w:t>
+      </w:r>
+    </w:p>
+    <w:p>
+      <w:pPr>
+        <w:pStyle w:val="my0"/>
+        <w:ind w:firstLine="482"/>
+      </w:pPr>
+      <w:r>
+        <w:rPr>
+          <w:rFonts w:hint="eastAsia"/>
+          <w:b/>
+          <w:bCs/>
+        </w:rPr>
+        <w:t>陆思宇</w:t>
+      </w:r>
+      <w:r>
+        <w:rPr>
+          <w:rFonts w:hint="eastAsia"/>
+        </w:rPr>
+        <w:t>，</w:t>
+      </w:r>
+      <w:r>
+        <w:rPr>
+          <w:rFonts w:hint="eastAsia"/>
+        </w:rPr>
+        <w:t>技术研发一组组长。</w:t>
+      </w:r>
+      <w:r>
+        <w:rPr>
+          <w:rFonts w:hint="eastAsia"/>
+        </w:rPr>
+        <w:t>华中农业大学工学院机械化</w:t>
+      </w:r>
+      <w:r>
+        <w:rPr>
+          <w:rFonts w:hint="eastAsia"/>
+        </w:rPr>
+        <w:t>1703</w:t>
+      </w:r>
+      <w:r>
+        <w:rPr>
+          <w:rFonts w:hint="eastAsia"/>
+        </w:rPr>
+        <w:t>班在读本科生，现为机器人实验室队员，具有一定的科研能力。曾任机械化</w:t>
+      </w:r>
+      <w:r>
+        <w:rPr>
+          <w:rFonts w:hint="eastAsia"/>
+        </w:rPr>
+        <w:t>1703</w:t>
+      </w:r>
+      <w:r>
+        <w:rPr>
+          <w:rFonts w:hint="eastAsia"/>
+        </w:rPr>
+        <w:t>班心理委员。参加</w:t>
+      </w:r>
+      <w:r>
+        <w:rPr>
+          <w:rFonts w:hint="eastAsia"/>
+        </w:rPr>
+        <w:t>“</w:t>
+      </w:r>
+      <w:r>
+        <w:rPr>
+          <w:rFonts w:hint="eastAsia"/>
+        </w:rPr>
+        <w:t>本科生科技创新基金（</w:t>
+      </w:r>
+      <w:r>
+        <w:rPr>
+          <w:rFonts w:hint="eastAsia"/>
+        </w:rPr>
+        <w:t>SRF</w:t>
+      </w:r>
+      <w:r>
+        <w:rPr>
+          <w:rFonts w:hint="eastAsia"/>
+        </w:rPr>
+        <w:t>）</w:t>
+      </w:r>
+      <w:r>
+        <w:rPr>
+          <w:rFonts w:hint="eastAsia"/>
+        </w:rPr>
+        <w:t>”</w:t>
+      </w:r>
+      <w:r>
+        <w:rPr>
+          <w:rFonts w:hint="eastAsia"/>
+        </w:rPr>
+        <w:t>一项，</w:t>
+      </w:r>
+      <w:r>
+        <w:rPr>
+          <w:rFonts w:hint="eastAsia"/>
+        </w:rPr>
+        <w:t xml:space="preserve"> </w:t>
+      </w:r>
+      <w:r>
+        <w:rPr>
+          <w:rFonts w:hint="eastAsia"/>
+        </w:rPr>
+        <w:t>“</w:t>
+      </w:r>
+      <w:r>
+        <w:rPr>
+          <w:rFonts w:hint="eastAsia"/>
+        </w:rPr>
+        <w:t>国家级大学生创新创业训练计划</w:t>
+      </w:r>
+      <w:r>
+        <w:rPr>
+          <w:rFonts w:hint="eastAsia"/>
+        </w:rPr>
+        <w:t>”</w:t>
+      </w:r>
+      <w:r>
+        <w:rPr>
+          <w:rFonts w:hint="eastAsia"/>
+        </w:rPr>
+        <w:t>一项，</w:t>
+      </w:r>
+      <w:r>
+        <w:rPr>
+          <w:rFonts w:hint="eastAsia"/>
+        </w:rPr>
+        <w:t>曾获成绩优秀二等奖、三等奖；校三好学生、优秀团员；华中农业大学第一届数学竞赛校内赛三等奖；华中农业大学第一届工程训练大赛一等奖；第六届“华翔腾创杯”全国大学生工程训练大赛湖北赛区一等奖；第七届全国大学生数学竞赛湖北省赛区三等奖；第十二届周培源力学竞赛国家优胜奖，湖北省力学竞赛省三等奖，第十二届华中地区大学生数学建模竞赛优胜奖。</w:t>
+      </w:r>
+    </w:p>
+    <w:p>
+      <w:pPr>
+        <w:pStyle w:val="my0"/>
+        <w:ind w:firstLine="482"/>
+      </w:pPr>
+      <w:r>
+        <w:rPr>
+          <w:rFonts w:hint="eastAsia"/>
+          <w:b/>
+          <w:bCs/>
+        </w:rPr>
+        <w:t>宋扬</w:t>
+      </w:r>
+      <w:r>
+        <w:rPr>
+          <w:rFonts w:hint="eastAsia"/>
+        </w:rPr>
+        <w:t>，技术研发二组组长。</w:t>
+      </w:r>
+      <w:r>
+        <w:rPr>
+          <w:rFonts w:hint="eastAsia"/>
+        </w:rPr>
+        <w:t>华中农业大学工学院自动化</w:t>
+      </w:r>
+      <w:r>
+        <w:rPr>
+          <w:rFonts w:hint="eastAsia"/>
+        </w:rPr>
+        <w:t>2017</w:t>
+      </w:r>
+      <w:r>
+        <w:rPr>
+          <w:rFonts w:hint="eastAsia"/>
+        </w:rPr>
+        <w:t>级宋扬。喜欢学生工作，曾任</w:t>
+      </w:r>
+      <w:r>
+        <w:rPr>
+          <w:rFonts w:hint="eastAsia"/>
+        </w:rPr>
+        <w:t>2018</w:t>
+      </w:r>
+      <w:r>
+        <w:rPr>
+          <w:rFonts w:hint="eastAsia"/>
+        </w:rPr>
+        <w:t>年度机械类</w:t>
+      </w:r>
+      <w:r>
+        <w:rPr>
+          <w:rFonts w:hint="eastAsia"/>
+        </w:rPr>
+        <w:t>1709</w:t>
+      </w:r>
+      <w:r>
+        <w:rPr>
+          <w:rFonts w:hint="eastAsia"/>
+        </w:rPr>
+        <w:t>班班长和校女生部干事，荣获“百优班团干部”，具备一定组织和管理能力，对团队和公司有自己的理解。热爱创业和科研，主持国家级创新创业训练计划项目</w:t>
+      </w:r>
+      <w:r>
+        <w:rPr>
+          <w:rFonts w:hint="eastAsia"/>
+        </w:rPr>
+        <w:t>1</w:t>
+      </w:r>
+      <w:r>
+        <w:rPr>
+          <w:rFonts w:hint="eastAsia"/>
+        </w:rPr>
+        <w:t>项，主持</w:t>
+      </w:r>
+      <w:r>
+        <w:rPr>
+          <w:rFonts w:hint="eastAsia"/>
+        </w:rPr>
+        <w:t>“</w:t>
+      </w:r>
+      <w:r>
+        <w:rPr>
+          <w:rFonts w:hint="eastAsia"/>
+        </w:rPr>
+        <w:t>华中农业大学本科生科技创新基金</w:t>
+      </w:r>
+      <w:r>
+        <w:rPr>
+          <w:rFonts w:hint="eastAsia"/>
+        </w:rPr>
+        <w:t>（</w:t>
+      </w:r>
+      <w:r>
+        <w:rPr>
+          <w:rFonts w:hint="eastAsia"/>
+        </w:rPr>
+        <w:t>SRF</w:t>
+      </w:r>
+      <w:r>
+        <w:rPr>
+          <w:rFonts w:hint="eastAsia"/>
+        </w:rPr>
+        <w:t>）”</w:t>
+      </w:r>
+      <w:r>
+        <w:rPr>
+          <w:rFonts w:hint="eastAsia"/>
+        </w:rPr>
+        <w:t>一项，荣获“全国大学生智能农业装备大赛二等奖”，“湖北省工程训练大赛三等奖”“湖北省电子设计大赛优秀奖”“华中农业大学智能小车一等奖”具备一定战略眼光和创新创业思维以及自我挑战不断进取的开拓者精神。善于结合专业课程和课外知识构架，荣获“华中农业大学优秀团员”、“全国大学生翻译大赛优秀奖”、“三好学生”、“学习成绩优秀一等奖”、“华中农业大学数学竞赛三等奖”，深入实践，将专业学习转化为核心竞争力。</w:t>
+      </w:r>
+    </w:p>
+    <w:p>
+      <w:pPr>
+        <w:pStyle w:val="my0"/>
+        <w:ind w:firstLine="482"/>
+      </w:pPr>
+      <w:r>
+        <w:rPr>
+          <w:b/>
+          <w:bCs/>
+        </w:rPr>
+        <w:lastRenderedPageBreak/>
+        <w:t>杨嘉琪</w:t>
+      </w:r>
+      <w:r>
+        <w:rPr>
+          <w:rFonts w:hint="eastAsia"/>
+        </w:rPr>
+        <w:t>，</w:t>
+      </w:r>
+      <w:r>
+        <w:rPr>
+          <w:rFonts w:hint="eastAsia"/>
+        </w:rPr>
+        <w:t>技术研发三组组长。</w:t>
+      </w:r>
+      <w:r>
+        <w:t>华中农业大学工学院</w:t>
+      </w:r>
+      <w:r>
+        <w:t>2017</w:t>
+      </w:r>
+      <w:r>
+        <w:t>级自动化专业在读本科生。现</w:t>
+      </w:r>
+      <w:r>
+        <w:rPr>
+          <w:rFonts w:hint="eastAsia"/>
+        </w:rPr>
+        <w:t>为</w:t>
+      </w:r>
+      <w:r>
+        <w:t>机器人实验室成员</w:t>
+      </w:r>
+      <w:r>
+        <w:rPr>
+          <w:rFonts w:hint="eastAsia"/>
+        </w:rPr>
+        <w:t>，</w:t>
+      </w:r>
+      <w:r>
+        <w:t>热爱创新以及科研，</w:t>
+      </w:r>
+      <w:r>
+        <w:rPr>
+          <w:rFonts w:hint="eastAsia"/>
+        </w:rPr>
+        <w:t>参加</w:t>
+      </w:r>
+      <w:r>
+        <w:rPr>
+          <w:rFonts w:hint="eastAsia"/>
+        </w:rPr>
+        <w:t>“</w:t>
+      </w:r>
+      <w:r>
+        <w:rPr>
+          <w:rFonts w:hint="eastAsia"/>
+        </w:rPr>
+        <w:t>本科生科技创新基金（</w:t>
+      </w:r>
+      <w:r>
+        <w:rPr>
+          <w:rFonts w:hint="eastAsia"/>
+        </w:rPr>
+        <w:t>SRF</w:t>
+      </w:r>
+      <w:r>
+        <w:rPr>
+          <w:rFonts w:hint="eastAsia"/>
+        </w:rPr>
+        <w:t>）</w:t>
+      </w:r>
+      <w:r>
+        <w:rPr>
+          <w:rFonts w:hint="eastAsia"/>
+        </w:rPr>
+        <w:t>”</w:t>
+      </w:r>
+      <w:r>
+        <w:rPr>
+          <w:rFonts w:hint="eastAsia"/>
+        </w:rPr>
+        <w:t>一项，</w:t>
+      </w:r>
+      <w:r>
+        <w:rPr>
+          <w:rFonts w:hint="eastAsia"/>
+        </w:rPr>
+        <w:t xml:space="preserve"> </w:t>
+      </w:r>
+      <w:r>
+        <w:rPr>
+          <w:rFonts w:hint="eastAsia"/>
+        </w:rPr>
+        <w:t>“</w:t>
+      </w:r>
+      <w:r>
+        <w:rPr>
+          <w:rFonts w:hint="eastAsia"/>
+        </w:rPr>
+        <w:t>国家级大学生创新创业训练计划</w:t>
+      </w:r>
+      <w:r>
+        <w:rPr>
+          <w:rFonts w:hint="eastAsia"/>
+        </w:rPr>
+        <w:t>”</w:t>
+      </w:r>
+      <w:r>
+        <w:rPr>
+          <w:rFonts w:hint="eastAsia"/>
+        </w:rPr>
+        <w:t>一项</w:t>
+      </w:r>
+      <w:r>
+        <w:t>，第五届</w:t>
+      </w:r>
+      <w:r>
+        <w:t>“</w:t>
+      </w:r>
+      <w:r>
+        <w:t>东方红杯</w:t>
+      </w:r>
+      <w:r>
+        <w:t>”</w:t>
+      </w:r>
+      <w:r>
+        <w:t>全国大学生智能农业装备创新大赛</w:t>
+      </w:r>
+      <w:r>
+        <w:t>B</w:t>
+      </w:r>
+      <w:r>
+        <w:t>类二等奖。</w:t>
+      </w:r>
+    </w:p>
+    <w:p>
+      <w:pPr>
+        <w:pStyle w:val="my0"/>
+        <w:ind w:firstLine="482"/>
+      </w:pPr>
+      <w:r>
+        <w:rPr>
+          <w:b/>
+          <w:bCs/>
+        </w:rPr>
+        <w:t>龙应宝</w:t>
+      </w:r>
+      <w:r>
+        <w:t>，</w:t>
+      </w:r>
+      <w:r>
+        <w:rPr>
+          <w:rFonts w:hint="eastAsia"/>
+        </w:rPr>
+        <w:t>技术研发一组成员。</w:t>
+      </w:r>
+      <w:r>
+        <w:t>华中农业大学工学院机械类</w:t>
+      </w:r>
+      <w:r>
+        <w:t>1810</w:t>
+      </w:r>
+      <w:r>
+        <w:t>班在读本科生，热爱科研</w:t>
+      </w:r>
+      <w:r>
+        <w:rPr>
+          <w:rFonts w:hint="eastAsia"/>
+        </w:rPr>
+        <w:t>。</w:t>
+      </w:r>
+      <w:r>
+        <w:t>现为机器人实验室</w:t>
+      </w:r>
+      <w:r>
+        <w:t>18</w:t>
+      </w:r>
+      <w:r>
+        <w:t>级队员</w:t>
+      </w:r>
+      <w:r>
+        <w:rPr>
+          <w:rFonts w:hint="eastAsia"/>
+        </w:rPr>
+        <w:t>、</w:t>
+      </w:r>
+      <w:r>
+        <w:t>班级生活委员</w:t>
+      </w:r>
+      <w:r>
+        <w:rPr>
+          <w:rFonts w:hint="eastAsia"/>
+        </w:rPr>
+        <w:t>、</w:t>
+      </w:r>
+      <w:r>
+        <w:t>工学院生活保障与权益部干事</w:t>
+      </w:r>
+      <w:r>
+        <w:rPr>
+          <w:rFonts w:hint="eastAsia"/>
+        </w:rPr>
+        <w:t>，</w:t>
+      </w:r>
+      <w:r>
+        <w:t>积极参与学生工作锻炼自己的工作能力。</w:t>
+      </w:r>
+      <w:r>
+        <w:t>2018-2019</w:t>
+      </w:r>
+      <w:r>
+        <w:t>年度在工学院</w:t>
+      </w:r>
+      <w:r>
+        <w:t>“</w:t>
+      </w:r>
+      <w:r>
+        <w:t>青年开奖</w:t>
+      </w:r>
+      <w:r>
+        <w:t>”</w:t>
+      </w:r>
+      <w:r>
+        <w:t>复赛比赛中荣获三等奖</w:t>
+      </w:r>
+      <w:r>
+        <w:rPr>
+          <w:rFonts w:hint="eastAsia"/>
+        </w:rPr>
+        <w:t>；</w:t>
+      </w:r>
+      <w:r>
+        <w:t>在勤工助学工作中表现突出，被评为</w:t>
+      </w:r>
+      <w:r>
+        <w:t>“</w:t>
+      </w:r>
+      <w:r>
+        <w:t>十二月优秀副部</w:t>
+      </w:r>
+      <w:r>
+        <w:t>”</w:t>
+      </w:r>
+      <w:r>
+        <w:rPr>
+          <w:rFonts w:hint="eastAsia"/>
+        </w:rPr>
+        <w:t>；</w:t>
+      </w:r>
+      <w:r>
+        <w:t>在</w:t>
+      </w:r>
+      <w:r>
+        <w:t>2019</w:t>
+      </w:r>
+      <w:r>
+        <w:t>年华中农业大学</w:t>
+      </w:r>
+      <w:r>
+        <w:t>“</w:t>
+      </w:r>
+      <w:r>
+        <w:t>三创文化节</w:t>
+      </w:r>
+      <w:r>
+        <w:t>”</w:t>
+      </w:r>
+      <w:r>
+        <w:t>之智能小车竞速赛</w:t>
+      </w:r>
+      <w:r>
+        <w:t>(</w:t>
+      </w:r>
+      <w:r>
+        <w:t>队长</w:t>
+      </w:r>
+      <w:r>
+        <w:t>)</w:t>
+      </w:r>
+      <w:r>
+        <w:t>中荣获一等奖。</w:t>
+      </w:r>
+    </w:p>
+    <w:p>
+      <w:pPr>
+        <w:pStyle w:val="my0"/>
+        <w:ind w:firstLine="482"/>
+      </w:pPr>
+      <w:r>
+        <w:rPr>
+          <w:b/>
+          <w:bCs/>
+        </w:rPr>
+        <w:t>刘嘉仪</w:t>
+      </w:r>
+      <w:r>
+        <w:rPr>
+          <w:rFonts w:hint="eastAsia"/>
+        </w:rPr>
+        <w:t>，技术研发一组成员。</w:t>
+      </w:r>
+      <w:r>
+        <w:t>华中农业大学工学院</w:t>
+      </w:r>
+      <w:r>
+        <w:rPr>
+          <w:rFonts w:hint="eastAsia"/>
+        </w:rPr>
+        <w:t>机械类</w:t>
+      </w:r>
+      <w:r>
+        <w:rPr>
+          <w:rFonts w:hint="eastAsia"/>
+        </w:rPr>
+        <w:t>1811</w:t>
+      </w:r>
+      <w:r>
+        <w:rPr>
+          <w:rFonts w:hint="eastAsia"/>
+        </w:rPr>
+        <w:t>班</w:t>
+      </w:r>
+      <w:r>
+        <w:t>在读本科生</w:t>
+      </w:r>
+      <w:r>
+        <w:rPr>
+          <w:rFonts w:hint="eastAsia"/>
+        </w:rPr>
+        <w:t>，</w:t>
+      </w:r>
+      <w:r>
+        <w:t>工学院生活保障与权益部干事</w:t>
+      </w:r>
+      <w:r>
+        <w:rPr>
+          <w:rFonts w:hint="eastAsia"/>
+        </w:rPr>
+        <w:t>、</w:t>
+      </w:r>
+      <w:r>
+        <w:t>机器人实验室成员，热爱科研，积极参与学生工作。</w:t>
+      </w:r>
+      <w:r>
+        <w:t xml:space="preserve"> </w:t>
+      </w:r>
+    </w:p>
+    <w:p>
+      <w:pPr>
+        <w:pStyle w:val="my0"/>
+        <w:ind w:firstLine="482"/>
+        <w:rPr>
+          <w:rFonts w:eastAsia="宋体"/>
+        </w:rPr>
+      </w:pPr>
+      <w:r>
+        <w:rPr>
+          <w:rFonts w:hint="eastAsia"/>
+          <w:b/>
+          <w:bCs/>
+        </w:rPr>
+        <w:t>谷丽宪</w:t>
+      </w:r>
+      <w:r>
+        <w:rPr>
+          <w:rFonts w:hint="eastAsia"/>
+        </w:rPr>
+        <w:t>，技术研发二组成员。华中农业大学工学院机械类</w:t>
+      </w:r>
+      <w:r>
+        <w:rPr>
+          <w:rFonts w:hint="eastAsia"/>
+        </w:rPr>
+        <w:t>1803</w:t>
+      </w:r>
+      <w:r>
+        <w:rPr>
+          <w:rFonts w:hint="eastAsia"/>
+        </w:rPr>
+        <w:t>班在读本科生，现为机器人实验室成员、</w:t>
+      </w:r>
+      <w:r>
+        <w:rPr>
+          <w:rFonts w:hint="eastAsia"/>
+        </w:rPr>
+        <w:t>先后任工学院组织部干事及华中农业大学学生会公共关系部干事。</w:t>
+      </w:r>
+      <w:r>
+        <w:rPr>
+          <w:rFonts w:hint="eastAsia"/>
+        </w:rPr>
+        <w:t>热爱科研，积极参与实验室的各类培训、比赛。喜欢学生工作，热爱学习，曾获学习成绩优秀三等奖。</w:t>
+      </w:r>
+    </w:p>
+    <w:p>
+      <w:pPr>
+        <w:pStyle w:val="my0"/>
+        <w:ind w:firstLine="482"/>
+      </w:pPr>
+      <w:r>
+        <w:rPr>
+          <w:b/>
+          <w:bCs/>
+        </w:rPr>
+        <w:t>鄂天琦</w:t>
+      </w:r>
+      <w:r>
+        <w:t>，</w:t>
+      </w:r>
+      <w:r>
+        <w:rPr>
+          <w:rFonts w:hint="eastAsia"/>
+        </w:rPr>
+        <w:t>技术研发二组成员。</w:t>
+      </w:r>
+      <w:r>
+        <w:t>华中农业大学工学院农业工程类</w:t>
+      </w:r>
+      <w:r>
+        <w:rPr>
+          <w:rFonts w:hint="eastAsia"/>
+        </w:rPr>
+        <w:t>1803</w:t>
+      </w:r>
+      <w:r>
+        <w:rPr>
+          <w:rFonts w:hint="eastAsia"/>
+        </w:rPr>
+        <w:t>班</w:t>
+      </w:r>
+      <w:r>
+        <w:t>在读本科生，现为华中农业大学机器人实验室成员，热爱科研，一直积极参与各种比赛与科研活动，曾在华中农业大学智能小车大赛中获得良好成绩。</w:t>
+      </w:r>
+      <w:r>
+        <w:t xml:space="preserve"> </w:t>
+      </w:r>
+    </w:p>
+    <w:p>
+      <w:pPr>
+        <w:pStyle w:val="my0"/>
+        <w:ind w:firstLine="482"/>
+      </w:pPr>
+      <w:r>
+        <w:rPr>
+          <w:b/>
+          <w:bCs/>
+        </w:rPr>
+        <w:t>黄磊</w:t>
+      </w:r>
+      <w:r>
+        <w:t>，</w:t>
+      </w:r>
+      <w:r>
+        <w:rPr>
+          <w:rFonts w:hint="eastAsia"/>
+        </w:rPr>
+        <w:t>技术研发三组成员。</w:t>
+      </w:r>
+      <w:r>
+        <w:t>华中农业大学工学院机械</w:t>
+      </w:r>
+      <w:r>
+        <w:rPr>
+          <w:rFonts w:hint="eastAsia"/>
+        </w:rPr>
+        <w:t>类</w:t>
+      </w:r>
+      <w:r>
+        <w:rPr>
+          <w:rFonts w:hint="eastAsia"/>
+        </w:rPr>
+        <w:t>1803</w:t>
+      </w:r>
+      <w:r>
+        <w:rPr>
+          <w:rFonts w:hint="eastAsia"/>
+        </w:rPr>
+        <w:t>班</w:t>
+      </w:r>
+      <w:r>
+        <w:t>在读本科生，现</w:t>
+      </w:r>
+      <w:r>
+        <w:rPr>
+          <w:rFonts w:hint="eastAsia"/>
+        </w:rPr>
+        <w:t>为</w:t>
+      </w:r>
+      <w:r>
+        <w:t>华中农业大学机器人实验室组员，获得华中农业大学</w:t>
+      </w:r>
+      <w:r>
+        <w:t>3D</w:t>
+      </w:r>
+      <w:r>
+        <w:t>打印大赛二等奖。</w:t>
+      </w:r>
+      <w:r>
+        <w:t xml:space="preserve"> </w:t>
+      </w:r>
+    </w:p>
+    <w:p>
+      <w:pPr>
+        <w:pStyle w:val="my0"/>
+        <w:ind w:firstLine="482"/>
+      </w:pPr>
+      <w:r>
+        <w:rPr>
+          <w:b/>
+          <w:bCs/>
+        </w:rPr>
+        <w:t>钟宇轩</w:t>
+      </w:r>
+      <w:r>
+        <w:rPr>
+          <w:rFonts w:hint="eastAsia"/>
+        </w:rPr>
+        <w:t>，技术研发三组成员。</w:t>
+      </w:r>
+      <w:r>
+        <w:t>华中农业大学</w:t>
+      </w:r>
+      <w:r>
+        <w:t>工学院机械</w:t>
+      </w:r>
+      <w:r>
+        <w:rPr>
+          <w:rFonts w:hint="eastAsia"/>
+        </w:rPr>
+        <w:t>类</w:t>
+      </w:r>
+      <w:r>
+        <w:rPr>
+          <w:rFonts w:hint="eastAsia"/>
+        </w:rPr>
+        <w:t>1803</w:t>
+      </w:r>
+      <w:r>
+        <w:rPr>
+          <w:rFonts w:hint="eastAsia"/>
+        </w:rPr>
+        <w:t>班</w:t>
+      </w:r>
+      <w:r>
+        <w:t>在读本科生，</w:t>
+      </w:r>
+      <w:r>
+        <w:t>现</w:t>
+      </w:r>
+      <w:r>
+        <w:rPr>
+          <w:rFonts w:hint="eastAsia"/>
+        </w:rPr>
+        <w:t>为</w:t>
+      </w:r>
+      <w:r>
+        <w:t>华中农业大学机器人实验室组员</w:t>
+      </w:r>
+      <w:r>
+        <w:rPr>
+          <w:rFonts w:hint="eastAsia"/>
+        </w:rPr>
+        <w:t>，</w:t>
+      </w:r>
+      <w:r>
+        <w:t>热爱机械，喜欢参研机械原理，喜欢自然科学，善于发现身边的新鲜事物，有许多奇思妙想</w:t>
+      </w:r>
+      <w:r>
+        <w:rPr>
+          <w:rFonts w:hint="eastAsia"/>
+        </w:rPr>
+        <w:t>。曾获上海市未来工程师大赛“云霄飞车”组第一名</w:t>
+      </w:r>
+    </w:p>
+    <w:p>
+      <w:pPr>
+        <w:rPr>
+          <w:noProof/>
+          <w:sz w:val="24"/>
+          <w:szCs w:val="21"/>
+        </w:rPr>
+      </w:pPr>
+      <w:r>
+        <w:br w:type="page"/>
+      </w:r>
+    </w:p>
+    <w:p>
+      <w:pPr>
         <w:pStyle w:val="xx"/>
       </w:pPr>
-      <w:bookmarkStart w:id="98" w:name="_Toc13484871"/>
+      <w:bookmarkStart w:id="109" w:name="_Toc13494134"/>
       <w:r>
         <w:rPr>
           <w:rFonts w:hint="eastAsia"/>
@@ -23540,7 +24221,7 @@
         <w:lastRenderedPageBreak/>
         <w:t>组织构成</w:t>
       </w:r>
-      <w:bookmarkEnd w:id="98"/>
+      <w:bookmarkEnd w:id="109"/>
     </w:p>
     <w:p>
       <w:pPr>
@@ -23563,7 +24244,7 @@
       <w:pPr>
         <w:pStyle w:val="my0"/>
         <w:rPr>
-          <w:rFonts w:ascii="Arial" w:hAnsi="Arial" w:cs="Arial" w:hint="eastAsia"/>
+          <w:rFonts w:ascii="Arial" w:hAnsi="Arial" w:cs="Arial"/>
           <w:color w:val="333333"/>
           <w:shd w:val="clear" w:color="auto" w:fill="FFFFFF"/>
         </w:rPr>
@@ -23710,9 +24391,6 @@
     <w:p>
       <w:pPr>
         <w:pStyle w:val="my0"/>
-        <w:rPr>
-          <w:rFonts w:hint="eastAsia"/>
-        </w:rPr>
       </w:pPr>
       <w:r>
         <w:rPr>
@@ -23724,10 +24402,26 @@
         <w:rPr>
           <w:rFonts w:hint="eastAsia"/>
         </w:rPr>
-        <w:t>组，三个小组分配有三个方向的研究，分别时</w:t>
-      </w:r>
-      <w:bookmarkStart w:id="99" w:name="_GoBack"/>
-      <w:bookmarkEnd w:id="99"/>
+        <w:t>组，三个小组分配有三个方向的研究，分别</w:t>
+      </w:r>
+      <w:r>
+        <w:rPr>
+          <w:rFonts w:hint="eastAsia"/>
+        </w:rPr>
+        <w:t>研究固定点传感器结构和电路的设计、物联网与云端服务器的搭建、</w:t>
+      </w:r>
+      <w:r>
+        <w:rPr>
+          <w:rFonts w:hint="eastAsia"/>
+        </w:rPr>
+        <w:t>APP</w:t>
+      </w:r>
+      <w:r>
+        <w:rPr>
+          <w:rFonts w:hint="eastAsia"/>
+        </w:rPr>
+        <w:t>与网页的编写。</w:t>
+      </w:r>
     </w:p>
     <w:p>
       <w:pPr>
@@ -23745,7 +24439,7 @@
           <w:numId w:val="0"/>
         </w:numPr>
       </w:pPr>
-      <w:bookmarkStart w:id="100" w:name="_Toc13484872"/>
+      <w:bookmarkStart w:id="110" w:name="_Toc13494135"/>
       <w:r>
         <w:rPr>
           <w:noProof/>
@@ -23813,7 +24507,7 @@
         </w:rPr>
         <w:t>附件：专利受理书</w:t>
       </w:r>
-      <w:bookmarkEnd w:id="100"/>
+      <w:bookmarkEnd w:id="110"/>
     </w:p>
     <w:p>
       <w:pPr>
@@ -27074,7 +27768,7 @@
 </file>
 
 <file path=customXml/itemProps1.xml><?xml version="1.0" encoding="utf-8"?>
-<ds:datastoreItem xmlns:ds="http://schemas.openxmlformats.org/officeDocument/2006/customXml" ds:itemID="{51C48CF8-010A-45EA-A794-E0D4D4579C99}">
+<ds:datastoreItem xmlns:ds="http://schemas.openxmlformats.org/officeDocument/2006/customXml" ds:itemID="{EAA24F93-4A84-4767-B41B-3675EB8C6F32}">
   <ds:schemaRefs>
     <ds:schemaRef ds:uri="http://schemas.openxmlformats.org/officeDocument/2006/bibliography"/>
   </ds:schemaRefs>
